--- a/sprint1/MOM/MOM.docx
+++ b/sprint1/MOM/MOM.docx
@@ -7,6 +7,5039 @@
         <w:rPr>
           <w:noProof/>
         </w:rPr>
+        <mc:AlternateContent>
+          <mc:Choice Requires="wps">
+            <w:drawing>
+              <wp:anchor distT="45720" distB="45720" distL="114300" distR="114300" simplePos="0" relativeHeight="251665408" behindDoc="0" locked="0" layoutInCell="1" allowOverlap="1" wp14:anchorId="3ACB8146" wp14:editId="198EB5AB">
+                <wp:simplePos x="0" y="0"/>
+                <wp:positionH relativeFrom="margin">
+                  <wp:posOffset>512197</wp:posOffset>
+                </wp:positionH>
+                <wp:positionV relativeFrom="paragraph">
+                  <wp:posOffset>31577</wp:posOffset>
+                </wp:positionV>
+                <wp:extent cx="5327650" cy="1404620"/>
+                <wp:effectExtent l="0" t="0" r="6350" b="3810"/>
+                <wp:wrapSquare wrapText="bothSides"/>
+                <wp:docPr id="3" name="Text Box 2"/>
+                <wp:cNvGraphicFramePr>
+                  <a:graphicFrameLocks xmlns:a="http://schemas.openxmlformats.org/drawingml/2006/main"/>
+                </wp:cNvGraphicFramePr>
+                <a:graphic xmlns:a="http://schemas.openxmlformats.org/drawingml/2006/main">
+                  <a:graphicData uri="http://schemas.microsoft.com/office/word/2010/wordprocessingShape">
+                    <wps:wsp>
+                      <wps:cNvSpPr txBox="1">
+                        <a:spLocks noChangeArrowheads="1"/>
+                      </wps:cNvSpPr>
+                      <wps:spPr bwMode="auto">
+                        <a:xfrm>
+                          <a:off x="0" y="0"/>
+                          <a:ext cx="5327650" cy="1404620"/>
+                        </a:xfrm>
+                        <a:prstGeom prst="rect">
+                          <a:avLst/>
+                        </a:prstGeom>
+                        <a:solidFill>
+                          <a:srgbClr val="FFFFFF"/>
+                        </a:solidFill>
+                        <a:ln w="9525">
+                          <a:noFill/>
+                          <a:miter lim="800000"/>
+                          <a:headEnd/>
+                          <a:tailEnd/>
+                        </a:ln>
+                      </wps:spPr>
+                      <wps:txbx>
+                        <w:txbxContent>
+                          <w:p>
+                            <w:pPr>
+                              <w:rPr>
+                                <w:rFonts w:ascii="Times New Roman" w:hAnsi="Times New Roman" w:cs="Times New Roman"/>
+                                <w:sz w:val="44"/>
+                                <w:szCs w:val="44"/>
+                              </w:rPr>
+                            </w:pPr>
+                            <w:r>
+                              <w:rPr>
+                                <w:rFonts w:ascii="Times New Roman" w:hAnsi="Times New Roman" w:cs="Times New Roman"/>
+                                <w:sz w:val="44"/>
+                                <w:szCs w:val="44"/>
+                              </w:rPr>
+                              <w:t xml:space="preserve">GROUP </w:t>
+                            </w:r>
+                            <w:r>
+                              <w:rPr>
+                                <w:rFonts w:ascii="Times New Roman" w:hAnsi="Times New Roman" w:cs="Times New Roman"/>
+                                <w:sz w:val="44"/>
+                                <w:szCs w:val="44"/>
+                              </w:rPr>
+                              <w:t>0</w:t>
+                            </w:r>
+                            <w:r>
+                              <w:rPr>
+                                <w:rFonts w:ascii="Times New Roman" w:hAnsi="Times New Roman" w:cs="Times New Roman"/>
+                                <w:sz w:val="44"/>
+                                <w:szCs w:val="44"/>
+                              </w:rPr>
+                              <w:t xml:space="preserve">3 </w:t>
+                            </w:r>
+                            <w:r>
+                              <w:rPr>
+                                <w:rFonts w:ascii="Times New Roman" w:hAnsi="Times New Roman" w:cs="Times New Roman"/>
+                                <w:sz w:val="44"/>
+                                <w:szCs w:val="44"/>
+                              </w:rPr>
+                              <w:t xml:space="preserve">- </w:t>
+                            </w:r>
+                            <w:r>
+                              <w:rPr>
+                                <w:rFonts w:ascii="Times New Roman" w:hAnsi="Times New Roman" w:cs="Times New Roman"/>
+                                <w:sz w:val="44"/>
+                                <w:szCs w:val="44"/>
+                              </w:rPr>
+                              <w:t>QUIZ GAME PROJECT</w:t>
+                            </w:r>
+                          </w:p>
+                        </w:txbxContent>
+                      </wps:txbx>
+                      <wps:bodyPr rot="0" vert="horz" wrap="square" lIns="91440" tIns="45720" rIns="91440" bIns="45720" anchor="t" anchorCtr="0">
+                        <a:spAutoFit/>
+                      </wps:bodyPr>
+                    </wps:wsp>
+                  </a:graphicData>
+                </a:graphic>
+                <wp14:sizeRelH relativeFrom="margin">
+                  <wp14:pctWidth>0</wp14:pctWidth>
+                </wp14:sizeRelH>
+                <wp14:sizeRelV relativeFrom="margin">
+                  <wp14:pctHeight>20000</wp14:pctHeight>
+                </wp14:sizeRelV>
+              </wp:anchor>
+            </w:drawing>
+          </mc:Choice>
+          <mc:Fallback>
+            <w:pict>
+              <v:shapetype w14:anchorId="3ACB8146" id="_x0000_t202" coordsize="21600,21600" o:spt="202" path="m,l,21600r21600,l21600,xe">
+                <v:stroke joinstyle="miter"/>
+                <v:path gradientshapeok="t" o:connecttype="rect"/>
+              </v:shapetype>
+              <v:shape id="Text Box 2" o:spid="_x0000_s1026" type="#_x0000_t202" style="position:absolute;margin-left:40.35pt;margin-top:2.5pt;width:419.5pt;height:110.6pt;z-index:251665408;visibility:visible;mso-wrap-style:square;mso-width-percent:0;mso-height-percent:200;mso-wrap-distance-left:9pt;mso-wrap-distance-top:3.6pt;mso-wrap-distance-right:9pt;mso-wrap-distance-bottom:3.6pt;mso-position-horizontal:absolute;mso-position-horizontal-relative:margin;mso-position-vertical:absolute;mso-position-vertical-relative:text;mso-width-percent:0;mso-height-percent:200;mso-width-relative:margin;mso-height-relative:margin;v-text-anchor:top" o:gfxdata="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" stroked="f">
+                <v:textbox style="mso-fit-shape-to-text:t">
+                  <w:txbxContent>
+                    <w:p>
+                      <w:pPr>
+                        <w:rPr>
+                          <w:rFonts w:ascii="Times New Roman" w:hAnsi="Times New Roman" w:cs="Times New Roman"/>
+                          <w:sz w:val="44"/>
+                          <w:szCs w:val="44"/>
+                        </w:rPr>
+                      </w:pPr>
+                      <w:r>
+                        <w:rPr>
+                          <w:rFonts w:ascii="Times New Roman" w:hAnsi="Times New Roman" w:cs="Times New Roman"/>
+                          <w:sz w:val="44"/>
+                          <w:szCs w:val="44"/>
+                        </w:rPr>
+                        <w:t xml:space="preserve">GROUP </w:t>
+                      </w:r>
+                      <w:r>
+                        <w:rPr>
+                          <w:rFonts w:ascii="Times New Roman" w:hAnsi="Times New Roman" w:cs="Times New Roman"/>
+                          <w:sz w:val="44"/>
+                          <w:szCs w:val="44"/>
+                        </w:rPr>
+                        <w:t>0</w:t>
+                      </w:r>
+                      <w:r>
+                        <w:rPr>
+                          <w:rFonts w:ascii="Times New Roman" w:hAnsi="Times New Roman" w:cs="Times New Roman"/>
+                          <w:sz w:val="44"/>
+                          <w:szCs w:val="44"/>
+                        </w:rPr>
+                        <w:t xml:space="preserve">3 </w:t>
+                      </w:r>
+                      <w:r>
+                        <w:rPr>
+                          <w:rFonts w:ascii="Times New Roman" w:hAnsi="Times New Roman" w:cs="Times New Roman"/>
+                          <w:sz w:val="44"/>
+                          <w:szCs w:val="44"/>
+                        </w:rPr>
+                        <w:t xml:space="preserve">- </w:t>
+                      </w:r>
+                      <w:r>
+                        <w:rPr>
+                          <w:rFonts w:ascii="Times New Roman" w:hAnsi="Times New Roman" w:cs="Times New Roman"/>
+                          <w:sz w:val="44"/>
+                          <w:szCs w:val="44"/>
+                        </w:rPr>
+                        <w:t>QUIZ GAME PROJECT</w:t>
+                      </w:r>
+                    </w:p>
+                  </w:txbxContent>
+                </v:textbox>
+                <w10:wrap type="square" anchorx="margin"/>
+              </v:shape>
+            </w:pict>
+          </mc:Fallback>
+        </mc:AlternateContent>
+      </w:r>
+    </w:p>
+    <w:p/>
+    <w:p>
+      <w:r>
+        <w:rPr>
+          <w:noProof/>
+        </w:rPr>
+        <mc:AlternateContent>
+          <mc:Choice Requires="wps">
+            <w:drawing>
+              <wp:anchor distT="45720" distB="45720" distL="114300" distR="114300" simplePos="0" relativeHeight="251666432" behindDoc="0" locked="0" layoutInCell="1" allowOverlap="1" wp14:anchorId="0F561A31" wp14:editId="7537836B">
+                <wp:simplePos x="0" y="0"/>
+                <wp:positionH relativeFrom="margin">
+                  <wp:posOffset>1174750</wp:posOffset>
+                </wp:positionH>
+                <wp:positionV relativeFrom="paragraph">
+                  <wp:posOffset>6350</wp:posOffset>
+                </wp:positionV>
+                <wp:extent cx="3302000" cy="1404620"/>
+                <wp:effectExtent l="0" t="0" r="0" b="9525"/>
+                <wp:wrapSquare wrapText="bothSides"/>
+                <wp:docPr id="4" name="Text Box 2"/>
+                <wp:cNvGraphicFramePr>
+                  <a:graphicFrameLocks xmlns:a="http://schemas.openxmlformats.org/drawingml/2006/main"/>
+                </wp:cNvGraphicFramePr>
+                <a:graphic xmlns:a="http://schemas.openxmlformats.org/drawingml/2006/main">
+                  <a:graphicData uri="http://schemas.microsoft.com/office/word/2010/wordprocessingShape">
+                    <wps:wsp>
+                      <wps:cNvSpPr txBox="1">
+                        <a:spLocks noChangeArrowheads="1"/>
+                      </wps:cNvSpPr>
+                      <wps:spPr bwMode="auto">
+                        <a:xfrm>
+                          <a:off x="0" y="0"/>
+                          <a:ext cx="3302000" cy="1404620"/>
+                        </a:xfrm>
+                        <a:prstGeom prst="rect">
+                          <a:avLst/>
+                        </a:prstGeom>
+                        <a:solidFill>
+                          <a:srgbClr val="FFFFFF"/>
+                        </a:solidFill>
+                        <a:ln w="9525">
+                          <a:noFill/>
+                          <a:miter lim="800000"/>
+                          <a:headEnd/>
+                          <a:tailEnd/>
+                        </a:ln>
+                      </wps:spPr>
+                      <wps:txbx>
+                        <w:txbxContent>
+                          <w:p>
+                            <w:pPr>
+                              <w:jc w:val="center"/>
+                              <w:rPr>
+                                <w:rFonts w:ascii="Times New Roman" w:hAnsi="Times New Roman" w:cs="Times New Roman"/>
+                                <w:b/>
+                                <w:bCs/>
+                                <w:sz w:val="36"/>
+                                <w:szCs w:val="36"/>
+                              </w:rPr>
+                            </w:pPr>
+                            <w:r>
+                              <w:rPr>
+                                <w:rFonts w:ascii="Times New Roman" w:hAnsi="Times New Roman" w:cs="Times New Roman"/>
+                                <w:b/>
+                                <w:bCs/>
+                                <w:sz w:val="36"/>
+                                <w:szCs w:val="36"/>
+                              </w:rPr>
+                              <w:t>MINUTES OF MEETING</w:t>
+                            </w:r>
+                          </w:p>
+                        </w:txbxContent>
+                      </wps:txbx>
+                      <wps:bodyPr rot="0" vert="horz" wrap="square" lIns="91440" tIns="45720" rIns="91440" bIns="45720" anchor="t" anchorCtr="0">
+                        <a:spAutoFit/>
+                      </wps:bodyPr>
+                    </wps:wsp>
+                  </a:graphicData>
+                </a:graphic>
+                <wp14:sizeRelH relativeFrom="margin">
+                  <wp14:pctWidth>0</wp14:pctWidth>
+                </wp14:sizeRelH>
+                <wp14:sizeRelV relativeFrom="margin">
+                  <wp14:pctHeight>20000</wp14:pctHeight>
+                </wp14:sizeRelV>
+              </wp:anchor>
+            </w:drawing>
+          </mc:Choice>
+          <mc:Fallback>
+            <w:pict>
+              <v:shape w14:anchorId="0F561A31" id="_x0000_s1027" type="#_x0000_t202" style="position:absolute;margin-left:92.5pt;margin-top:.5pt;width:260pt;height:110.6pt;z-index:251666432;visibility:visible;mso-wrap-style:square;mso-width-percent:0;mso-height-percent:200;mso-wrap-distance-left:9pt;mso-wrap-distance-top:3.6pt;mso-wrap-distance-right:9pt;mso-wrap-distance-bottom:3.6pt;mso-position-horizontal:absolute;mso-position-horizontal-relative:margin;mso-position-vertical:absolute;mso-position-vertical-relative:text;mso-width-percent:0;mso-height-percent:200;mso-width-relative:margin;mso-height-relative:margin;v-text-anchor:top" o:gfxdata="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" stroked="f">
+                <v:textbox style="mso-fit-shape-to-text:t">
+                  <w:txbxContent>
+                    <w:p>
+                      <w:pPr>
+                        <w:jc w:val="center"/>
+                        <w:rPr>
+                          <w:rFonts w:ascii="Times New Roman" w:hAnsi="Times New Roman" w:cs="Times New Roman"/>
+                          <w:b/>
+                          <w:bCs/>
+                          <w:sz w:val="36"/>
+                          <w:szCs w:val="36"/>
+                        </w:rPr>
+                      </w:pPr>
+                      <w:r>
+                        <w:rPr>
+                          <w:rFonts w:ascii="Times New Roman" w:hAnsi="Times New Roman" w:cs="Times New Roman"/>
+                          <w:b/>
+                          <w:bCs/>
+                          <w:sz w:val="36"/>
+                          <w:szCs w:val="36"/>
+                        </w:rPr>
+                        <w:t>MINUTES OF MEETING</w:t>
+                      </w:r>
+                    </w:p>
+                  </w:txbxContent>
+                </v:textbox>
+                <w10:wrap type="square" anchorx="margin"/>
+              </v:shape>
+            </w:pict>
+          </mc:Fallback>
+        </mc:AlternateContent>
+      </w:r>
+    </w:p>
+    <w:p/>
+    <w:p>
+      <w:pPr>
+        <w:tabs>
+          <w:tab w:val="left" w:pos="1230"/>
+        </w:tabs>
+        <w:ind w:firstLine="720"/>
+        <w:rPr>
+          <w:b/>
+          <w:bCs/>
+          <w:sz w:val="24"/>
+          <w:szCs w:val="24"/>
+        </w:rPr>
+      </w:pPr>
+      <w:r>
+        <w:rPr>
+          <w:b/>
+          <w:bCs/>
+          <w:noProof/>
+        </w:rPr>
+        <mc:AlternateContent>
+          <mc:Choice Requires="wps">
+            <w:drawing>
+              <wp:anchor distT="45720" distB="45720" distL="114300" distR="114300" simplePos="0" relativeHeight="251667456" behindDoc="0" locked="0" layoutInCell="1" allowOverlap="1" wp14:anchorId="6DB993DC" wp14:editId="036A3FA9">
+                <wp:simplePos x="0" y="0"/>
+                <wp:positionH relativeFrom="column">
+                  <wp:posOffset>647700</wp:posOffset>
+                </wp:positionH>
+                <wp:positionV relativeFrom="paragraph">
+                  <wp:posOffset>254635</wp:posOffset>
+                </wp:positionV>
+                <wp:extent cx="2933700" cy="1028700"/>
+                <wp:effectExtent l="0" t="0" r="0" b="0"/>
+                <wp:wrapSquare wrapText="bothSides"/>
+                <wp:docPr id="5" name="Text Box 5"/>
+                <wp:cNvGraphicFramePr>
+                  <a:graphicFrameLocks xmlns:a="http://schemas.openxmlformats.org/drawingml/2006/main"/>
+                </wp:cNvGraphicFramePr>
+                <a:graphic xmlns:a="http://schemas.openxmlformats.org/drawingml/2006/main">
+                  <a:graphicData uri="http://schemas.microsoft.com/office/word/2010/wordprocessingShape">
+                    <wps:wsp>
+                      <wps:cNvSpPr txBox="1">
+                        <a:spLocks noChangeArrowheads="1"/>
+                      </wps:cNvSpPr>
+                      <wps:spPr bwMode="auto">
+                        <a:xfrm>
+                          <a:off x="0" y="0"/>
+                          <a:ext cx="2933700" cy="1028700"/>
+                        </a:xfrm>
+                        <a:prstGeom prst="rect">
+                          <a:avLst/>
+                        </a:prstGeom>
+                        <a:solidFill>
+                          <a:srgbClr val="FFFFFF"/>
+                        </a:solidFill>
+                        <a:ln w="9525">
+                          <a:noFill/>
+                          <a:miter lim="800000"/>
+                          <a:headEnd/>
+                          <a:tailEnd/>
+                        </a:ln>
+                      </wps:spPr>
+                      <wps:txbx>
+                        <w:txbxContent>
+                          <w:p>
+                            <w:pPr>
+                              <w:rPr>
+                                <w:b/>
+                                <w:bCs/>
+                                <w:sz w:val="24"/>
+                                <w:szCs w:val="24"/>
+                              </w:rPr>
+                            </w:pPr>
+                            <w:r>
+                              <w:rPr>
+                                <w:b/>
+                                <w:bCs/>
+                                <w:sz w:val="24"/>
+                                <w:szCs w:val="24"/>
+                              </w:rPr>
+                              <w:t>Agenda</w:t>
+                            </w:r>
+                          </w:p>
+                          <w:p>
+                            <w:pPr>
+                              <w:pStyle w:val="ListParagraph"/>
+                              <w:numPr>
+                                <w:ilvl w:val="0"/>
+                                <w:numId w:val="1"/>
+                              </w:numPr>
+                              <w:rPr>
+                                <w:b/>
+                                <w:bCs/>
+                                <w:sz w:val="24"/>
+                                <w:szCs w:val="24"/>
+                              </w:rPr>
+                            </w:pPr>
+                            <w:r>
+                              <w:rPr>
+                                <w:b/>
+                                <w:bCs/>
+                                <w:sz w:val="24"/>
+                                <w:szCs w:val="24"/>
+                              </w:rPr>
+                              <w:t>Schedule Planning</w:t>
+                            </w:r>
+                          </w:p>
+                          <w:p>
+                            <w:pPr>
+                              <w:pStyle w:val="ListParagraph"/>
+                              <w:numPr>
+                                <w:ilvl w:val="0"/>
+                                <w:numId w:val="1"/>
+                              </w:numPr>
+                              <w:rPr>
+                                <w:b/>
+                                <w:bCs/>
+                                <w:sz w:val="24"/>
+                                <w:szCs w:val="24"/>
+                              </w:rPr>
+                            </w:pPr>
+                            <w:r>
+                              <w:rPr>
+                                <w:b/>
+                                <w:bCs/>
+                                <w:sz w:val="24"/>
+                                <w:szCs w:val="24"/>
+                              </w:rPr>
+                              <w:t>Initial Discussion about project</w:t>
+                            </w:r>
+                          </w:p>
+                          <w:p>
+                            <w:pPr>
+                              <w:pStyle w:val="ListParagraph"/>
+                              <w:numPr>
+                                <w:ilvl w:val="0"/>
+                                <w:numId w:val="1"/>
+                              </w:numPr>
+                              <w:rPr>
+                                <w:b/>
+                                <w:bCs/>
+                                <w:sz w:val="24"/>
+                                <w:szCs w:val="24"/>
+                              </w:rPr>
+                            </w:pPr>
+                            <w:r>
+                              <w:rPr>
+                                <w:b/>
+                                <w:bCs/>
+                                <w:sz w:val="24"/>
+                                <w:szCs w:val="24"/>
+                              </w:rPr>
+                              <w:t>Preparation Questions</w:t>
+                            </w:r>
+                          </w:p>
+                          <w:p>
+                            <w:pPr>
+                              <w:rPr>
+                                <w:b/>
+                                <w:bCs/>
+                              </w:rPr>
+                            </w:pPr>
+                          </w:p>
+                        </w:txbxContent>
+                      </wps:txbx>
+                      <wps:bodyPr rot="0" vert="horz" wrap="square" lIns="91440" tIns="45720" rIns="91440" bIns="45720" anchor="t" anchorCtr="0">
+                        <a:noAutofit/>
+                      </wps:bodyPr>
+                    </wps:wsp>
+                  </a:graphicData>
+                </a:graphic>
+                <wp14:sizeRelH relativeFrom="margin">
+                  <wp14:pctWidth>0</wp14:pctWidth>
+                </wp14:sizeRelH>
+                <wp14:sizeRelV relativeFrom="margin">
+                  <wp14:pctHeight>0</wp14:pctHeight>
+                </wp14:sizeRelV>
+              </wp:anchor>
+            </w:drawing>
+          </mc:Choice>
+          <mc:Fallback>
+            <w:pict>
+              <v:shape w14:anchorId="6DB993DC" id="Text Box 5" o:spid="_x0000_s1028" type="#_x0000_t202" style="position:absolute;left:0;text-align:left;margin-left:51pt;margin-top:20.05pt;width:231pt;height:81pt;z-index:251667456;visibility:visible;mso-wrap-style:square;mso-width-percent:0;mso-height-percent:0;mso-wrap-distance-left:9pt;mso-wrap-distance-top:3.6pt;mso-wrap-distance-right:9pt;mso-wrap-distance-bottom:3.6pt;mso-position-horizontal:absolute;mso-position-horizontal-relative:text;mso-position-vertical:absolute;mso-position-vertical-relative:text;mso-width-percent:0;mso-height-percent:0;mso-width-relative:margin;mso-height-relative:margin;v-text-anchor:top" o:gfxdata="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" stroked="f">
+                <v:textbox>
+                  <w:txbxContent>
+                    <w:p>
+                      <w:pPr>
+                        <w:rPr>
+                          <w:b/>
+                          <w:bCs/>
+                          <w:sz w:val="24"/>
+                          <w:szCs w:val="24"/>
+                        </w:rPr>
+                      </w:pPr>
+                      <w:r>
+                        <w:rPr>
+                          <w:b/>
+                          <w:bCs/>
+                          <w:sz w:val="24"/>
+                          <w:szCs w:val="24"/>
+                        </w:rPr>
+                        <w:t>Agenda</w:t>
+                      </w:r>
+                    </w:p>
+                    <w:p>
+                      <w:pPr>
+                        <w:pStyle w:val="ListParagraph"/>
+                        <w:numPr>
+                          <w:ilvl w:val="0"/>
+                          <w:numId w:val="1"/>
+                        </w:numPr>
+                        <w:rPr>
+                          <w:b/>
+                          <w:bCs/>
+                          <w:sz w:val="24"/>
+                          <w:szCs w:val="24"/>
+                        </w:rPr>
+                      </w:pPr>
+                      <w:r>
+                        <w:rPr>
+                          <w:b/>
+                          <w:bCs/>
+                          <w:sz w:val="24"/>
+                          <w:szCs w:val="24"/>
+                        </w:rPr>
+                        <w:t>Schedule Planning</w:t>
+                      </w:r>
+                    </w:p>
+                    <w:p>
+                      <w:pPr>
+                        <w:pStyle w:val="ListParagraph"/>
+                        <w:numPr>
+                          <w:ilvl w:val="0"/>
+                          <w:numId w:val="1"/>
+                        </w:numPr>
+                        <w:rPr>
+                          <w:b/>
+                          <w:bCs/>
+                          <w:sz w:val="24"/>
+                          <w:szCs w:val="24"/>
+                        </w:rPr>
+                      </w:pPr>
+                      <w:r>
+                        <w:rPr>
+                          <w:b/>
+                          <w:bCs/>
+                          <w:sz w:val="24"/>
+                          <w:szCs w:val="24"/>
+                        </w:rPr>
+                        <w:t>Initial Discussion about project</w:t>
+                      </w:r>
+                    </w:p>
+                    <w:p>
+                      <w:pPr>
+                        <w:pStyle w:val="ListParagraph"/>
+                        <w:numPr>
+                          <w:ilvl w:val="0"/>
+                          <w:numId w:val="1"/>
+                        </w:numPr>
+                        <w:rPr>
+                          <w:b/>
+                          <w:bCs/>
+                          <w:sz w:val="24"/>
+                          <w:szCs w:val="24"/>
+                        </w:rPr>
+                      </w:pPr>
+                      <w:r>
+                        <w:rPr>
+                          <w:b/>
+                          <w:bCs/>
+                          <w:sz w:val="24"/>
+                          <w:szCs w:val="24"/>
+                        </w:rPr>
+                        <w:t>Preparation Questions</w:t>
+                      </w:r>
+                    </w:p>
+                    <w:p>
+                      <w:pPr>
+                        <w:rPr>
+                          <w:b/>
+                          <w:bCs/>
+                        </w:rPr>
+                      </w:pPr>
+                    </w:p>
+                  </w:txbxContent>
+                </v:textbox>
+                <w10:wrap type="square"/>
+              </v:shape>
+            </w:pict>
+          </mc:Fallback>
+        </mc:AlternateContent>
+      </w:r>
+      <w:r>
+        <w:t xml:space="preserve">         </w:t>
+      </w:r>
+      <w:r>
+        <w:rPr>
+          <w:b/>
+          <w:bCs/>
+          <w:sz w:val="24"/>
+          <w:szCs w:val="24"/>
+        </w:rPr>
+        <w:t xml:space="preserve">Date: </w:t>
+      </w:r>
+      <w:r>
+        <w:rPr>
+          <w:b/>
+          <w:bCs/>
+          <w:sz w:val="24"/>
+          <w:szCs w:val="24"/>
+        </w:rPr>
+        <w:t>3</w:t>
+      </w:r>
+      <w:r>
+        <w:rPr>
+          <w:b/>
+          <w:bCs/>
+          <w:sz w:val="24"/>
+          <w:szCs w:val="24"/>
+        </w:rPr>
+        <w:t>-12-2022</w:t>
+      </w:r>
+    </w:p>
+    <w:p>
+      <w:pPr>
+        <w:tabs>
+          <w:tab w:val="left" w:pos="1230"/>
+        </w:tabs>
+        <w:rPr>
+          <w:b/>
+          <w:bCs/>
+        </w:rPr>
+      </w:pPr>
+    </w:p>
+    <w:p/>
+    <w:p/>
+    <w:p>
+      <w:pPr>
+        <w:rPr>
+          <w:b/>
+          <w:bCs/>
+        </w:rPr>
+      </w:pPr>
+    </w:p>
+    <w:p>
+      <w:pPr>
+        <w:tabs>
+          <w:tab w:val="left" w:pos="1160"/>
+        </w:tabs>
+        <w:rPr>
+          <w:b/>
+          <w:bCs/>
+          <w:sz w:val="28"/>
+          <w:szCs w:val="28"/>
+        </w:rPr>
+      </w:pPr>
+      <w:r>
+        <w:tab/>
+      </w:r>
+      <w:r>
+        <w:rPr>
+          <w:b/>
+          <w:bCs/>
+          <w:sz w:val="28"/>
+          <w:szCs w:val="28"/>
+        </w:rPr>
+        <w:t>Action:</w:t>
+      </w:r>
+    </w:p>
+    <w:tbl>
+      <w:tblPr>
+        <w:tblStyle w:val="TableGrid"/>
+        <w:tblW w:w="9421" w:type="dxa"/>
+        <w:tblInd w:w="-5" w:type="dxa"/>
+        <w:tblLook w:val="04A0" w:firstRow="1" w:lastRow="0" w:firstColumn="1" w:lastColumn="0" w:noHBand="0" w:noVBand="1"/>
+      </w:tblPr>
+      <w:tblGrid>
+        <w:gridCol w:w="3140"/>
+        <w:gridCol w:w="3140"/>
+        <w:gridCol w:w="3141"/>
+      </w:tblGrid>
+      <w:tr>
+        <w:trPr>
+          <w:trHeight w:val="797"/>
+        </w:trPr>
+        <w:tc>
+          <w:tcPr>
+            <w:tcW w:w="3140" w:type="dxa"/>
+          </w:tcPr>
+          <w:p>
+            <w:pPr>
+              <w:tabs>
+                <w:tab w:val="left" w:pos="1160"/>
+              </w:tabs>
+              <w:rPr>
+                <w:rFonts w:ascii="Times New Roman" w:hAnsi="Times New Roman" w:cs="Times New Roman"/>
+                <w:b/>
+                <w:bCs/>
+                <w:sz w:val="24"/>
+                <w:szCs w:val="24"/>
+              </w:rPr>
+            </w:pPr>
+          </w:p>
+          <w:p>
+            <w:pPr>
+              <w:tabs>
+                <w:tab w:val="left" w:pos="1160"/>
+              </w:tabs>
+              <w:jc w:val="center"/>
+              <w:rPr>
+                <w:rFonts w:ascii="Times New Roman" w:hAnsi="Times New Roman" w:cs="Times New Roman"/>
+                <w:b/>
+                <w:bCs/>
+                <w:sz w:val="24"/>
+                <w:szCs w:val="24"/>
+              </w:rPr>
+            </w:pPr>
+            <w:r>
+              <w:rPr>
+                <w:rFonts w:ascii="Times New Roman" w:hAnsi="Times New Roman" w:cs="Times New Roman"/>
+                <w:b/>
+                <w:bCs/>
+                <w:sz w:val="24"/>
+                <w:szCs w:val="24"/>
+              </w:rPr>
+              <w:t>Action Item-for DD</w:t>
+            </w:r>
+          </w:p>
+        </w:tc>
+        <w:tc>
+          <w:tcPr>
+            <w:tcW w:w="3140" w:type="dxa"/>
+          </w:tcPr>
+          <w:p>
+            <w:pPr>
+              <w:tabs>
+                <w:tab w:val="left" w:pos="1160"/>
+              </w:tabs>
+              <w:jc w:val="center"/>
+              <w:rPr>
+                <w:rFonts w:ascii="Times New Roman" w:hAnsi="Times New Roman" w:cs="Times New Roman"/>
+                <w:b/>
+                <w:bCs/>
+                <w:sz w:val="24"/>
+                <w:szCs w:val="24"/>
+              </w:rPr>
+            </w:pPr>
+          </w:p>
+          <w:p>
+            <w:pPr>
+              <w:tabs>
+                <w:tab w:val="left" w:pos="1160"/>
+              </w:tabs>
+              <w:jc w:val="center"/>
+              <w:rPr>
+                <w:rFonts w:ascii="Times New Roman" w:hAnsi="Times New Roman" w:cs="Times New Roman"/>
+                <w:b/>
+                <w:bCs/>
+                <w:sz w:val="24"/>
+                <w:szCs w:val="24"/>
+              </w:rPr>
+            </w:pPr>
+            <w:r>
+              <w:rPr>
+                <w:rFonts w:ascii="Times New Roman" w:hAnsi="Times New Roman" w:cs="Times New Roman"/>
+                <w:b/>
+                <w:bCs/>
+                <w:sz w:val="24"/>
+                <w:szCs w:val="24"/>
+              </w:rPr>
+              <w:t>Responsibility</w:t>
+            </w:r>
+          </w:p>
+        </w:tc>
+        <w:tc>
+          <w:tcPr>
+            <w:tcW w:w="3141" w:type="dxa"/>
+          </w:tcPr>
+          <w:p>
+            <w:pPr>
+              <w:tabs>
+                <w:tab w:val="left" w:pos="1160"/>
+              </w:tabs>
+              <w:jc w:val="center"/>
+              <w:rPr>
+                <w:rFonts w:ascii="Times New Roman" w:hAnsi="Times New Roman" w:cs="Times New Roman"/>
+                <w:b/>
+                <w:bCs/>
+                <w:sz w:val="24"/>
+                <w:szCs w:val="24"/>
+              </w:rPr>
+            </w:pPr>
+          </w:p>
+          <w:p>
+            <w:pPr>
+              <w:tabs>
+                <w:tab w:val="left" w:pos="1160"/>
+              </w:tabs>
+              <w:jc w:val="center"/>
+              <w:rPr>
+                <w:rFonts w:ascii="Times New Roman" w:hAnsi="Times New Roman" w:cs="Times New Roman"/>
+                <w:b/>
+                <w:bCs/>
+                <w:sz w:val="24"/>
+                <w:szCs w:val="24"/>
+              </w:rPr>
+            </w:pPr>
+            <w:r>
+              <w:rPr>
+                <w:rFonts w:ascii="Times New Roman" w:hAnsi="Times New Roman" w:cs="Times New Roman"/>
+                <w:b/>
+                <w:bCs/>
+                <w:sz w:val="24"/>
+                <w:szCs w:val="24"/>
+              </w:rPr>
+              <w:t>Planned Finish Date</w:t>
+            </w:r>
+          </w:p>
+        </w:tc>
+      </w:tr>
+      <w:tr>
+        <w:trPr>
+          <w:trHeight w:val="2486"/>
+        </w:trPr>
+        <w:tc>
+          <w:tcPr>
+            <w:tcW w:w="3140" w:type="dxa"/>
+          </w:tcPr>
+          <w:p>
+            <w:pPr>
+              <w:tabs>
+                <w:tab w:val="left" w:pos="1160"/>
+              </w:tabs>
+              <w:rPr>
+                <w:b/>
+                <w:bCs/>
+                <w:sz w:val="24"/>
+                <w:szCs w:val="24"/>
+              </w:rPr>
+            </w:pPr>
+          </w:p>
+          <w:p>
+            <w:pPr>
+              <w:pStyle w:val="ListParagraph"/>
+              <w:numPr>
+                <w:ilvl w:val="0"/>
+                <w:numId w:val="2"/>
+              </w:numPr>
+              <w:tabs>
+                <w:tab w:val="left" w:pos="1160"/>
+              </w:tabs>
+              <w:rPr>
+                <w:b/>
+                <w:bCs/>
+                <w:sz w:val="24"/>
+                <w:szCs w:val="24"/>
+              </w:rPr>
+            </w:pPr>
+            <w:r>
+              <w:rPr>
+                <w:rFonts w:ascii="Times New Roman" w:hAnsi="Times New Roman" w:cs="Times New Roman"/>
+                <w:sz w:val="24"/>
+                <w:szCs w:val="24"/>
+              </w:rPr>
+              <w:t>Schedule Planning</w:t>
+            </w:r>
+          </w:p>
+          <w:p>
+            <w:pPr>
+              <w:pStyle w:val="ListParagraph"/>
+              <w:numPr>
+                <w:ilvl w:val="0"/>
+                <w:numId w:val="2"/>
+              </w:numPr>
+              <w:tabs>
+                <w:tab w:val="left" w:pos="1160"/>
+              </w:tabs>
+              <w:rPr>
+                <w:b/>
+                <w:bCs/>
+                <w:sz w:val="24"/>
+                <w:szCs w:val="24"/>
+              </w:rPr>
+            </w:pPr>
+            <w:r>
+              <w:rPr>
+                <w:sz w:val="24"/>
+                <w:szCs w:val="24"/>
+              </w:rPr>
+              <w:t xml:space="preserve">Initial Discussion About </w:t>
+            </w:r>
+          </w:p>
+          <w:p>
+            <w:pPr>
+              <w:tabs>
+                <w:tab w:val="left" w:pos="1160"/>
+              </w:tabs>
+              <w:ind w:left="360"/>
+              <w:rPr>
+                <w:b/>
+                <w:bCs/>
+                <w:sz w:val="24"/>
+                <w:szCs w:val="24"/>
+              </w:rPr>
+            </w:pPr>
+            <w:r>
+              <w:rPr>
+                <w:rFonts w:ascii="Times New Roman" w:hAnsi="Times New Roman" w:cs="Times New Roman"/>
+                <w:sz w:val="24"/>
+                <w:szCs w:val="24"/>
+              </w:rPr>
+              <w:t xml:space="preserve">      </w:t>
+            </w:r>
+            <w:r>
+              <w:rPr>
+                <w:rFonts w:ascii="Times New Roman" w:hAnsi="Times New Roman" w:cs="Times New Roman"/>
+                <w:sz w:val="24"/>
+                <w:szCs w:val="24"/>
+              </w:rPr>
+              <w:t>Project</w:t>
+            </w:r>
+          </w:p>
+          <w:p>
+            <w:pPr>
+              <w:pStyle w:val="ListParagraph"/>
+              <w:numPr>
+                <w:ilvl w:val="0"/>
+                <w:numId w:val="2"/>
+              </w:numPr>
+              <w:tabs>
+                <w:tab w:val="left" w:pos="1160"/>
+              </w:tabs>
+              <w:rPr>
+                <w:b/>
+                <w:bCs/>
+                <w:sz w:val="24"/>
+                <w:szCs w:val="24"/>
+              </w:rPr>
+            </w:pPr>
+            <w:r>
+              <w:rPr>
+                <w:rFonts w:ascii="Times New Roman" w:hAnsi="Times New Roman" w:cs="Times New Roman"/>
+                <w:sz w:val="24"/>
+                <w:szCs w:val="24"/>
+              </w:rPr>
+              <w:t>Preparation Questions</w:t>
+            </w:r>
+          </w:p>
+          <w:p>
+            <w:pPr>
+              <w:tabs>
+                <w:tab w:val="left" w:pos="1160"/>
+              </w:tabs>
+              <w:rPr>
+                <w:rFonts w:ascii="Times New Roman" w:hAnsi="Times New Roman" w:cs="Times New Roman"/>
+                <w:sz w:val="24"/>
+                <w:szCs w:val="24"/>
+              </w:rPr>
+            </w:pPr>
+          </w:p>
+        </w:tc>
+        <w:tc>
+          <w:tcPr>
+            <w:tcW w:w="3140" w:type="dxa"/>
+          </w:tcPr>
+          <w:p>
+            <w:pPr>
+              <w:pStyle w:val="ListParagraph"/>
+              <w:numPr>
+                <w:ilvl w:val="0"/>
+                <w:numId w:val="4"/>
+              </w:numPr>
+              <w:tabs>
+                <w:tab w:val="left" w:pos="1160"/>
+              </w:tabs>
+              <w:rPr>
+                <w:b/>
+                <w:bCs/>
+                <w:sz w:val="24"/>
+                <w:szCs w:val="24"/>
+              </w:rPr>
+            </w:pPr>
+            <w:r>
+              <w:rPr>
+                <w:rFonts w:ascii="Times New Roman" w:hAnsi="Times New Roman" w:cs="Times New Roman"/>
+                <w:sz w:val="24"/>
+                <w:szCs w:val="24"/>
+              </w:rPr>
+              <w:t>Gorantla Saranya</w:t>
+            </w:r>
+          </w:p>
+          <w:p>
+            <w:pPr>
+              <w:pStyle w:val="ListParagraph"/>
+              <w:numPr>
+                <w:ilvl w:val="0"/>
+                <w:numId w:val="4"/>
+              </w:numPr>
+              <w:tabs>
+                <w:tab w:val="left" w:pos="1160"/>
+              </w:tabs>
+              <w:rPr>
+                <w:b/>
+                <w:bCs/>
+                <w:sz w:val="24"/>
+                <w:szCs w:val="24"/>
+              </w:rPr>
+            </w:pPr>
+            <w:r>
+              <w:rPr>
+                <w:rFonts w:ascii="Times New Roman" w:hAnsi="Times New Roman" w:cs="Times New Roman"/>
+                <w:sz w:val="24"/>
+                <w:szCs w:val="24"/>
+              </w:rPr>
+              <w:t>Potta Lakshmi Ravali</w:t>
+            </w:r>
+          </w:p>
+          <w:p>
+            <w:pPr>
+              <w:pStyle w:val="ListParagraph"/>
+              <w:numPr>
+                <w:ilvl w:val="0"/>
+                <w:numId w:val="4"/>
+              </w:numPr>
+              <w:tabs>
+                <w:tab w:val="left" w:pos="1160"/>
+              </w:tabs>
+              <w:rPr>
+                <w:b/>
+                <w:bCs/>
+                <w:sz w:val="24"/>
+                <w:szCs w:val="24"/>
+              </w:rPr>
+            </w:pPr>
+            <w:r>
+              <w:rPr>
+                <w:rFonts w:ascii="Times New Roman" w:hAnsi="Times New Roman" w:cs="Times New Roman"/>
+                <w:sz w:val="24"/>
+                <w:szCs w:val="24"/>
+              </w:rPr>
+              <w:t>Om Sri Amrutha Varshini Alla</w:t>
+            </w:r>
+          </w:p>
+          <w:p>
+            <w:pPr>
+              <w:pStyle w:val="ListParagraph"/>
+              <w:numPr>
+                <w:ilvl w:val="0"/>
+                <w:numId w:val="4"/>
+              </w:numPr>
+              <w:tabs>
+                <w:tab w:val="left" w:pos="1160"/>
+              </w:tabs>
+              <w:rPr>
+                <w:b/>
+                <w:bCs/>
+                <w:sz w:val="24"/>
+                <w:szCs w:val="24"/>
+              </w:rPr>
+            </w:pPr>
+            <w:r>
+              <w:rPr>
+                <w:sz w:val="24"/>
+                <w:szCs w:val="24"/>
+              </w:rPr>
+              <w:t>Tejaswi Vudumula</w:t>
+            </w:r>
+          </w:p>
+          <w:p>
+            <w:pPr>
+              <w:pStyle w:val="ListParagraph"/>
+              <w:numPr>
+                <w:ilvl w:val="0"/>
+                <w:numId w:val="4"/>
+              </w:numPr>
+              <w:tabs>
+                <w:tab w:val="left" w:pos="1160"/>
+              </w:tabs>
+              <w:rPr>
+                <w:b/>
+                <w:bCs/>
+                <w:sz w:val="24"/>
+                <w:szCs w:val="24"/>
+              </w:rPr>
+            </w:pPr>
+            <w:r>
+              <w:rPr>
+                <w:rFonts w:ascii="Times New Roman" w:hAnsi="Times New Roman" w:cs="Times New Roman"/>
+                <w:sz w:val="24"/>
+                <w:szCs w:val="24"/>
+              </w:rPr>
+              <w:t>Vanpalli Bhargavi</w:t>
+            </w:r>
+          </w:p>
+          <w:p>
+            <w:pPr>
+              <w:pStyle w:val="ListParagraph"/>
+              <w:numPr>
+                <w:ilvl w:val="0"/>
+                <w:numId w:val="4"/>
+              </w:numPr>
+              <w:tabs>
+                <w:tab w:val="left" w:pos="1160"/>
+              </w:tabs>
+              <w:rPr>
+                <w:b/>
+                <w:bCs/>
+                <w:sz w:val="24"/>
+                <w:szCs w:val="24"/>
+              </w:rPr>
+            </w:pPr>
+            <w:r>
+              <w:rPr>
+                <w:rFonts w:ascii="Times New Roman" w:hAnsi="Times New Roman" w:cs="Times New Roman"/>
+                <w:sz w:val="24"/>
+                <w:szCs w:val="24"/>
+              </w:rPr>
+              <w:t xml:space="preserve">Jyothi Swarupa </w:t>
+            </w:r>
+          </w:p>
+          <w:p>
+            <w:pPr>
+              <w:pStyle w:val="ListParagraph"/>
+              <w:tabs>
+                <w:tab w:val="left" w:pos="1160"/>
+              </w:tabs>
+              <w:ind w:left="770"/>
+              <w:rPr>
+                <w:b/>
+                <w:bCs/>
+                <w:sz w:val="24"/>
+                <w:szCs w:val="24"/>
+              </w:rPr>
+            </w:pPr>
+            <w:r>
+              <w:rPr>
+                <w:rFonts w:ascii="Times New Roman" w:hAnsi="Times New Roman" w:cs="Times New Roman"/>
+                <w:sz w:val="24"/>
+                <w:szCs w:val="24"/>
+              </w:rPr>
+              <w:t>Repalle</w:t>
+            </w:r>
+          </w:p>
+        </w:tc>
+        <w:tc>
+          <w:tcPr>
+            <w:tcW w:w="3141" w:type="dxa"/>
+          </w:tcPr>
+          <w:p>
+            <w:pPr>
+              <w:tabs>
+                <w:tab w:val="left" w:pos="1160"/>
+              </w:tabs>
+              <w:rPr>
+                <w:rFonts w:ascii="Times New Roman" w:hAnsi="Times New Roman" w:cs="Times New Roman"/>
+                <w:sz w:val="24"/>
+                <w:szCs w:val="24"/>
+              </w:rPr>
+            </w:pPr>
+            <w:r>
+              <w:rPr>
+                <w:rFonts w:ascii="Times New Roman" w:hAnsi="Times New Roman" w:cs="Times New Roman"/>
+                <w:sz w:val="24"/>
+                <w:szCs w:val="24"/>
+              </w:rPr>
+              <w:t>04-12-2022</w:t>
+            </w:r>
+          </w:p>
+        </w:tc>
+      </w:tr>
+    </w:tbl>
+    <w:p>
+      <w:pPr>
+        <w:tabs>
+          <w:tab w:val="left" w:pos="1257"/>
+        </w:tabs>
+      </w:pPr>
+      <w:r>
+        <w:tab/>
+      </w:r>
+    </w:p>
+    <w:p>
+      <w:pPr>
+        <w:tabs>
+          <w:tab w:val="left" w:pos="1257"/>
+        </w:tabs>
+      </w:pPr>
+    </w:p>
+    <w:p>
+      <w:pPr>
+        <w:tabs>
+          <w:tab w:val="left" w:pos="1257"/>
+        </w:tabs>
+      </w:pPr>
+    </w:p>
+    <w:p>
+      <w:pPr>
+        <w:tabs>
+          <w:tab w:val="left" w:pos="1257"/>
+        </w:tabs>
+      </w:pPr>
+    </w:p>
+    <w:p>
+      <w:pPr>
+        <w:tabs>
+          <w:tab w:val="left" w:pos="1257"/>
+        </w:tabs>
+      </w:pPr>
+    </w:p>
+    <w:p>
+      <w:pPr>
+        <w:tabs>
+          <w:tab w:val="left" w:pos="1257"/>
+        </w:tabs>
+      </w:pPr>
+    </w:p>
+    <w:p>
+      <w:pPr>
+        <w:tabs>
+          <w:tab w:val="left" w:pos="1257"/>
+        </w:tabs>
+      </w:pPr>
+    </w:p>
+    <w:p>
+      <w:pPr>
+        <w:tabs>
+          <w:tab w:val="left" w:pos="1257"/>
+        </w:tabs>
+      </w:pPr>
+    </w:p>
+    <w:p>
+      <w:pPr>
+        <w:tabs>
+          <w:tab w:val="left" w:pos="1257"/>
+        </w:tabs>
+      </w:pPr>
+    </w:p>
+    <w:p>
+      <w:pPr>
+        <w:tabs>
+          <w:tab w:val="left" w:pos="1257"/>
+        </w:tabs>
+      </w:pPr>
+    </w:p>
+    <w:p>
+      <w:pPr>
+        <w:tabs>
+          <w:tab w:val="left" w:pos="1257"/>
+        </w:tabs>
+      </w:pPr>
+    </w:p>
+    <w:p>
+      <w:pPr>
+        <w:tabs>
+          <w:tab w:val="left" w:pos="1257"/>
+        </w:tabs>
+      </w:pPr>
+    </w:p>
+    <w:p>
+      <w:pPr>
+        <w:tabs>
+          <w:tab w:val="left" w:pos="1257"/>
+        </w:tabs>
+      </w:pPr>
+    </w:p>
+    <w:p>
+      <w:r>
+        <w:rPr>
+          <w:noProof/>
+        </w:rPr>
+        <w:lastRenderedPageBreak/>
+        <mc:AlternateContent>
+          <mc:Choice Requires="wps">
+            <w:drawing>
+              <wp:anchor distT="45720" distB="45720" distL="114300" distR="114300" simplePos="0" relativeHeight="251669504" behindDoc="0" locked="0" layoutInCell="1" allowOverlap="1" wp14:anchorId="67B2FDA9" wp14:editId="58BA24B2">
+                <wp:simplePos x="0" y="0"/>
+                <wp:positionH relativeFrom="margin">
+                  <wp:posOffset>488950</wp:posOffset>
+                </wp:positionH>
+                <wp:positionV relativeFrom="paragraph">
+                  <wp:posOffset>0</wp:posOffset>
+                </wp:positionV>
+                <wp:extent cx="5327650" cy="1404620"/>
+                <wp:effectExtent l="0" t="0" r="6350" b="3810"/>
+                <wp:wrapSquare wrapText="bothSides"/>
+                <wp:docPr id="6" name="Text Box 2"/>
+                <wp:cNvGraphicFramePr>
+                  <a:graphicFrameLocks xmlns:a="http://schemas.openxmlformats.org/drawingml/2006/main"/>
+                </wp:cNvGraphicFramePr>
+                <a:graphic xmlns:a="http://schemas.openxmlformats.org/drawingml/2006/main">
+                  <a:graphicData uri="http://schemas.microsoft.com/office/word/2010/wordprocessingShape">
+                    <wps:wsp>
+                      <wps:cNvSpPr txBox="1">
+                        <a:spLocks noChangeArrowheads="1"/>
+                      </wps:cNvSpPr>
+                      <wps:spPr bwMode="auto">
+                        <a:xfrm>
+                          <a:off x="0" y="0"/>
+                          <a:ext cx="5327650" cy="1404620"/>
+                        </a:xfrm>
+                        <a:prstGeom prst="rect">
+                          <a:avLst/>
+                        </a:prstGeom>
+                        <a:solidFill>
+                          <a:srgbClr val="FFFFFF"/>
+                        </a:solidFill>
+                        <a:ln w="9525">
+                          <a:noFill/>
+                          <a:miter lim="800000"/>
+                          <a:headEnd/>
+                          <a:tailEnd/>
+                        </a:ln>
+                      </wps:spPr>
+                      <wps:txbx>
+                        <w:txbxContent>
+                          <w:p>
+                            <w:pPr>
+                              <w:rPr>
+                                <w:rFonts w:ascii="Times New Roman" w:hAnsi="Times New Roman" w:cs="Times New Roman"/>
+                                <w:sz w:val="44"/>
+                                <w:szCs w:val="44"/>
+                              </w:rPr>
+                            </w:pPr>
+                            <w:r>
+                              <w:rPr>
+                                <w:rFonts w:ascii="Times New Roman" w:hAnsi="Times New Roman" w:cs="Times New Roman"/>
+                                <w:sz w:val="44"/>
+                                <w:szCs w:val="44"/>
+                              </w:rPr>
+                              <w:t xml:space="preserve">GROUP </w:t>
+                            </w:r>
+                            <w:r>
+                              <w:rPr>
+                                <w:rFonts w:ascii="Times New Roman" w:hAnsi="Times New Roman" w:cs="Times New Roman"/>
+                                <w:sz w:val="44"/>
+                                <w:szCs w:val="44"/>
+                              </w:rPr>
+                              <w:t>0</w:t>
+                            </w:r>
+                            <w:r>
+                              <w:rPr>
+                                <w:rFonts w:ascii="Times New Roman" w:hAnsi="Times New Roman" w:cs="Times New Roman"/>
+                                <w:sz w:val="44"/>
+                                <w:szCs w:val="44"/>
+                              </w:rPr>
+                              <w:t xml:space="preserve">3 </w:t>
+                            </w:r>
+                            <w:r>
+                              <w:rPr>
+                                <w:rFonts w:ascii="Times New Roman" w:hAnsi="Times New Roman" w:cs="Times New Roman"/>
+                                <w:sz w:val="44"/>
+                                <w:szCs w:val="44"/>
+                              </w:rPr>
+                              <w:t xml:space="preserve">- </w:t>
+                            </w:r>
+                            <w:r>
+                              <w:rPr>
+                                <w:rFonts w:ascii="Times New Roman" w:hAnsi="Times New Roman" w:cs="Times New Roman"/>
+                                <w:sz w:val="44"/>
+                                <w:szCs w:val="44"/>
+                              </w:rPr>
+                              <w:t>QUIZ GAME PROJECT</w:t>
+                            </w:r>
+                          </w:p>
+                        </w:txbxContent>
+                      </wps:txbx>
+                      <wps:bodyPr rot="0" vert="horz" wrap="square" lIns="91440" tIns="45720" rIns="91440" bIns="45720" anchor="t" anchorCtr="0">
+                        <a:spAutoFit/>
+                      </wps:bodyPr>
+                    </wps:wsp>
+                  </a:graphicData>
+                </a:graphic>
+                <wp14:sizeRelH relativeFrom="margin">
+                  <wp14:pctWidth>0</wp14:pctWidth>
+                </wp14:sizeRelH>
+                <wp14:sizeRelV relativeFrom="margin">
+                  <wp14:pctHeight>20000</wp14:pctHeight>
+                </wp14:sizeRelV>
+              </wp:anchor>
+            </w:drawing>
+          </mc:Choice>
+          <mc:Fallback>
+            <w:pict>
+              <v:shape w14:anchorId="67B2FDA9" id="_x0000_s1029" type="#_x0000_t202" style="position:absolute;margin-left:38.5pt;margin-top:0;width:419.5pt;height:110.6pt;z-index:251669504;visibility:visible;mso-wrap-style:square;mso-width-percent:0;mso-height-percent:200;mso-wrap-distance-left:9pt;mso-wrap-distance-top:3.6pt;mso-wrap-distance-right:9pt;mso-wrap-distance-bottom:3.6pt;mso-position-horizontal:absolute;mso-position-horizontal-relative:margin;mso-position-vertical:absolute;mso-position-vertical-relative:text;mso-width-percent:0;mso-height-percent:200;mso-width-relative:margin;mso-height-relative:margin;v-text-anchor:top" o:gfxdata="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" stroked="f">
+                <v:textbox style="mso-fit-shape-to-text:t">
+                  <w:txbxContent>
+                    <w:p>
+                      <w:pPr>
+                        <w:rPr>
+                          <w:rFonts w:ascii="Times New Roman" w:hAnsi="Times New Roman" w:cs="Times New Roman"/>
+                          <w:sz w:val="44"/>
+                          <w:szCs w:val="44"/>
+                        </w:rPr>
+                      </w:pPr>
+                      <w:r>
+                        <w:rPr>
+                          <w:rFonts w:ascii="Times New Roman" w:hAnsi="Times New Roman" w:cs="Times New Roman"/>
+                          <w:sz w:val="44"/>
+                          <w:szCs w:val="44"/>
+                        </w:rPr>
+                        <w:t xml:space="preserve">GROUP </w:t>
+                      </w:r>
+                      <w:r>
+                        <w:rPr>
+                          <w:rFonts w:ascii="Times New Roman" w:hAnsi="Times New Roman" w:cs="Times New Roman"/>
+                          <w:sz w:val="44"/>
+                          <w:szCs w:val="44"/>
+                        </w:rPr>
+                        <w:t>0</w:t>
+                      </w:r>
+                      <w:r>
+                        <w:rPr>
+                          <w:rFonts w:ascii="Times New Roman" w:hAnsi="Times New Roman" w:cs="Times New Roman"/>
+                          <w:sz w:val="44"/>
+                          <w:szCs w:val="44"/>
+                        </w:rPr>
+                        <w:t xml:space="preserve">3 </w:t>
+                      </w:r>
+                      <w:r>
+                        <w:rPr>
+                          <w:rFonts w:ascii="Times New Roman" w:hAnsi="Times New Roman" w:cs="Times New Roman"/>
+                          <w:sz w:val="44"/>
+                          <w:szCs w:val="44"/>
+                        </w:rPr>
+                        <w:t xml:space="preserve">- </w:t>
+                      </w:r>
+                      <w:r>
+                        <w:rPr>
+                          <w:rFonts w:ascii="Times New Roman" w:hAnsi="Times New Roman" w:cs="Times New Roman"/>
+                          <w:sz w:val="44"/>
+                          <w:szCs w:val="44"/>
+                        </w:rPr>
+                        <w:t>QUIZ GAME PROJECT</w:t>
+                      </w:r>
+                    </w:p>
+                  </w:txbxContent>
+                </v:textbox>
+                <w10:wrap type="square" anchorx="margin"/>
+              </v:shape>
+            </w:pict>
+          </mc:Fallback>
+        </mc:AlternateContent>
+      </w:r>
+    </w:p>
+    <w:p/>
+    <w:p>
+      <w:r>
+        <w:rPr>
+          <w:noProof/>
+        </w:rPr>
+        <mc:AlternateContent>
+          <mc:Choice Requires="wps">
+            <w:drawing>
+              <wp:anchor distT="45720" distB="45720" distL="114300" distR="114300" simplePos="0" relativeHeight="251670528" behindDoc="0" locked="0" layoutInCell="1" allowOverlap="1" wp14:anchorId="781E9481" wp14:editId="483422E2">
+                <wp:simplePos x="0" y="0"/>
+                <wp:positionH relativeFrom="margin">
+                  <wp:posOffset>1174750</wp:posOffset>
+                </wp:positionH>
+                <wp:positionV relativeFrom="paragraph">
+                  <wp:posOffset>6350</wp:posOffset>
+                </wp:positionV>
+                <wp:extent cx="3302000" cy="1404620"/>
+                <wp:effectExtent l="0" t="0" r="0" b="9525"/>
+                <wp:wrapSquare wrapText="bothSides"/>
+                <wp:docPr id="7" name="Text Box 2"/>
+                <wp:cNvGraphicFramePr>
+                  <a:graphicFrameLocks xmlns:a="http://schemas.openxmlformats.org/drawingml/2006/main"/>
+                </wp:cNvGraphicFramePr>
+                <a:graphic xmlns:a="http://schemas.openxmlformats.org/drawingml/2006/main">
+                  <a:graphicData uri="http://schemas.microsoft.com/office/word/2010/wordprocessingShape">
+                    <wps:wsp>
+                      <wps:cNvSpPr txBox="1">
+                        <a:spLocks noChangeArrowheads="1"/>
+                      </wps:cNvSpPr>
+                      <wps:spPr bwMode="auto">
+                        <a:xfrm>
+                          <a:off x="0" y="0"/>
+                          <a:ext cx="3302000" cy="1404620"/>
+                        </a:xfrm>
+                        <a:prstGeom prst="rect">
+                          <a:avLst/>
+                        </a:prstGeom>
+                        <a:solidFill>
+                          <a:srgbClr val="FFFFFF"/>
+                        </a:solidFill>
+                        <a:ln w="9525">
+                          <a:noFill/>
+                          <a:miter lim="800000"/>
+                          <a:headEnd/>
+                          <a:tailEnd/>
+                        </a:ln>
+                      </wps:spPr>
+                      <wps:txbx>
+                        <w:txbxContent>
+                          <w:p>
+                            <w:pPr>
+                              <w:jc w:val="center"/>
+                              <w:rPr>
+                                <w:rFonts w:ascii="Times New Roman" w:hAnsi="Times New Roman" w:cs="Times New Roman"/>
+                                <w:b/>
+                                <w:bCs/>
+                                <w:sz w:val="36"/>
+                                <w:szCs w:val="36"/>
+                              </w:rPr>
+                            </w:pPr>
+                            <w:r>
+                              <w:rPr>
+                                <w:rFonts w:ascii="Times New Roman" w:hAnsi="Times New Roman" w:cs="Times New Roman"/>
+                                <w:b/>
+                                <w:bCs/>
+                                <w:sz w:val="36"/>
+                                <w:szCs w:val="36"/>
+                              </w:rPr>
+                              <w:t>MINUTES OF MEETING</w:t>
+                            </w:r>
+                          </w:p>
+                        </w:txbxContent>
+                      </wps:txbx>
+                      <wps:bodyPr rot="0" vert="horz" wrap="square" lIns="91440" tIns="45720" rIns="91440" bIns="45720" anchor="t" anchorCtr="0">
+                        <a:spAutoFit/>
+                      </wps:bodyPr>
+                    </wps:wsp>
+                  </a:graphicData>
+                </a:graphic>
+                <wp14:sizeRelH relativeFrom="margin">
+                  <wp14:pctWidth>0</wp14:pctWidth>
+                </wp14:sizeRelH>
+                <wp14:sizeRelV relativeFrom="margin">
+                  <wp14:pctHeight>20000</wp14:pctHeight>
+                </wp14:sizeRelV>
+              </wp:anchor>
+            </w:drawing>
+          </mc:Choice>
+          <mc:Fallback>
+            <w:pict>
+              <v:shape w14:anchorId="781E9481" id="_x0000_s1030" type="#_x0000_t202" style="position:absolute;margin-left:92.5pt;margin-top:.5pt;width:260pt;height:110.6pt;z-index:251670528;visibility:visible;mso-wrap-style:square;mso-width-percent:0;mso-height-percent:200;mso-wrap-distance-left:9pt;mso-wrap-distance-top:3.6pt;mso-wrap-distance-right:9pt;mso-wrap-distance-bottom:3.6pt;mso-position-horizontal:absolute;mso-position-horizontal-relative:margin;mso-position-vertical:absolute;mso-position-vertical-relative:text;mso-width-percent:0;mso-height-percent:200;mso-width-relative:margin;mso-height-relative:margin;v-text-anchor:top" o:gfxdata="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" stroked="f">
+                <v:textbox style="mso-fit-shape-to-text:t">
+                  <w:txbxContent>
+                    <w:p>
+                      <w:pPr>
+                        <w:jc w:val="center"/>
+                        <w:rPr>
+                          <w:rFonts w:ascii="Times New Roman" w:hAnsi="Times New Roman" w:cs="Times New Roman"/>
+                          <w:b/>
+                          <w:bCs/>
+                          <w:sz w:val="36"/>
+                          <w:szCs w:val="36"/>
+                        </w:rPr>
+                      </w:pPr>
+                      <w:r>
+                        <w:rPr>
+                          <w:rFonts w:ascii="Times New Roman" w:hAnsi="Times New Roman" w:cs="Times New Roman"/>
+                          <w:b/>
+                          <w:bCs/>
+                          <w:sz w:val="36"/>
+                          <w:szCs w:val="36"/>
+                        </w:rPr>
+                        <w:t>MINUTES OF MEETING</w:t>
+                      </w:r>
+                    </w:p>
+                  </w:txbxContent>
+                </v:textbox>
+                <w10:wrap type="square" anchorx="margin"/>
+              </v:shape>
+            </w:pict>
+          </mc:Fallback>
+        </mc:AlternateContent>
+      </w:r>
+    </w:p>
+    <w:p/>
+    <w:p>
+      <w:pPr>
+        <w:tabs>
+          <w:tab w:val="left" w:pos="1230"/>
+        </w:tabs>
+        <w:ind w:firstLine="720"/>
+        <w:rPr>
+          <w:b/>
+          <w:bCs/>
+          <w:sz w:val="24"/>
+          <w:szCs w:val="24"/>
+        </w:rPr>
+      </w:pPr>
+      <w:r>
+        <w:rPr>
+          <w:b/>
+          <w:bCs/>
+          <w:noProof/>
+        </w:rPr>
+        <mc:AlternateContent>
+          <mc:Choice Requires="wps">
+            <w:drawing>
+              <wp:anchor distT="45720" distB="45720" distL="114300" distR="114300" simplePos="0" relativeHeight="251671552" behindDoc="0" locked="0" layoutInCell="1" allowOverlap="1" wp14:anchorId="132B020F" wp14:editId="73FAB7A3">
+                <wp:simplePos x="0" y="0"/>
+                <wp:positionH relativeFrom="column">
+                  <wp:posOffset>647065</wp:posOffset>
+                </wp:positionH>
+                <wp:positionV relativeFrom="paragraph">
+                  <wp:posOffset>257175</wp:posOffset>
+                </wp:positionV>
+                <wp:extent cx="2933700" cy="1434465"/>
+                <wp:effectExtent l="0" t="0" r="0" b="0"/>
+                <wp:wrapSquare wrapText="bothSides"/>
+                <wp:docPr id="8" name="Text Box 8"/>
+                <wp:cNvGraphicFramePr>
+                  <a:graphicFrameLocks xmlns:a="http://schemas.openxmlformats.org/drawingml/2006/main"/>
+                </wp:cNvGraphicFramePr>
+                <a:graphic xmlns:a="http://schemas.openxmlformats.org/drawingml/2006/main">
+                  <a:graphicData uri="http://schemas.microsoft.com/office/word/2010/wordprocessingShape">
+                    <wps:wsp>
+                      <wps:cNvSpPr txBox="1">
+                        <a:spLocks noChangeArrowheads="1"/>
+                      </wps:cNvSpPr>
+                      <wps:spPr bwMode="auto">
+                        <a:xfrm>
+                          <a:off x="0" y="0"/>
+                          <a:ext cx="2933700" cy="1434465"/>
+                        </a:xfrm>
+                        <a:prstGeom prst="rect">
+                          <a:avLst/>
+                        </a:prstGeom>
+                        <a:solidFill>
+                          <a:srgbClr val="FFFFFF"/>
+                        </a:solidFill>
+                        <a:ln w="9525">
+                          <a:noFill/>
+                          <a:miter lim="800000"/>
+                          <a:headEnd/>
+                          <a:tailEnd/>
+                        </a:ln>
+                      </wps:spPr>
+                      <wps:txbx>
+                        <w:txbxContent>
+                          <w:p>
+                            <w:pPr>
+                              <w:rPr>
+                                <w:b/>
+                                <w:bCs/>
+                                <w:sz w:val="24"/>
+                                <w:szCs w:val="24"/>
+                              </w:rPr>
+                            </w:pPr>
+                            <w:r>
+                              <w:rPr>
+                                <w:b/>
+                                <w:bCs/>
+                                <w:sz w:val="24"/>
+                                <w:szCs w:val="24"/>
+                              </w:rPr>
+                              <w:t>Agenda</w:t>
+                            </w:r>
+                          </w:p>
+                          <w:p>
+                            <w:pPr>
+                              <w:pStyle w:val="ListParagraph"/>
+                              <w:numPr>
+                                <w:ilvl w:val="0"/>
+                                <w:numId w:val="1"/>
+                              </w:numPr>
+                              <w:rPr>
+                                <w:b/>
+                                <w:bCs/>
+                                <w:sz w:val="24"/>
+                                <w:szCs w:val="24"/>
+                              </w:rPr>
+                            </w:pPr>
+                            <w:r>
+                              <w:rPr>
+                                <w:b/>
+                                <w:bCs/>
+                                <w:sz w:val="24"/>
+                                <w:szCs w:val="24"/>
+                              </w:rPr>
+                              <w:t>Schedule Planning</w:t>
+                            </w:r>
+                          </w:p>
+                          <w:p>
+                            <w:pPr>
+                              <w:pStyle w:val="ListParagraph"/>
+                              <w:numPr>
+                                <w:ilvl w:val="0"/>
+                                <w:numId w:val="1"/>
+                              </w:numPr>
+                              <w:rPr>
+                                <w:b/>
+                                <w:bCs/>
+                                <w:sz w:val="24"/>
+                                <w:szCs w:val="24"/>
+                              </w:rPr>
+                            </w:pPr>
+                            <w:r>
+                              <w:rPr>
+                                <w:b/>
+                                <w:bCs/>
+                                <w:sz w:val="24"/>
+                                <w:szCs w:val="24"/>
+                              </w:rPr>
+                              <w:t>Initial Discussion About Project</w:t>
+                            </w:r>
+                          </w:p>
+                          <w:p>
+                            <w:pPr>
+                              <w:pStyle w:val="ListParagraph"/>
+                              <w:numPr>
+                                <w:ilvl w:val="0"/>
+                                <w:numId w:val="1"/>
+                              </w:numPr>
+                              <w:rPr>
+                                <w:b/>
+                                <w:bCs/>
+                                <w:sz w:val="24"/>
+                                <w:szCs w:val="24"/>
+                              </w:rPr>
+                            </w:pPr>
+                            <w:r>
+                              <w:rPr>
+                                <w:b/>
+                                <w:bCs/>
+                                <w:sz w:val="24"/>
+                                <w:szCs w:val="24"/>
+                              </w:rPr>
+                              <w:t>ER Diagram</w:t>
+                            </w:r>
+                          </w:p>
+                          <w:p>
+                            <w:pPr>
+                              <w:pStyle w:val="ListParagraph"/>
+                              <w:numPr>
+                                <w:ilvl w:val="0"/>
+                                <w:numId w:val="1"/>
+                              </w:numPr>
+                              <w:rPr>
+                                <w:b/>
+                                <w:bCs/>
+                                <w:sz w:val="24"/>
+                                <w:szCs w:val="24"/>
+                              </w:rPr>
+                            </w:pPr>
+                            <w:r>
+                              <w:rPr>
+                                <w:b/>
+                                <w:bCs/>
+                                <w:sz w:val="24"/>
+                                <w:szCs w:val="24"/>
+                              </w:rPr>
+                              <w:t>Flow Chart</w:t>
+                            </w:r>
+                          </w:p>
+                          <w:p>
+                            <w:pPr>
+                              <w:pStyle w:val="ListParagraph"/>
+                              <w:numPr>
+                                <w:ilvl w:val="0"/>
+                                <w:numId w:val="1"/>
+                              </w:numPr>
+                              <w:rPr>
+                                <w:b/>
+                                <w:bCs/>
+                                <w:sz w:val="24"/>
+                                <w:szCs w:val="24"/>
+                              </w:rPr>
+                            </w:pPr>
+                            <w:r>
+                              <w:rPr>
+                                <w:b/>
+                                <w:bCs/>
+                                <w:sz w:val="24"/>
+                                <w:szCs w:val="24"/>
+                              </w:rPr>
+                              <w:t>Preparation Questions</w:t>
+                            </w:r>
+                          </w:p>
+                          <w:p>
+                            <w:pPr>
+                              <w:rPr>
+                                <w:b/>
+                                <w:bCs/>
+                              </w:rPr>
+                            </w:pPr>
+                          </w:p>
+                        </w:txbxContent>
+                      </wps:txbx>
+                      <wps:bodyPr rot="0" vert="horz" wrap="square" lIns="91440" tIns="45720" rIns="91440" bIns="45720" anchor="t" anchorCtr="0">
+                        <a:noAutofit/>
+                      </wps:bodyPr>
+                    </wps:wsp>
+                  </a:graphicData>
+                </a:graphic>
+                <wp14:sizeRelH relativeFrom="margin">
+                  <wp14:pctWidth>0</wp14:pctWidth>
+                </wp14:sizeRelH>
+                <wp14:sizeRelV relativeFrom="margin">
+                  <wp14:pctHeight>0</wp14:pctHeight>
+                </wp14:sizeRelV>
+              </wp:anchor>
+            </w:drawing>
+          </mc:Choice>
+          <mc:Fallback>
+            <w:pict>
+              <v:shape w14:anchorId="132B020F" id="Text Box 8" o:spid="_x0000_s1031" type="#_x0000_t202" style="position:absolute;left:0;text-align:left;margin-left:50.95pt;margin-top:20.25pt;width:231pt;height:112.95pt;z-index:251671552;visibility:visible;mso-wrap-style:square;mso-width-percent:0;mso-height-percent:0;mso-wrap-distance-left:9pt;mso-wrap-distance-top:3.6pt;mso-wrap-distance-right:9pt;mso-wrap-distance-bottom:3.6pt;mso-position-horizontal:absolute;mso-position-horizontal-relative:text;mso-position-vertical:absolute;mso-position-vertical-relative:text;mso-width-percent:0;mso-height-percent:0;mso-width-relative:margin;mso-height-relative:margin;v-text-anchor:top" o:gfxdata="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" stroked="f">
+                <v:textbox>
+                  <w:txbxContent>
+                    <w:p>
+                      <w:pPr>
+                        <w:rPr>
+                          <w:b/>
+                          <w:bCs/>
+                          <w:sz w:val="24"/>
+                          <w:szCs w:val="24"/>
+                        </w:rPr>
+                      </w:pPr>
+                      <w:r>
+                        <w:rPr>
+                          <w:b/>
+                          <w:bCs/>
+                          <w:sz w:val="24"/>
+                          <w:szCs w:val="24"/>
+                        </w:rPr>
+                        <w:t>Agenda</w:t>
+                      </w:r>
+                    </w:p>
+                    <w:p>
+                      <w:pPr>
+                        <w:pStyle w:val="ListParagraph"/>
+                        <w:numPr>
+                          <w:ilvl w:val="0"/>
+                          <w:numId w:val="1"/>
+                        </w:numPr>
+                        <w:rPr>
+                          <w:b/>
+                          <w:bCs/>
+                          <w:sz w:val="24"/>
+                          <w:szCs w:val="24"/>
+                        </w:rPr>
+                      </w:pPr>
+                      <w:r>
+                        <w:rPr>
+                          <w:b/>
+                          <w:bCs/>
+                          <w:sz w:val="24"/>
+                          <w:szCs w:val="24"/>
+                        </w:rPr>
+                        <w:t>Schedule Planning</w:t>
+                      </w:r>
+                    </w:p>
+                    <w:p>
+                      <w:pPr>
+                        <w:pStyle w:val="ListParagraph"/>
+                        <w:numPr>
+                          <w:ilvl w:val="0"/>
+                          <w:numId w:val="1"/>
+                        </w:numPr>
+                        <w:rPr>
+                          <w:b/>
+                          <w:bCs/>
+                          <w:sz w:val="24"/>
+                          <w:szCs w:val="24"/>
+                        </w:rPr>
+                      </w:pPr>
+                      <w:r>
+                        <w:rPr>
+                          <w:b/>
+                          <w:bCs/>
+                          <w:sz w:val="24"/>
+                          <w:szCs w:val="24"/>
+                        </w:rPr>
+                        <w:t>Initial Discussion About Project</w:t>
+                      </w:r>
+                    </w:p>
+                    <w:p>
+                      <w:pPr>
+                        <w:pStyle w:val="ListParagraph"/>
+                        <w:numPr>
+                          <w:ilvl w:val="0"/>
+                          <w:numId w:val="1"/>
+                        </w:numPr>
+                        <w:rPr>
+                          <w:b/>
+                          <w:bCs/>
+                          <w:sz w:val="24"/>
+                          <w:szCs w:val="24"/>
+                        </w:rPr>
+                      </w:pPr>
+                      <w:r>
+                        <w:rPr>
+                          <w:b/>
+                          <w:bCs/>
+                          <w:sz w:val="24"/>
+                          <w:szCs w:val="24"/>
+                        </w:rPr>
+                        <w:t>ER Diagram</w:t>
+                      </w:r>
+                    </w:p>
+                    <w:p>
+                      <w:pPr>
+                        <w:pStyle w:val="ListParagraph"/>
+                        <w:numPr>
+                          <w:ilvl w:val="0"/>
+                          <w:numId w:val="1"/>
+                        </w:numPr>
+                        <w:rPr>
+                          <w:b/>
+                          <w:bCs/>
+                          <w:sz w:val="24"/>
+                          <w:szCs w:val="24"/>
+                        </w:rPr>
+                      </w:pPr>
+                      <w:r>
+                        <w:rPr>
+                          <w:b/>
+                          <w:bCs/>
+                          <w:sz w:val="24"/>
+                          <w:szCs w:val="24"/>
+                        </w:rPr>
+                        <w:t>Flow Chart</w:t>
+                      </w:r>
+                    </w:p>
+                    <w:p>
+                      <w:pPr>
+                        <w:pStyle w:val="ListParagraph"/>
+                        <w:numPr>
+                          <w:ilvl w:val="0"/>
+                          <w:numId w:val="1"/>
+                        </w:numPr>
+                        <w:rPr>
+                          <w:b/>
+                          <w:bCs/>
+                          <w:sz w:val="24"/>
+                          <w:szCs w:val="24"/>
+                        </w:rPr>
+                      </w:pPr>
+                      <w:r>
+                        <w:rPr>
+                          <w:b/>
+                          <w:bCs/>
+                          <w:sz w:val="24"/>
+                          <w:szCs w:val="24"/>
+                        </w:rPr>
+                        <w:t>Preparation Questions</w:t>
+                      </w:r>
+                    </w:p>
+                    <w:p>
+                      <w:pPr>
+                        <w:rPr>
+                          <w:b/>
+                          <w:bCs/>
+                        </w:rPr>
+                      </w:pPr>
+                    </w:p>
+                  </w:txbxContent>
+                </v:textbox>
+                <w10:wrap type="square"/>
+              </v:shape>
+            </w:pict>
+          </mc:Fallback>
+        </mc:AlternateContent>
+      </w:r>
+      <w:r>
+        <w:t xml:space="preserve">         </w:t>
+      </w:r>
+      <w:r>
+        <w:rPr>
+          <w:b/>
+          <w:bCs/>
+          <w:sz w:val="24"/>
+          <w:szCs w:val="24"/>
+        </w:rPr>
+        <w:t xml:space="preserve">Date: </w:t>
+      </w:r>
+      <w:r>
+        <w:rPr>
+          <w:b/>
+          <w:bCs/>
+          <w:sz w:val="24"/>
+          <w:szCs w:val="24"/>
+        </w:rPr>
+        <w:t>5</w:t>
+      </w:r>
+      <w:r>
+        <w:rPr>
+          <w:b/>
+          <w:bCs/>
+          <w:sz w:val="24"/>
+          <w:szCs w:val="24"/>
+        </w:rPr>
+        <w:t>-12-2022</w:t>
+      </w:r>
+    </w:p>
+    <w:p>
+      <w:pPr>
+        <w:tabs>
+          <w:tab w:val="left" w:pos="1230"/>
+        </w:tabs>
+        <w:rPr>
+          <w:b/>
+          <w:bCs/>
+        </w:rPr>
+      </w:pPr>
+    </w:p>
+    <w:p/>
+    <w:p/>
+    <w:p>
+      <w:pPr>
+        <w:rPr>
+          <w:b/>
+          <w:bCs/>
+        </w:rPr>
+      </w:pPr>
+    </w:p>
+    <w:p>
+      <w:pPr>
+        <w:tabs>
+          <w:tab w:val="left" w:pos="1160"/>
+        </w:tabs>
+      </w:pPr>
+      <w:r>
+        <w:tab/>
+      </w:r>
+    </w:p>
+    <w:p>
+      <w:pPr>
+        <w:tabs>
+          <w:tab w:val="left" w:pos="1160"/>
+        </w:tabs>
+      </w:pPr>
+    </w:p>
+    <w:p>
+      <w:pPr>
+        <w:tabs>
+          <w:tab w:val="left" w:pos="1160"/>
+        </w:tabs>
+        <w:rPr>
+          <w:b/>
+          <w:bCs/>
+          <w:sz w:val="28"/>
+          <w:szCs w:val="28"/>
+        </w:rPr>
+      </w:pPr>
+      <w:r>
+        <w:rPr>
+          <w:b/>
+          <w:bCs/>
+          <w:sz w:val="28"/>
+          <w:szCs w:val="28"/>
+        </w:rPr>
+        <w:t>Action:</w:t>
+      </w:r>
+    </w:p>
+    <w:tbl>
+      <w:tblPr>
+        <w:tblStyle w:val="TableGrid"/>
+        <w:tblW w:w="9421" w:type="dxa"/>
+        <w:tblInd w:w="-5" w:type="dxa"/>
+        <w:tblLook w:val="04A0" w:firstRow="1" w:lastRow="0" w:firstColumn="1" w:lastColumn="0" w:noHBand="0" w:noVBand="1"/>
+      </w:tblPr>
+      <w:tblGrid>
+        <w:gridCol w:w="3140"/>
+        <w:gridCol w:w="3140"/>
+        <w:gridCol w:w="3141"/>
+      </w:tblGrid>
+      <w:tr>
+        <w:trPr>
+          <w:trHeight w:val="797"/>
+        </w:trPr>
+        <w:tc>
+          <w:tcPr>
+            <w:tcW w:w="3140" w:type="dxa"/>
+          </w:tcPr>
+          <w:p>
+            <w:pPr>
+              <w:tabs>
+                <w:tab w:val="left" w:pos="1160"/>
+              </w:tabs>
+              <w:rPr>
+                <w:rFonts w:ascii="Times New Roman" w:hAnsi="Times New Roman" w:cs="Times New Roman"/>
+                <w:b/>
+                <w:bCs/>
+                <w:sz w:val="24"/>
+                <w:szCs w:val="24"/>
+              </w:rPr>
+            </w:pPr>
+          </w:p>
+          <w:p>
+            <w:pPr>
+              <w:tabs>
+                <w:tab w:val="left" w:pos="1160"/>
+              </w:tabs>
+              <w:jc w:val="center"/>
+              <w:rPr>
+                <w:rFonts w:ascii="Times New Roman" w:hAnsi="Times New Roman" w:cs="Times New Roman"/>
+                <w:b/>
+                <w:bCs/>
+                <w:sz w:val="24"/>
+                <w:szCs w:val="24"/>
+              </w:rPr>
+            </w:pPr>
+            <w:r>
+              <w:rPr>
+                <w:rFonts w:ascii="Times New Roman" w:hAnsi="Times New Roman" w:cs="Times New Roman"/>
+                <w:b/>
+                <w:bCs/>
+                <w:sz w:val="24"/>
+                <w:szCs w:val="24"/>
+              </w:rPr>
+              <w:t>Action Item-for DD</w:t>
+            </w:r>
+          </w:p>
+        </w:tc>
+        <w:tc>
+          <w:tcPr>
+            <w:tcW w:w="3140" w:type="dxa"/>
+          </w:tcPr>
+          <w:p>
+            <w:pPr>
+              <w:tabs>
+                <w:tab w:val="left" w:pos="1160"/>
+              </w:tabs>
+              <w:jc w:val="center"/>
+              <w:rPr>
+                <w:rFonts w:ascii="Times New Roman" w:hAnsi="Times New Roman" w:cs="Times New Roman"/>
+                <w:b/>
+                <w:bCs/>
+                <w:sz w:val="24"/>
+                <w:szCs w:val="24"/>
+              </w:rPr>
+            </w:pPr>
+          </w:p>
+          <w:p>
+            <w:pPr>
+              <w:tabs>
+                <w:tab w:val="left" w:pos="1160"/>
+              </w:tabs>
+              <w:jc w:val="center"/>
+              <w:rPr>
+                <w:rFonts w:ascii="Times New Roman" w:hAnsi="Times New Roman" w:cs="Times New Roman"/>
+                <w:b/>
+                <w:bCs/>
+                <w:sz w:val="24"/>
+                <w:szCs w:val="24"/>
+              </w:rPr>
+            </w:pPr>
+            <w:r>
+              <w:rPr>
+                <w:rFonts w:ascii="Times New Roman" w:hAnsi="Times New Roman" w:cs="Times New Roman"/>
+                <w:b/>
+                <w:bCs/>
+                <w:sz w:val="24"/>
+                <w:szCs w:val="24"/>
+              </w:rPr>
+              <w:t>Responsibility</w:t>
+            </w:r>
+          </w:p>
+        </w:tc>
+        <w:tc>
+          <w:tcPr>
+            <w:tcW w:w="3141" w:type="dxa"/>
+          </w:tcPr>
+          <w:p>
+            <w:pPr>
+              <w:tabs>
+                <w:tab w:val="left" w:pos="1160"/>
+              </w:tabs>
+              <w:jc w:val="center"/>
+              <w:rPr>
+                <w:rFonts w:ascii="Times New Roman" w:hAnsi="Times New Roman" w:cs="Times New Roman"/>
+                <w:b/>
+                <w:bCs/>
+                <w:sz w:val="24"/>
+                <w:szCs w:val="24"/>
+              </w:rPr>
+            </w:pPr>
+          </w:p>
+          <w:p>
+            <w:pPr>
+              <w:tabs>
+                <w:tab w:val="left" w:pos="1160"/>
+              </w:tabs>
+              <w:jc w:val="center"/>
+              <w:rPr>
+                <w:rFonts w:ascii="Times New Roman" w:hAnsi="Times New Roman" w:cs="Times New Roman"/>
+                <w:b/>
+                <w:bCs/>
+                <w:sz w:val="24"/>
+                <w:szCs w:val="24"/>
+              </w:rPr>
+            </w:pPr>
+            <w:r>
+              <w:rPr>
+                <w:rFonts w:ascii="Times New Roman" w:hAnsi="Times New Roman" w:cs="Times New Roman"/>
+                <w:b/>
+                <w:bCs/>
+                <w:sz w:val="24"/>
+                <w:szCs w:val="24"/>
+              </w:rPr>
+              <w:t>Plan Finish Date</w:t>
+            </w:r>
+          </w:p>
+        </w:tc>
+      </w:tr>
+      <w:tr>
+        <w:trPr>
+          <w:trHeight w:val="2486"/>
+        </w:trPr>
+        <w:tc>
+          <w:tcPr>
+            <w:tcW w:w="3140" w:type="dxa"/>
+          </w:tcPr>
+          <w:p>
+            <w:pPr>
+              <w:tabs>
+                <w:tab w:val="left" w:pos="1160"/>
+              </w:tabs>
+              <w:rPr>
+                <w:b/>
+                <w:bCs/>
+                <w:sz w:val="24"/>
+                <w:szCs w:val="24"/>
+              </w:rPr>
+            </w:pPr>
+          </w:p>
+          <w:p>
+            <w:pPr>
+              <w:pStyle w:val="ListParagraph"/>
+              <w:numPr>
+                <w:ilvl w:val="0"/>
+                <w:numId w:val="9"/>
+              </w:numPr>
+              <w:tabs>
+                <w:tab w:val="left" w:pos="1160"/>
+              </w:tabs>
+              <w:rPr>
+                <w:b/>
+                <w:bCs/>
+                <w:sz w:val="24"/>
+                <w:szCs w:val="24"/>
+              </w:rPr>
+            </w:pPr>
+            <w:r>
+              <w:rPr>
+                <w:rFonts w:ascii="Times New Roman" w:hAnsi="Times New Roman" w:cs="Times New Roman"/>
+                <w:sz w:val="24"/>
+                <w:szCs w:val="24"/>
+              </w:rPr>
+              <w:t>Schedule Planning</w:t>
+            </w:r>
+          </w:p>
+          <w:p>
+            <w:pPr>
+              <w:pStyle w:val="ListParagraph"/>
+              <w:numPr>
+                <w:ilvl w:val="0"/>
+                <w:numId w:val="9"/>
+              </w:numPr>
+              <w:tabs>
+                <w:tab w:val="left" w:pos="1160"/>
+              </w:tabs>
+              <w:rPr>
+                <w:rFonts w:ascii="Times New Roman" w:hAnsi="Times New Roman" w:cs="Times New Roman"/>
+                <w:b/>
+                <w:bCs/>
+                <w:sz w:val="24"/>
+                <w:szCs w:val="24"/>
+              </w:rPr>
+            </w:pPr>
+            <w:r>
+              <w:rPr>
+                <w:rFonts w:ascii="Times New Roman" w:hAnsi="Times New Roman" w:cs="Times New Roman"/>
+                <w:sz w:val="24"/>
+                <w:szCs w:val="24"/>
+              </w:rPr>
+              <w:t>Initial Discussion about project</w:t>
+            </w:r>
+          </w:p>
+          <w:p>
+            <w:pPr>
+              <w:pStyle w:val="ListParagraph"/>
+              <w:numPr>
+                <w:ilvl w:val="0"/>
+                <w:numId w:val="9"/>
+              </w:numPr>
+              <w:tabs>
+                <w:tab w:val="left" w:pos="1160"/>
+              </w:tabs>
+              <w:rPr>
+                <w:rFonts w:ascii="Times New Roman" w:hAnsi="Times New Roman" w:cs="Times New Roman"/>
+                <w:b/>
+                <w:bCs/>
+                <w:sz w:val="24"/>
+                <w:szCs w:val="24"/>
+              </w:rPr>
+            </w:pPr>
+            <w:r>
+              <w:rPr>
+                <w:rFonts w:ascii="Times New Roman" w:hAnsi="Times New Roman" w:cs="Times New Roman"/>
+                <w:sz w:val="24"/>
+                <w:szCs w:val="24"/>
+              </w:rPr>
+              <w:t>ER diagram</w:t>
+            </w:r>
+          </w:p>
+          <w:p>
+            <w:pPr>
+              <w:pStyle w:val="ListParagraph"/>
+              <w:numPr>
+                <w:ilvl w:val="0"/>
+                <w:numId w:val="9"/>
+              </w:numPr>
+              <w:tabs>
+                <w:tab w:val="left" w:pos="1160"/>
+              </w:tabs>
+              <w:rPr>
+                <w:b/>
+                <w:bCs/>
+                <w:sz w:val="24"/>
+                <w:szCs w:val="24"/>
+              </w:rPr>
+            </w:pPr>
+            <w:r>
+              <w:rPr>
+                <w:rFonts w:ascii="Times New Roman" w:hAnsi="Times New Roman" w:cs="Times New Roman"/>
+                <w:sz w:val="24"/>
+                <w:szCs w:val="24"/>
+              </w:rPr>
+              <w:t>Flow chart</w:t>
+            </w:r>
+            <w:r>
+              <w:rPr>
+                <w:sz w:val="24"/>
+                <w:szCs w:val="24"/>
+              </w:rPr>
+              <w:t xml:space="preserve"> </w:t>
+            </w:r>
+          </w:p>
+          <w:p>
+            <w:pPr>
+              <w:pStyle w:val="ListParagraph"/>
+              <w:numPr>
+                <w:ilvl w:val="0"/>
+                <w:numId w:val="9"/>
+              </w:numPr>
+              <w:tabs>
+                <w:tab w:val="left" w:pos="1160"/>
+              </w:tabs>
+              <w:rPr>
+                <w:b/>
+                <w:bCs/>
+                <w:sz w:val="24"/>
+                <w:szCs w:val="24"/>
+              </w:rPr>
+            </w:pPr>
+            <w:r>
+              <w:rPr>
+                <w:rFonts w:ascii="Times New Roman" w:hAnsi="Times New Roman" w:cs="Times New Roman"/>
+                <w:sz w:val="24"/>
+                <w:szCs w:val="24"/>
+              </w:rPr>
+              <w:t>Preparation Questions</w:t>
+            </w:r>
+          </w:p>
+          <w:p>
+            <w:pPr>
+              <w:tabs>
+                <w:tab w:val="left" w:pos="1160"/>
+              </w:tabs>
+              <w:rPr>
+                <w:rFonts w:ascii="Times New Roman" w:hAnsi="Times New Roman" w:cs="Times New Roman"/>
+                <w:sz w:val="24"/>
+                <w:szCs w:val="24"/>
+              </w:rPr>
+            </w:pPr>
+          </w:p>
+        </w:tc>
+        <w:tc>
+          <w:tcPr>
+            <w:tcW w:w="3140" w:type="dxa"/>
+          </w:tcPr>
+          <w:p>
+            <w:pPr>
+              <w:pStyle w:val="ListParagraph"/>
+              <w:numPr>
+                <w:ilvl w:val="0"/>
+                <w:numId w:val="8"/>
+              </w:numPr>
+              <w:tabs>
+                <w:tab w:val="left" w:pos="1160"/>
+              </w:tabs>
+              <w:rPr>
+                <w:b/>
+                <w:bCs/>
+                <w:sz w:val="24"/>
+                <w:szCs w:val="24"/>
+              </w:rPr>
+            </w:pPr>
+            <w:r>
+              <w:rPr>
+                <w:rFonts w:ascii="Times New Roman" w:hAnsi="Times New Roman" w:cs="Times New Roman"/>
+                <w:sz w:val="24"/>
+                <w:szCs w:val="24"/>
+              </w:rPr>
+              <w:t>Gorantla Saranya</w:t>
+            </w:r>
+          </w:p>
+          <w:p>
+            <w:pPr>
+              <w:pStyle w:val="ListParagraph"/>
+              <w:numPr>
+                <w:ilvl w:val="0"/>
+                <w:numId w:val="8"/>
+              </w:numPr>
+              <w:tabs>
+                <w:tab w:val="left" w:pos="1160"/>
+              </w:tabs>
+              <w:rPr>
+                <w:b/>
+                <w:bCs/>
+                <w:sz w:val="24"/>
+                <w:szCs w:val="24"/>
+              </w:rPr>
+            </w:pPr>
+            <w:r>
+              <w:rPr>
+                <w:rFonts w:ascii="Times New Roman" w:hAnsi="Times New Roman" w:cs="Times New Roman"/>
+                <w:sz w:val="24"/>
+                <w:szCs w:val="24"/>
+              </w:rPr>
+              <w:t>Potta Lakshmi Ravali</w:t>
+            </w:r>
+          </w:p>
+          <w:p>
+            <w:pPr>
+              <w:pStyle w:val="ListParagraph"/>
+              <w:numPr>
+                <w:ilvl w:val="0"/>
+                <w:numId w:val="8"/>
+              </w:numPr>
+              <w:tabs>
+                <w:tab w:val="left" w:pos="1160"/>
+              </w:tabs>
+              <w:rPr>
+                <w:b/>
+                <w:bCs/>
+                <w:sz w:val="24"/>
+                <w:szCs w:val="24"/>
+              </w:rPr>
+            </w:pPr>
+            <w:r>
+              <w:rPr>
+                <w:rFonts w:ascii="Times New Roman" w:hAnsi="Times New Roman" w:cs="Times New Roman"/>
+                <w:sz w:val="24"/>
+                <w:szCs w:val="24"/>
+              </w:rPr>
+              <w:t>Om Sri Amrutha Varshini Alla</w:t>
+            </w:r>
+          </w:p>
+          <w:p>
+            <w:pPr>
+              <w:pStyle w:val="ListParagraph"/>
+              <w:numPr>
+                <w:ilvl w:val="0"/>
+                <w:numId w:val="8"/>
+              </w:numPr>
+              <w:tabs>
+                <w:tab w:val="left" w:pos="1160"/>
+              </w:tabs>
+              <w:rPr>
+                <w:b/>
+                <w:bCs/>
+                <w:sz w:val="24"/>
+                <w:szCs w:val="24"/>
+              </w:rPr>
+            </w:pPr>
+            <w:r>
+              <w:rPr>
+                <w:sz w:val="24"/>
+                <w:szCs w:val="24"/>
+              </w:rPr>
+              <w:t>Tejaswi Vudumula</w:t>
+            </w:r>
+          </w:p>
+          <w:p>
+            <w:pPr>
+              <w:pStyle w:val="ListParagraph"/>
+              <w:numPr>
+                <w:ilvl w:val="0"/>
+                <w:numId w:val="8"/>
+              </w:numPr>
+              <w:tabs>
+                <w:tab w:val="left" w:pos="1160"/>
+              </w:tabs>
+              <w:rPr>
+                <w:b/>
+                <w:bCs/>
+                <w:sz w:val="24"/>
+                <w:szCs w:val="24"/>
+              </w:rPr>
+            </w:pPr>
+            <w:r>
+              <w:rPr>
+                <w:rFonts w:ascii="Times New Roman" w:hAnsi="Times New Roman" w:cs="Times New Roman"/>
+                <w:sz w:val="24"/>
+                <w:szCs w:val="24"/>
+              </w:rPr>
+              <w:t>Vanpalli Bhargavi</w:t>
+            </w:r>
+          </w:p>
+          <w:p>
+            <w:pPr>
+              <w:pStyle w:val="ListParagraph"/>
+              <w:numPr>
+                <w:ilvl w:val="0"/>
+                <w:numId w:val="8"/>
+              </w:numPr>
+              <w:tabs>
+                <w:tab w:val="left" w:pos="1160"/>
+              </w:tabs>
+              <w:rPr>
+                <w:b/>
+                <w:bCs/>
+                <w:sz w:val="24"/>
+                <w:szCs w:val="24"/>
+              </w:rPr>
+            </w:pPr>
+            <w:r>
+              <w:rPr>
+                <w:rFonts w:ascii="Times New Roman" w:hAnsi="Times New Roman" w:cs="Times New Roman"/>
+                <w:sz w:val="24"/>
+                <w:szCs w:val="24"/>
+              </w:rPr>
+              <w:t xml:space="preserve">Jyothi Swarupa </w:t>
+            </w:r>
+          </w:p>
+          <w:p>
+            <w:pPr>
+              <w:pStyle w:val="ListParagraph"/>
+              <w:tabs>
+                <w:tab w:val="left" w:pos="1160"/>
+              </w:tabs>
+              <w:ind w:left="770"/>
+              <w:rPr>
+                <w:b/>
+                <w:bCs/>
+                <w:sz w:val="24"/>
+                <w:szCs w:val="24"/>
+              </w:rPr>
+            </w:pPr>
+            <w:r>
+              <w:rPr>
+                <w:rFonts w:ascii="Times New Roman" w:hAnsi="Times New Roman" w:cs="Times New Roman"/>
+                <w:sz w:val="24"/>
+                <w:szCs w:val="24"/>
+              </w:rPr>
+              <w:t>Repalle</w:t>
+            </w:r>
+          </w:p>
+        </w:tc>
+        <w:tc>
+          <w:tcPr>
+            <w:tcW w:w="3141" w:type="dxa"/>
+          </w:tcPr>
+          <w:p>
+            <w:pPr>
+              <w:tabs>
+                <w:tab w:val="left" w:pos="1160"/>
+              </w:tabs>
+              <w:rPr>
+                <w:rFonts w:ascii="Times New Roman" w:hAnsi="Times New Roman" w:cs="Times New Roman"/>
+                <w:sz w:val="24"/>
+                <w:szCs w:val="24"/>
+              </w:rPr>
+            </w:pPr>
+            <w:r>
+              <w:rPr>
+                <w:rFonts w:ascii="Times New Roman" w:hAnsi="Times New Roman" w:cs="Times New Roman"/>
+                <w:sz w:val="24"/>
+                <w:szCs w:val="24"/>
+              </w:rPr>
+              <w:t>06-12-2022</w:t>
+            </w:r>
+          </w:p>
+        </w:tc>
+      </w:tr>
+    </w:tbl>
+    <w:p>
+      <w:pPr>
+        <w:tabs>
+          <w:tab w:val="left" w:pos="1160"/>
+        </w:tabs>
+        <w:rPr>
+          <w:b/>
+          <w:bCs/>
+          <w:sz w:val="24"/>
+          <w:szCs w:val="24"/>
+        </w:rPr>
+      </w:pPr>
+    </w:p>
+    <w:p>
+      <w:r>
+        <w:br w:type="page"/>
+      </w:r>
+    </w:p>
+    <w:p>
+      <w:r>
+        <w:rPr>
+          <w:noProof/>
+        </w:rPr>
+        <w:lastRenderedPageBreak/>
+        <mc:AlternateContent>
+          <mc:Choice Requires="wps">
+            <w:drawing>
+              <wp:anchor distT="45720" distB="45720" distL="114300" distR="114300" simplePos="0" relativeHeight="251673600" behindDoc="0" locked="0" layoutInCell="1" allowOverlap="1" wp14:anchorId="54C513A9" wp14:editId="27902DF0">
+                <wp:simplePos x="0" y="0"/>
+                <wp:positionH relativeFrom="margin">
+                  <wp:posOffset>488950</wp:posOffset>
+                </wp:positionH>
+                <wp:positionV relativeFrom="paragraph">
+                  <wp:posOffset>0</wp:posOffset>
+                </wp:positionV>
+                <wp:extent cx="5327650" cy="1404620"/>
+                <wp:effectExtent l="0" t="0" r="6350" b="3810"/>
+                <wp:wrapSquare wrapText="bothSides"/>
+                <wp:docPr id="9" name="Text Box 2"/>
+                <wp:cNvGraphicFramePr>
+                  <a:graphicFrameLocks xmlns:a="http://schemas.openxmlformats.org/drawingml/2006/main"/>
+                </wp:cNvGraphicFramePr>
+                <a:graphic xmlns:a="http://schemas.openxmlformats.org/drawingml/2006/main">
+                  <a:graphicData uri="http://schemas.microsoft.com/office/word/2010/wordprocessingShape">
+                    <wps:wsp>
+                      <wps:cNvSpPr txBox="1">
+                        <a:spLocks noChangeArrowheads="1"/>
+                      </wps:cNvSpPr>
+                      <wps:spPr bwMode="auto">
+                        <a:xfrm>
+                          <a:off x="0" y="0"/>
+                          <a:ext cx="5327650" cy="1404620"/>
+                        </a:xfrm>
+                        <a:prstGeom prst="rect">
+                          <a:avLst/>
+                        </a:prstGeom>
+                        <a:solidFill>
+                          <a:srgbClr val="FFFFFF"/>
+                        </a:solidFill>
+                        <a:ln w="9525">
+                          <a:noFill/>
+                          <a:miter lim="800000"/>
+                          <a:headEnd/>
+                          <a:tailEnd/>
+                        </a:ln>
+                      </wps:spPr>
+                      <wps:txbx>
+                        <w:txbxContent>
+                          <w:p>
+                            <w:pPr>
+                              <w:rPr>
+                                <w:rFonts w:ascii="Times New Roman" w:hAnsi="Times New Roman" w:cs="Times New Roman"/>
+                                <w:sz w:val="44"/>
+                                <w:szCs w:val="44"/>
+                              </w:rPr>
+                            </w:pPr>
+                            <w:r>
+                              <w:rPr>
+                                <w:rFonts w:ascii="Times New Roman" w:hAnsi="Times New Roman" w:cs="Times New Roman"/>
+                                <w:sz w:val="44"/>
+                                <w:szCs w:val="44"/>
+                              </w:rPr>
+                              <w:t xml:space="preserve">GROUP </w:t>
+                            </w:r>
+                            <w:r>
+                              <w:rPr>
+                                <w:rFonts w:ascii="Times New Roman" w:hAnsi="Times New Roman" w:cs="Times New Roman"/>
+                                <w:sz w:val="44"/>
+                                <w:szCs w:val="44"/>
+                              </w:rPr>
+                              <w:t>0</w:t>
+                            </w:r>
+                            <w:r>
+                              <w:rPr>
+                                <w:rFonts w:ascii="Times New Roman" w:hAnsi="Times New Roman" w:cs="Times New Roman"/>
+                                <w:sz w:val="44"/>
+                                <w:szCs w:val="44"/>
+                              </w:rPr>
+                              <w:t xml:space="preserve">3 </w:t>
+                            </w:r>
+                            <w:r>
+                              <w:rPr>
+                                <w:rFonts w:ascii="Times New Roman" w:hAnsi="Times New Roman" w:cs="Times New Roman"/>
+                                <w:sz w:val="44"/>
+                                <w:szCs w:val="44"/>
+                              </w:rPr>
+                              <w:t xml:space="preserve">- </w:t>
+                            </w:r>
+                            <w:r>
+                              <w:rPr>
+                                <w:rFonts w:ascii="Times New Roman" w:hAnsi="Times New Roman" w:cs="Times New Roman"/>
+                                <w:sz w:val="44"/>
+                                <w:szCs w:val="44"/>
+                              </w:rPr>
+                              <w:t>QUIZ GAME PROJECT</w:t>
+                            </w:r>
+                          </w:p>
+                        </w:txbxContent>
+                      </wps:txbx>
+                      <wps:bodyPr rot="0" vert="horz" wrap="square" lIns="91440" tIns="45720" rIns="91440" bIns="45720" anchor="t" anchorCtr="0">
+                        <a:spAutoFit/>
+                      </wps:bodyPr>
+                    </wps:wsp>
+                  </a:graphicData>
+                </a:graphic>
+                <wp14:sizeRelH relativeFrom="margin">
+                  <wp14:pctWidth>0</wp14:pctWidth>
+                </wp14:sizeRelH>
+                <wp14:sizeRelV relativeFrom="margin">
+                  <wp14:pctHeight>20000</wp14:pctHeight>
+                </wp14:sizeRelV>
+              </wp:anchor>
+            </w:drawing>
+          </mc:Choice>
+          <mc:Fallback>
+            <w:pict>
+              <v:shape w14:anchorId="54C513A9" id="_x0000_s1032" type="#_x0000_t202" style="position:absolute;margin-left:38.5pt;margin-top:0;width:419.5pt;height:110.6pt;z-index:251673600;visibility:visible;mso-wrap-style:square;mso-width-percent:0;mso-height-percent:200;mso-wrap-distance-left:9pt;mso-wrap-distance-top:3.6pt;mso-wrap-distance-right:9pt;mso-wrap-distance-bottom:3.6pt;mso-position-horizontal:absolute;mso-position-horizontal-relative:margin;mso-position-vertical:absolute;mso-position-vertical-relative:text;mso-width-percent:0;mso-height-percent:200;mso-width-relative:margin;mso-height-relative:margin;v-text-anchor:top" o:gfxdata="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" stroked="f">
+                <v:textbox style="mso-fit-shape-to-text:t">
+                  <w:txbxContent>
+                    <w:p>
+                      <w:pPr>
+                        <w:rPr>
+                          <w:rFonts w:ascii="Times New Roman" w:hAnsi="Times New Roman" w:cs="Times New Roman"/>
+                          <w:sz w:val="44"/>
+                          <w:szCs w:val="44"/>
+                        </w:rPr>
+                      </w:pPr>
+                      <w:r>
+                        <w:rPr>
+                          <w:rFonts w:ascii="Times New Roman" w:hAnsi="Times New Roman" w:cs="Times New Roman"/>
+                          <w:sz w:val="44"/>
+                          <w:szCs w:val="44"/>
+                        </w:rPr>
+                        <w:t xml:space="preserve">GROUP </w:t>
+                      </w:r>
+                      <w:r>
+                        <w:rPr>
+                          <w:rFonts w:ascii="Times New Roman" w:hAnsi="Times New Roman" w:cs="Times New Roman"/>
+                          <w:sz w:val="44"/>
+                          <w:szCs w:val="44"/>
+                        </w:rPr>
+                        <w:t>0</w:t>
+                      </w:r>
+                      <w:r>
+                        <w:rPr>
+                          <w:rFonts w:ascii="Times New Roman" w:hAnsi="Times New Roman" w:cs="Times New Roman"/>
+                          <w:sz w:val="44"/>
+                          <w:szCs w:val="44"/>
+                        </w:rPr>
+                        <w:t xml:space="preserve">3 </w:t>
+                      </w:r>
+                      <w:r>
+                        <w:rPr>
+                          <w:rFonts w:ascii="Times New Roman" w:hAnsi="Times New Roman" w:cs="Times New Roman"/>
+                          <w:sz w:val="44"/>
+                          <w:szCs w:val="44"/>
+                        </w:rPr>
+                        <w:t xml:space="preserve">- </w:t>
+                      </w:r>
+                      <w:r>
+                        <w:rPr>
+                          <w:rFonts w:ascii="Times New Roman" w:hAnsi="Times New Roman" w:cs="Times New Roman"/>
+                          <w:sz w:val="44"/>
+                          <w:szCs w:val="44"/>
+                        </w:rPr>
+                        <w:t>QUIZ GAME PROJECT</w:t>
+                      </w:r>
+                    </w:p>
+                  </w:txbxContent>
+                </v:textbox>
+                <w10:wrap type="square" anchorx="margin"/>
+              </v:shape>
+            </w:pict>
+          </mc:Fallback>
+        </mc:AlternateContent>
+      </w:r>
+    </w:p>
+    <w:p/>
+    <w:p>
+      <w:r>
+        <w:rPr>
+          <w:noProof/>
+        </w:rPr>
+        <mc:AlternateContent>
+          <mc:Choice Requires="wps">
+            <w:drawing>
+              <wp:anchor distT="45720" distB="45720" distL="114300" distR="114300" simplePos="0" relativeHeight="251674624" behindDoc="0" locked="0" layoutInCell="1" allowOverlap="1" wp14:anchorId="613F071C" wp14:editId="4A009C7B">
+                <wp:simplePos x="0" y="0"/>
+                <wp:positionH relativeFrom="margin">
+                  <wp:posOffset>1174750</wp:posOffset>
+                </wp:positionH>
+                <wp:positionV relativeFrom="paragraph">
+                  <wp:posOffset>6350</wp:posOffset>
+                </wp:positionV>
+                <wp:extent cx="3302000" cy="1404620"/>
+                <wp:effectExtent l="0" t="0" r="0" b="9525"/>
+                <wp:wrapSquare wrapText="bothSides"/>
+                <wp:docPr id="10" name="Text Box 2"/>
+                <wp:cNvGraphicFramePr>
+                  <a:graphicFrameLocks xmlns:a="http://schemas.openxmlformats.org/drawingml/2006/main"/>
+                </wp:cNvGraphicFramePr>
+                <a:graphic xmlns:a="http://schemas.openxmlformats.org/drawingml/2006/main">
+                  <a:graphicData uri="http://schemas.microsoft.com/office/word/2010/wordprocessingShape">
+                    <wps:wsp>
+                      <wps:cNvSpPr txBox="1">
+                        <a:spLocks noChangeArrowheads="1"/>
+                      </wps:cNvSpPr>
+                      <wps:spPr bwMode="auto">
+                        <a:xfrm>
+                          <a:off x="0" y="0"/>
+                          <a:ext cx="3302000" cy="1404620"/>
+                        </a:xfrm>
+                        <a:prstGeom prst="rect">
+                          <a:avLst/>
+                        </a:prstGeom>
+                        <a:solidFill>
+                          <a:srgbClr val="FFFFFF"/>
+                        </a:solidFill>
+                        <a:ln w="9525">
+                          <a:noFill/>
+                          <a:miter lim="800000"/>
+                          <a:headEnd/>
+                          <a:tailEnd/>
+                        </a:ln>
+                      </wps:spPr>
+                      <wps:txbx>
+                        <w:txbxContent>
+                          <w:p>
+                            <w:pPr>
+                              <w:jc w:val="center"/>
+                              <w:rPr>
+                                <w:rFonts w:ascii="Times New Roman" w:hAnsi="Times New Roman" w:cs="Times New Roman"/>
+                                <w:b/>
+                                <w:bCs/>
+                                <w:sz w:val="36"/>
+                                <w:szCs w:val="36"/>
+                              </w:rPr>
+                            </w:pPr>
+                            <w:r>
+                              <w:rPr>
+                                <w:rFonts w:ascii="Times New Roman" w:hAnsi="Times New Roman" w:cs="Times New Roman"/>
+                                <w:b/>
+                                <w:bCs/>
+                                <w:sz w:val="36"/>
+                                <w:szCs w:val="36"/>
+                              </w:rPr>
+                              <w:t>MINUTES OF MEETING</w:t>
+                            </w:r>
+                          </w:p>
+                        </w:txbxContent>
+                      </wps:txbx>
+                      <wps:bodyPr rot="0" vert="horz" wrap="square" lIns="91440" tIns="45720" rIns="91440" bIns="45720" anchor="t" anchorCtr="0">
+                        <a:spAutoFit/>
+                      </wps:bodyPr>
+                    </wps:wsp>
+                  </a:graphicData>
+                </a:graphic>
+                <wp14:sizeRelH relativeFrom="margin">
+                  <wp14:pctWidth>0</wp14:pctWidth>
+                </wp14:sizeRelH>
+                <wp14:sizeRelV relativeFrom="margin">
+                  <wp14:pctHeight>20000</wp14:pctHeight>
+                </wp14:sizeRelV>
+              </wp:anchor>
+            </w:drawing>
+          </mc:Choice>
+          <mc:Fallback>
+            <w:pict>
+              <v:shape w14:anchorId="613F071C" id="_x0000_s1033" type="#_x0000_t202" style="position:absolute;margin-left:92.5pt;margin-top:.5pt;width:260pt;height:110.6pt;z-index:251674624;visibility:visible;mso-wrap-style:square;mso-width-percent:0;mso-height-percent:200;mso-wrap-distance-left:9pt;mso-wrap-distance-top:3.6pt;mso-wrap-distance-right:9pt;mso-wrap-distance-bottom:3.6pt;mso-position-horizontal:absolute;mso-position-horizontal-relative:margin;mso-position-vertical:absolute;mso-position-vertical-relative:text;mso-width-percent:0;mso-height-percent:200;mso-width-relative:margin;mso-height-relative:margin;v-text-anchor:top" o:gfxdata="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" stroked="f">
+                <v:textbox style="mso-fit-shape-to-text:t">
+                  <w:txbxContent>
+                    <w:p>
+                      <w:pPr>
+                        <w:jc w:val="center"/>
+                        <w:rPr>
+                          <w:rFonts w:ascii="Times New Roman" w:hAnsi="Times New Roman" w:cs="Times New Roman"/>
+                          <w:b/>
+                          <w:bCs/>
+                          <w:sz w:val="36"/>
+                          <w:szCs w:val="36"/>
+                        </w:rPr>
+                      </w:pPr>
+                      <w:r>
+                        <w:rPr>
+                          <w:rFonts w:ascii="Times New Roman" w:hAnsi="Times New Roman" w:cs="Times New Roman"/>
+                          <w:b/>
+                          <w:bCs/>
+                          <w:sz w:val="36"/>
+                          <w:szCs w:val="36"/>
+                        </w:rPr>
+                        <w:t>MINUTES OF MEETING</w:t>
+                      </w:r>
+                    </w:p>
+                  </w:txbxContent>
+                </v:textbox>
+                <w10:wrap type="square" anchorx="margin"/>
+              </v:shape>
+            </w:pict>
+          </mc:Fallback>
+        </mc:AlternateContent>
+      </w:r>
+    </w:p>
+    <w:p/>
+    <w:p>
+      <w:pPr>
+        <w:tabs>
+          <w:tab w:val="left" w:pos="1230"/>
+        </w:tabs>
+        <w:ind w:firstLine="720"/>
+        <w:rPr>
+          <w:b/>
+          <w:bCs/>
+          <w:sz w:val="24"/>
+          <w:szCs w:val="24"/>
+        </w:rPr>
+      </w:pPr>
+      <w:r>
+        <w:rPr>
+          <w:b/>
+          <w:bCs/>
+          <w:noProof/>
+        </w:rPr>
+        <mc:AlternateContent>
+          <mc:Choice Requires="wps">
+            <w:drawing>
+              <wp:anchor distT="45720" distB="45720" distL="114300" distR="114300" simplePos="0" relativeHeight="251675648" behindDoc="0" locked="0" layoutInCell="1" allowOverlap="1" wp14:anchorId="147FF653" wp14:editId="0C198740">
+                <wp:simplePos x="0" y="0"/>
+                <wp:positionH relativeFrom="column">
+                  <wp:posOffset>645795</wp:posOffset>
+                </wp:positionH>
+                <wp:positionV relativeFrom="paragraph">
+                  <wp:posOffset>251460</wp:posOffset>
+                </wp:positionV>
+                <wp:extent cx="2933700" cy="1227455"/>
+                <wp:effectExtent l="0" t="0" r="0" b="0"/>
+                <wp:wrapSquare wrapText="bothSides"/>
+                <wp:docPr id="11" name="Text Box 11"/>
+                <wp:cNvGraphicFramePr>
+                  <a:graphicFrameLocks xmlns:a="http://schemas.openxmlformats.org/drawingml/2006/main"/>
+                </wp:cNvGraphicFramePr>
+                <a:graphic xmlns:a="http://schemas.openxmlformats.org/drawingml/2006/main">
+                  <a:graphicData uri="http://schemas.microsoft.com/office/word/2010/wordprocessingShape">
+                    <wps:wsp>
+                      <wps:cNvSpPr txBox="1">
+                        <a:spLocks noChangeArrowheads="1"/>
+                      </wps:cNvSpPr>
+                      <wps:spPr bwMode="auto">
+                        <a:xfrm>
+                          <a:off x="0" y="0"/>
+                          <a:ext cx="2933700" cy="1227455"/>
+                        </a:xfrm>
+                        <a:prstGeom prst="rect">
+                          <a:avLst/>
+                        </a:prstGeom>
+                        <a:solidFill>
+                          <a:srgbClr val="FFFFFF"/>
+                        </a:solidFill>
+                        <a:ln w="9525">
+                          <a:noFill/>
+                          <a:miter lim="800000"/>
+                          <a:headEnd/>
+                          <a:tailEnd/>
+                        </a:ln>
+                      </wps:spPr>
+                      <wps:txbx>
+                        <w:txbxContent>
+                          <w:p>
+                            <w:pPr>
+                              <w:rPr>
+                                <w:b/>
+                                <w:bCs/>
+                                <w:sz w:val="24"/>
+                                <w:szCs w:val="24"/>
+                              </w:rPr>
+                            </w:pPr>
+                            <w:r>
+                              <w:rPr>
+                                <w:b/>
+                                <w:bCs/>
+                                <w:sz w:val="24"/>
+                                <w:szCs w:val="24"/>
+                              </w:rPr>
+                              <w:t>Agenda</w:t>
+                            </w:r>
+                          </w:p>
+                          <w:p>
+                            <w:pPr>
+                              <w:pStyle w:val="ListParagraph"/>
+                              <w:numPr>
+                                <w:ilvl w:val="0"/>
+                                <w:numId w:val="1"/>
+                              </w:numPr>
+                              <w:rPr>
+                                <w:b/>
+                                <w:bCs/>
+                                <w:sz w:val="24"/>
+                                <w:szCs w:val="24"/>
+                              </w:rPr>
+                            </w:pPr>
+                            <w:r>
+                              <w:rPr>
+                                <w:b/>
+                                <w:bCs/>
+                                <w:sz w:val="24"/>
+                                <w:szCs w:val="24"/>
+                              </w:rPr>
+                              <w:t>Division of modules</w:t>
+                            </w:r>
+                          </w:p>
+                          <w:p>
+                            <w:pPr>
+                              <w:pStyle w:val="ListParagraph"/>
+                              <w:numPr>
+                                <w:ilvl w:val="0"/>
+                                <w:numId w:val="1"/>
+                              </w:numPr>
+                              <w:rPr>
+                                <w:b/>
+                                <w:bCs/>
+                                <w:sz w:val="24"/>
+                                <w:szCs w:val="24"/>
+                              </w:rPr>
+                            </w:pPr>
+                            <w:r>
+                              <w:rPr>
+                                <w:b/>
+                                <w:bCs/>
+                                <w:sz w:val="24"/>
+                                <w:szCs w:val="24"/>
+                              </w:rPr>
+                              <w:t>Discussion of how to start coding</w:t>
+                            </w:r>
+                          </w:p>
+                          <w:p>
+                            <w:pPr>
+                              <w:pStyle w:val="ListParagraph"/>
+                              <w:numPr>
+                                <w:ilvl w:val="0"/>
+                                <w:numId w:val="1"/>
+                              </w:numPr>
+                              <w:rPr>
+                                <w:b/>
+                                <w:bCs/>
+                                <w:sz w:val="24"/>
+                                <w:szCs w:val="24"/>
+                              </w:rPr>
+                            </w:pPr>
+                            <w:r>
+                              <w:rPr>
+                                <w:b/>
+                                <w:bCs/>
+                                <w:sz w:val="24"/>
+                                <w:szCs w:val="24"/>
+                              </w:rPr>
+                              <w:t>Coding guidelines discussion</w:t>
+                            </w:r>
+                          </w:p>
+                          <w:p>
+                            <w:pPr>
+                              <w:pStyle w:val="ListParagraph"/>
+                              <w:numPr>
+                                <w:ilvl w:val="0"/>
+                                <w:numId w:val="1"/>
+                              </w:numPr>
+                              <w:rPr>
+                                <w:b/>
+                                <w:bCs/>
+                                <w:sz w:val="24"/>
+                                <w:szCs w:val="24"/>
+                              </w:rPr>
+                            </w:pPr>
+                            <w:r>
+                              <w:rPr>
+                                <w:b/>
+                                <w:bCs/>
+                                <w:sz w:val="24"/>
+                                <w:szCs w:val="24"/>
+                              </w:rPr>
+                              <w:t>Preparation Questions</w:t>
+                            </w:r>
+                          </w:p>
+                          <w:p>
+                            <w:pPr>
+                              <w:rPr>
+                                <w:b/>
+                                <w:bCs/>
+                              </w:rPr>
+                            </w:pPr>
+                          </w:p>
+                        </w:txbxContent>
+                      </wps:txbx>
+                      <wps:bodyPr rot="0" vert="horz" wrap="square" lIns="91440" tIns="45720" rIns="91440" bIns="45720" anchor="t" anchorCtr="0">
+                        <a:noAutofit/>
+                      </wps:bodyPr>
+                    </wps:wsp>
+                  </a:graphicData>
+                </a:graphic>
+                <wp14:sizeRelH relativeFrom="margin">
+                  <wp14:pctWidth>0</wp14:pctWidth>
+                </wp14:sizeRelH>
+                <wp14:sizeRelV relativeFrom="margin">
+                  <wp14:pctHeight>0</wp14:pctHeight>
+                </wp14:sizeRelV>
+              </wp:anchor>
+            </w:drawing>
+          </mc:Choice>
+          <mc:Fallback>
+            <w:pict>
+              <v:shape w14:anchorId="147FF653" id="Text Box 11" o:spid="_x0000_s1034" type="#_x0000_t202" style="position:absolute;left:0;text-align:left;margin-left:50.85pt;margin-top:19.8pt;width:231pt;height:96.65pt;z-index:251675648;visibility:visible;mso-wrap-style:square;mso-width-percent:0;mso-height-percent:0;mso-wrap-distance-left:9pt;mso-wrap-distance-top:3.6pt;mso-wrap-distance-right:9pt;mso-wrap-distance-bottom:3.6pt;mso-position-horizontal:absolute;mso-position-horizontal-relative:text;mso-position-vertical:absolute;mso-position-vertical-relative:text;mso-width-percent:0;mso-height-percent:0;mso-width-relative:margin;mso-height-relative:margin;v-text-anchor:top" o:gfxdata="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" stroked="f">
+                <v:textbox>
+                  <w:txbxContent>
+                    <w:p>
+                      <w:pPr>
+                        <w:rPr>
+                          <w:b/>
+                          <w:bCs/>
+                          <w:sz w:val="24"/>
+                          <w:szCs w:val="24"/>
+                        </w:rPr>
+                      </w:pPr>
+                      <w:r>
+                        <w:rPr>
+                          <w:b/>
+                          <w:bCs/>
+                          <w:sz w:val="24"/>
+                          <w:szCs w:val="24"/>
+                        </w:rPr>
+                        <w:t>Agenda</w:t>
+                      </w:r>
+                    </w:p>
+                    <w:p>
+                      <w:pPr>
+                        <w:pStyle w:val="ListParagraph"/>
+                        <w:numPr>
+                          <w:ilvl w:val="0"/>
+                          <w:numId w:val="1"/>
+                        </w:numPr>
+                        <w:rPr>
+                          <w:b/>
+                          <w:bCs/>
+                          <w:sz w:val="24"/>
+                          <w:szCs w:val="24"/>
+                        </w:rPr>
+                      </w:pPr>
+                      <w:r>
+                        <w:rPr>
+                          <w:b/>
+                          <w:bCs/>
+                          <w:sz w:val="24"/>
+                          <w:szCs w:val="24"/>
+                        </w:rPr>
+                        <w:t>Division of modules</w:t>
+                      </w:r>
+                    </w:p>
+                    <w:p>
+                      <w:pPr>
+                        <w:pStyle w:val="ListParagraph"/>
+                        <w:numPr>
+                          <w:ilvl w:val="0"/>
+                          <w:numId w:val="1"/>
+                        </w:numPr>
+                        <w:rPr>
+                          <w:b/>
+                          <w:bCs/>
+                          <w:sz w:val="24"/>
+                          <w:szCs w:val="24"/>
+                        </w:rPr>
+                      </w:pPr>
+                      <w:r>
+                        <w:rPr>
+                          <w:b/>
+                          <w:bCs/>
+                          <w:sz w:val="24"/>
+                          <w:szCs w:val="24"/>
+                        </w:rPr>
+                        <w:t>Discussion of how to start coding</w:t>
+                      </w:r>
+                    </w:p>
+                    <w:p>
+                      <w:pPr>
+                        <w:pStyle w:val="ListParagraph"/>
+                        <w:numPr>
+                          <w:ilvl w:val="0"/>
+                          <w:numId w:val="1"/>
+                        </w:numPr>
+                        <w:rPr>
+                          <w:b/>
+                          <w:bCs/>
+                          <w:sz w:val="24"/>
+                          <w:szCs w:val="24"/>
+                        </w:rPr>
+                      </w:pPr>
+                      <w:r>
+                        <w:rPr>
+                          <w:b/>
+                          <w:bCs/>
+                          <w:sz w:val="24"/>
+                          <w:szCs w:val="24"/>
+                        </w:rPr>
+                        <w:t>Coding guidelines discussion</w:t>
+                      </w:r>
+                    </w:p>
+                    <w:p>
+                      <w:pPr>
+                        <w:pStyle w:val="ListParagraph"/>
+                        <w:numPr>
+                          <w:ilvl w:val="0"/>
+                          <w:numId w:val="1"/>
+                        </w:numPr>
+                        <w:rPr>
+                          <w:b/>
+                          <w:bCs/>
+                          <w:sz w:val="24"/>
+                          <w:szCs w:val="24"/>
+                        </w:rPr>
+                      </w:pPr>
+                      <w:r>
+                        <w:rPr>
+                          <w:b/>
+                          <w:bCs/>
+                          <w:sz w:val="24"/>
+                          <w:szCs w:val="24"/>
+                        </w:rPr>
+                        <w:t>Preparation Questions</w:t>
+                      </w:r>
+                    </w:p>
+                    <w:p>
+                      <w:pPr>
+                        <w:rPr>
+                          <w:b/>
+                          <w:bCs/>
+                        </w:rPr>
+                      </w:pPr>
+                    </w:p>
+                  </w:txbxContent>
+                </v:textbox>
+                <w10:wrap type="square"/>
+              </v:shape>
+            </w:pict>
+          </mc:Fallback>
+        </mc:AlternateContent>
+      </w:r>
+      <w:r>
+        <w:t xml:space="preserve">         </w:t>
+      </w:r>
+      <w:r>
+        <w:rPr>
+          <w:b/>
+          <w:bCs/>
+          <w:sz w:val="24"/>
+          <w:szCs w:val="24"/>
+        </w:rPr>
+        <w:t xml:space="preserve">Date: </w:t>
+      </w:r>
+      <w:r>
+        <w:rPr>
+          <w:b/>
+          <w:bCs/>
+          <w:sz w:val="24"/>
+          <w:szCs w:val="24"/>
+        </w:rPr>
+        <w:t>7</w:t>
+      </w:r>
+      <w:r>
+        <w:rPr>
+          <w:b/>
+          <w:bCs/>
+          <w:sz w:val="24"/>
+          <w:szCs w:val="24"/>
+        </w:rPr>
+        <w:t>-12-2022</w:t>
+      </w:r>
+    </w:p>
+    <w:p>
+      <w:pPr>
+        <w:tabs>
+          <w:tab w:val="left" w:pos="1230"/>
+        </w:tabs>
+        <w:rPr>
+          <w:b/>
+          <w:bCs/>
+        </w:rPr>
+      </w:pPr>
+    </w:p>
+    <w:p/>
+    <w:p/>
+    <w:p>
+      <w:pPr>
+        <w:rPr>
+          <w:b/>
+          <w:bCs/>
+        </w:rPr>
+      </w:pPr>
+    </w:p>
+    <w:p>
+      <w:pPr>
+        <w:rPr>
+          <w:b/>
+          <w:bCs/>
+        </w:rPr>
+      </w:pPr>
+    </w:p>
+    <w:p>
+      <w:pPr>
+        <w:tabs>
+          <w:tab w:val="left" w:pos="1160"/>
+        </w:tabs>
+        <w:rPr>
+          <w:b/>
+          <w:bCs/>
+          <w:sz w:val="28"/>
+          <w:szCs w:val="28"/>
+        </w:rPr>
+      </w:pPr>
+      <w:r>
+        <w:tab/>
+      </w:r>
+      <w:r>
+        <w:rPr>
+          <w:b/>
+          <w:bCs/>
+          <w:sz w:val="28"/>
+          <w:szCs w:val="28"/>
+        </w:rPr>
+        <w:t>Action:</w:t>
+      </w:r>
+    </w:p>
+    <w:tbl>
+      <w:tblPr>
+        <w:tblStyle w:val="TableGrid"/>
+        <w:tblW w:w="9421" w:type="dxa"/>
+        <w:tblInd w:w="-5" w:type="dxa"/>
+        <w:tblLook w:val="04A0" w:firstRow="1" w:lastRow="0" w:firstColumn="1" w:lastColumn="0" w:noHBand="0" w:noVBand="1"/>
+      </w:tblPr>
+      <w:tblGrid>
+        <w:gridCol w:w="3140"/>
+        <w:gridCol w:w="3140"/>
+        <w:gridCol w:w="3141"/>
+      </w:tblGrid>
+      <w:tr>
+        <w:trPr>
+          <w:trHeight w:val="797"/>
+        </w:trPr>
+        <w:tc>
+          <w:tcPr>
+            <w:tcW w:w="3140" w:type="dxa"/>
+          </w:tcPr>
+          <w:p>
+            <w:pPr>
+              <w:tabs>
+                <w:tab w:val="left" w:pos="1160"/>
+              </w:tabs>
+              <w:rPr>
+                <w:rFonts w:ascii="Times New Roman" w:hAnsi="Times New Roman" w:cs="Times New Roman"/>
+                <w:b/>
+                <w:bCs/>
+                <w:sz w:val="24"/>
+                <w:szCs w:val="24"/>
+              </w:rPr>
+            </w:pPr>
+          </w:p>
+          <w:p>
+            <w:pPr>
+              <w:tabs>
+                <w:tab w:val="left" w:pos="1160"/>
+              </w:tabs>
+              <w:jc w:val="center"/>
+              <w:rPr>
+                <w:rFonts w:ascii="Times New Roman" w:hAnsi="Times New Roman" w:cs="Times New Roman"/>
+                <w:b/>
+                <w:bCs/>
+                <w:sz w:val="24"/>
+                <w:szCs w:val="24"/>
+              </w:rPr>
+            </w:pPr>
+            <w:r>
+              <w:rPr>
+                <w:rFonts w:ascii="Times New Roman" w:hAnsi="Times New Roman" w:cs="Times New Roman"/>
+                <w:b/>
+                <w:bCs/>
+                <w:sz w:val="24"/>
+                <w:szCs w:val="24"/>
+              </w:rPr>
+              <w:t>Action Item-for DD</w:t>
+            </w:r>
+          </w:p>
+        </w:tc>
+        <w:tc>
+          <w:tcPr>
+            <w:tcW w:w="3140" w:type="dxa"/>
+          </w:tcPr>
+          <w:p>
+            <w:pPr>
+              <w:tabs>
+                <w:tab w:val="left" w:pos="1160"/>
+              </w:tabs>
+              <w:jc w:val="center"/>
+              <w:rPr>
+                <w:rFonts w:ascii="Times New Roman" w:hAnsi="Times New Roman" w:cs="Times New Roman"/>
+                <w:b/>
+                <w:bCs/>
+                <w:sz w:val="24"/>
+                <w:szCs w:val="24"/>
+              </w:rPr>
+            </w:pPr>
+          </w:p>
+          <w:p>
+            <w:pPr>
+              <w:tabs>
+                <w:tab w:val="left" w:pos="1160"/>
+              </w:tabs>
+              <w:jc w:val="center"/>
+              <w:rPr>
+                <w:rFonts w:ascii="Times New Roman" w:hAnsi="Times New Roman" w:cs="Times New Roman"/>
+                <w:b/>
+                <w:bCs/>
+                <w:sz w:val="24"/>
+                <w:szCs w:val="24"/>
+              </w:rPr>
+            </w:pPr>
+            <w:r>
+              <w:rPr>
+                <w:rFonts w:ascii="Times New Roman" w:hAnsi="Times New Roman" w:cs="Times New Roman"/>
+                <w:b/>
+                <w:bCs/>
+                <w:sz w:val="24"/>
+                <w:szCs w:val="24"/>
+              </w:rPr>
+              <w:t>Responsibility</w:t>
+            </w:r>
+          </w:p>
+        </w:tc>
+        <w:tc>
+          <w:tcPr>
+            <w:tcW w:w="3141" w:type="dxa"/>
+          </w:tcPr>
+          <w:p>
+            <w:pPr>
+              <w:tabs>
+                <w:tab w:val="left" w:pos="1160"/>
+              </w:tabs>
+              <w:jc w:val="center"/>
+              <w:rPr>
+                <w:rFonts w:ascii="Times New Roman" w:hAnsi="Times New Roman" w:cs="Times New Roman"/>
+                <w:b/>
+                <w:bCs/>
+                <w:sz w:val="24"/>
+                <w:szCs w:val="24"/>
+              </w:rPr>
+            </w:pPr>
+          </w:p>
+          <w:p>
+            <w:pPr>
+              <w:tabs>
+                <w:tab w:val="left" w:pos="1160"/>
+              </w:tabs>
+              <w:jc w:val="center"/>
+              <w:rPr>
+                <w:rFonts w:ascii="Times New Roman" w:hAnsi="Times New Roman" w:cs="Times New Roman"/>
+                <w:b/>
+                <w:bCs/>
+                <w:sz w:val="24"/>
+                <w:szCs w:val="24"/>
+              </w:rPr>
+            </w:pPr>
+            <w:r>
+              <w:rPr>
+                <w:rFonts w:ascii="Times New Roman" w:hAnsi="Times New Roman" w:cs="Times New Roman"/>
+                <w:b/>
+                <w:bCs/>
+                <w:sz w:val="24"/>
+                <w:szCs w:val="24"/>
+              </w:rPr>
+              <w:t>Planned Finish Date</w:t>
+            </w:r>
+          </w:p>
+        </w:tc>
+      </w:tr>
+      <w:tr>
+        <w:trPr>
+          <w:trHeight w:val="2486"/>
+        </w:trPr>
+        <w:tc>
+          <w:tcPr>
+            <w:tcW w:w="3140" w:type="dxa"/>
+          </w:tcPr>
+          <w:p>
+            <w:pPr>
+              <w:tabs>
+                <w:tab w:val="left" w:pos="1160"/>
+              </w:tabs>
+              <w:rPr>
+                <w:b/>
+                <w:bCs/>
+                <w:sz w:val="24"/>
+                <w:szCs w:val="24"/>
+              </w:rPr>
+            </w:pPr>
+          </w:p>
+          <w:p>
+            <w:pPr>
+              <w:pStyle w:val="ListParagraph"/>
+              <w:numPr>
+                <w:ilvl w:val="0"/>
+                <w:numId w:val="10"/>
+              </w:numPr>
+              <w:tabs>
+                <w:tab w:val="left" w:pos="1160"/>
+              </w:tabs>
+              <w:rPr>
+                <w:b/>
+                <w:bCs/>
+                <w:sz w:val="24"/>
+                <w:szCs w:val="24"/>
+              </w:rPr>
+            </w:pPr>
+            <w:r>
+              <w:rPr>
+                <w:sz w:val="24"/>
+                <w:szCs w:val="24"/>
+              </w:rPr>
+              <w:t>Module Division</w:t>
+            </w:r>
+          </w:p>
+          <w:p>
+            <w:pPr>
+              <w:pStyle w:val="ListParagraph"/>
+              <w:numPr>
+                <w:ilvl w:val="0"/>
+                <w:numId w:val="10"/>
+              </w:numPr>
+              <w:tabs>
+                <w:tab w:val="left" w:pos="1160"/>
+              </w:tabs>
+              <w:rPr>
+                <w:b/>
+                <w:bCs/>
+                <w:sz w:val="24"/>
+                <w:szCs w:val="24"/>
+              </w:rPr>
+            </w:pPr>
+            <w:r>
+              <w:rPr>
+                <w:sz w:val="24"/>
+                <w:szCs w:val="24"/>
+              </w:rPr>
+              <w:t>Initial discussion about coding.</w:t>
+            </w:r>
+          </w:p>
+          <w:p>
+            <w:pPr>
+              <w:pStyle w:val="ListParagraph"/>
+              <w:numPr>
+                <w:ilvl w:val="0"/>
+                <w:numId w:val="10"/>
+              </w:numPr>
+              <w:tabs>
+                <w:tab w:val="left" w:pos="1160"/>
+              </w:tabs>
+              <w:rPr>
+                <w:b/>
+                <w:bCs/>
+                <w:sz w:val="24"/>
+                <w:szCs w:val="24"/>
+              </w:rPr>
+            </w:pPr>
+            <w:r>
+              <w:rPr>
+                <w:sz w:val="24"/>
+                <w:szCs w:val="24"/>
+              </w:rPr>
+              <w:t>Discussion about coding guidelines.</w:t>
+            </w:r>
+          </w:p>
+          <w:p>
+            <w:pPr>
+              <w:pStyle w:val="ListParagraph"/>
+              <w:numPr>
+                <w:ilvl w:val="0"/>
+                <w:numId w:val="10"/>
+              </w:numPr>
+              <w:tabs>
+                <w:tab w:val="left" w:pos="1160"/>
+              </w:tabs>
+              <w:rPr>
+                <w:b/>
+                <w:bCs/>
+                <w:sz w:val="24"/>
+                <w:szCs w:val="24"/>
+              </w:rPr>
+            </w:pPr>
+            <w:r>
+              <w:rPr>
+                <w:rFonts w:ascii="Times New Roman" w:hAnsi="Times New Roman" w:cs="Times New Roman"/>
+                <w:sz w:val="24"/>
+                <w:szCs w:val="24"/>
+              </w:rPr>
+              <w:t>Preparation Questions</w:t>
+            </w:r>
+          </w:p>
+          <w:p>
+            <w:pPr>
+              <w:tabs>
+                <w:tab w:val="left" w:pos="1160"/>
+              </w:tabs>
+              <w:rPr>
+                <w:rFonts w:ascii="Times New Roman" w:hAnsi="Times New Roman" w:cs="Times New Roman"/>
+                <w:sz w:val="24"/>
+                <w:szCs w:val="24"/>
+              </w:rPr>
+            </w:pPr>
+          </w:p>
+        </w:tc>
+        <w:tc>
+          <w:tcPr>
+            <w:tcW w:w="3140" w:type="dxa"/>
+          </w:tcPr>
+          <w:p>
+            <w:pPr>
+              <w:pStyle w:val="ListParagraph"/>
+              <w:numPr>
+                <w:ilvl w:val="0"/>
+                <w:numId w:val="11"/>
+              </w:numPr>
+              <w:tabs>
+                <w:tab w:val="left" w:pos="1160"/>
+              </w:tabs>
+              <w:rPr>
+                <w:b/>
+                <w:bCs/>
+                <w:sz w:val="24"/>
+                <w:szCs w:val="24"/>
+              </w:rPr>
+            </w:pPr>
+            <w:r>
+              <w:rPr>
+                <w:rFonts w:ascii="Times New Roman" w:hAnsi="Times New Roman" w:cs="Times New Roman"/>
+                <w:sz w:val="24"/>
+                <w:szCs w:val="24"/>
+              </w:rPr>
+              <w:t>Gorantla Saranya</w:t>
+            </w:r>
+          </w:p>
+          <w:p>
+            <w:pPr>
+              <w:pStyle w:val="ListParagraph"/>
+              <w:numPr>
+                <w:ilvl w:val="0"/>
+                <w:numId w:val="11"/>
+              </w:numPr>
+              <w:tabs>
+                <w:tab w:val="left" w:pos="1160"/>
+              </w:tabs>
+              <w:rPr>
+                <w:b/>
+                <w:bCs/>
+                <w:sz w:val="24"/>
+                <w:szCs w:val="24"/>
+              </w:rPr>
+            </w:pPr>
+            <w:r>
+              <w:rPr>
+                <w:rFonts w:ascii="Times New Roman" w:hAnsi="Times New Roman" w:cs="Times New Roman"/>
+                <w:sz w:val="24"/>
+                <w:szCs w:val="24"/>
+              </w:rPr>
+              <w:t>Potta Lakshmi Ravali</w:t>
+            </w:r>
+          </w:p>
+          <w:p>
+            <w:pPr>
+              <w:pStyle w:val="ListParagraph"/>
+              <w:numPr>
+                <w:ilvl w:val="0"/>
+                <w:numId w:val="11"/>
+              </w:numPr>
+              <w:tabs>
+                <w:tab w:val="left" w:pos="1160"/>
+              </w:tabs>
+              <w:rPr>
+                <w:b/>
+                <w:bCs/>
+                <w:sz w:val="24"/>
+                <w:szCs w:val="24"/>
+              </w:rPr>
+            </w:pPr>
+            <w:r>
+              <w:rPr>
+                <w:rFonts w:ascii="Times New Roman" w:hAnsi="Times New Roman" w:cs="Times New Roman"/>
+                <w:sz w:val="24"/>
+                <w:szCs w:val="24"/>
+              </w:rPr>
+              <w:t>Om Sri Amrutha Varshini Alla</w:t>
+            </w:r>
+          </w:p>
+          <w:p>
+            <w:pPr>
+              <w:pStyle w:val="ListParagraph"/>
+              <w:numPr>
+                <w:ilvl w:val="0"/>
+                <w:numId w:val="11"/>
+              </w:numPr>
+              <w:tabs>
+                <w:tab w:val="left" w:pos="1160"/>
+              </w:tabs>
+              <w:rPr>
+                <w:b/>
+                <w:bCs/>
+                <w:sz w:val="24"/>
+                <w:szCs w:val="24"/>
+              </w:rPr>
+            </w:pPr>
+            <w:r>
+              <w:rPr>
+                <w:sz w:val="24"/>
+                <w:szCs w:val="24"/>
+              </w:rPr>
+              <w:t>Tejaswi Vudumula</w:t>
+            </w:r>
+          </w:p>
+          <w:p>
+            <w:pPr>
+              <w:pStyle w:val="ListParagraph"/>
+              <w:numPr>
+                <w:ilvl w:val="0"/>
+                <w:numId w:val="11"/>
+              </w:numPr>
+              <w:tabs>
+                <w:tab w:val="left" w:pos="1160"/>
+              </w:tabs>
+              <w:rPr>
+                <w:b/>
+                <w:bCs/>
+                <w:sz w:val="24"/>
+                <w:szCs w:val="24"/>
+              </w:rPr>
+            </w:pPr>
+            <w:r>
+              <w:rPr>
+                <w:rFonts w:ascii="Times New Roman" w:hAnsi="Times New Roman" w:cs="Times New Roman"/>
+                <w:sz w:val="24"/>
+                <w:szCs w:val="24"/>
+              </w:rPr>
+              <w:t>Vanpalli Bhargavi</w:t>
+            </w:r>
+          </w:p>
+          <w:p>
+            <w:pPr>
+              <w:pStyle w:val="ListParagraph"/>
+              <w:numPr>
+                <w:ilvl w:val="0"/>
+                <w:numId w:val="11"/>
+              </w:numPr>
+              <w:tabs>
+                <w:tab w:val="left" w:pos="1160"/>
+              </w:tabs>
+              <w:rPr>
+                <w:b/>
+                <w:bCs/>
+                <w:sz w:val="24"/>
+                <w:szCs w:val="24"/>
+              </w:rPr>
+            </w:pPr>
+            <w:r>
+              <w:rPr>
+                <w:rFonts w:ascii="Times New Roman" w:hAnsi="Times New Roman" w:cs="Times New Roman"/>
+                <w:sz w:val="24"/>
+                <w:szCs w:val="24"/>
+              </w:rPr>
+              <w:t xml:space="preserve">Jyothi Swarupa </w:t>
+            </w:r>
+          </w:p>
+          <w:p>
+            <w:pPr>
+              <w:pStyle w:val="ListParagraph"/>
+              <w:tabs>
+                <w:tab w:val="left" w:pos="1160"/>
+              </w:tabs>
+              <w:ind w:left="770"/>
+              <w:rPr>
+                <w:b/>
+                <w:bCs/>
+                <w:sz w:val="24"/>
+                <w:szCs w:val="24"/>
+              </w:rPr>
+            </w:pPr>
+            <w:r>
+              <w:rPr>
+                <w:rFonts w:ascii="Times New Roman" w:hAnsi="Times New Roman" w:cs="Times New Roman"/>
+                <w:sz w:val="24"/>
+                <w:szCs w:val="24"/>
+              </w:rPr>
+              <w:t>Repalle</w:t>
+            </w:r>
+          </w:p>
+        </w:tc>
+        <w:tc>
+          <w:tcPr>
+            <w:tcW w:w="3141" w:type="dxa"/>
+          </w:tcPr>
+          <w:p>
+            <w:pPr>
+              <w:tabs>
+                <w:tab w:val="left" w:pos="1160"/>
+              </w:tabs>
+              <w:rPr>
+                <w:rFonts w:ascii="Times New Roman" w:hAnsi="Times New Roman" w:cs="Times New Roman"/>
+                <w:sz w:val="24"/>
+                <w:szCs w:val="24"/>
+              </w:rPr>
+            </w:pPr>
+            <w:r>
+              <w:rPr>
+                <w:rFonts w:ascii="Times New Roman" w:hAnsi="Times New Roman" w:cs="Times New Roman"/>
+                <w:sz w:val="24"/>
+                <w:szCs w:val="24"/>
+              </w:rPr>
+              <w:t>08-12-2022</w:t>
+            </w:r>
+          </w:p>
+        </w:tc>
+      </w:tr>
+    </w:tbl>
+    <w:p>
+      <w:pPr>
+        <w:tabs>
+          <w:tab w:val="left" w:pos="1160"/>
+        </w:tabs>
+        <w:rPr>
+          <w:b/>
+          <w:bCs/>
+          <w:sz w:val="24"/>
+          <w:szCs w:val="24"/>
+        </w:rPr>
+      </w:pPr>
+    </w:p>
+    <w:p>
+      <w:r>
+        <w:br w:type="page"/>
+      </w:r>
+    </w:p>
+    <w:p>
+      <w:r>
+        <w:rPr>
+          <w:noProof/>
+        </w:rPr>
+        <w:lastRenderedPageBreak/>
+        <mc:AlternateContent>
+          <mc:Choice Requires="wps">
+            <w:drawing>
+              <wp:anchor distT="45720" distB="45720" distL="114300" distR="114300" simplePos="0" relativeHeight="251677696" behindDoc="0" locked="0" layoutInCell="1" allowOverlap="1" wp14:anchorId="60DA6070" wp14:editId="5387D590">
+                <wp:simplePos x="0" y="0"/>
+                <wp:positionH relativeFrom="margin">
+                  <wp:posOffset>512197</wp:posOffset>
+                </wp:positionH>
+                <wp:positionV relativeFrom="paragraph">
+                  <wp:posOffset>323</wp:posOffset>
+                </wp:positionV>
+                <wp:extent cx="5327650" cy="1404620"/>
+                <wp:effectExtent l="0" t="0" r="6350" b="3810"/>
+                <wp:wrapSquare wrapText="bothSides"/>
+                <wp:docPr id="12" name="Text Box 2"/>
+                <wp:cNvGraphicFramePr>
+                  <a:graphicFrameLocks xmlns:a="http://schemas.openxmlformats.org/drawingml/2006/main"/>
+                </wp:cNvGraphicFramePr>
+                <a:graphic xmlns:a="http://schemas.openxmlformats.org/drawingml/2006/main">
+                  <a:graphicData uri="http://schemas.microsoft.com/office/word/2010/wordprocessingShape">
+                    <wps:wsp>
+                      <wps:cNvSpPr txBox="1">
+                        <a:spLocks noChangeArrowheads="1"/>
+                      </wps:cNvSpPr>
+                      <wps:spPr bwMode="auto">
+                        <a:xfrm>
+                          <a:off x="0" y="0"/>
+                          <a:ext cx="5327650" cy="1404620"/>
+                        </a:xfrm>
+                        <a:prstGeom prst="rect">
+                          <a:avLst/>
+                        </a:prstGeom>
+                        <a:solidFill>
+                          <a:srgbClr val="FFFFFF"/>
+                        </a:solidFill>
+                        <a:ln w="9525">
+                          <a:noFill/>
+                          <a:miter lim="800000"/>
+                          <a:headEnd/>
+                          <a:tailEnd/>
+                        </a:ln>
+                      </wps:spPr>
+                      <wps:txbx>
+                        <w:txbxContent>
+                          <w:p>
+                            <w:pPr>
+                              <w:rPr>
+                                <w:rFonts w:ascii="Times New Roman" w:hAnsi="Times New Roman" w:cs="Times New Roman"/>
+                                <w:sz w:val="44"/>
+                                <w:szCs w:val="44"/>
+                              </w:rPr>
+                            </w:pPr>
+                            <w:r>
+                              <w:rPr>
+                                <w:rFonts w:ascii="Times New Roman" w:hAnsi="Times New Roman" w:cs="Times New Roman"/>
+                                <w:sz w:val="44"/>
+                                <w:szCs w:val="44"/>
+                              </w:rPr>
+                              <w:t xml:space="preserve">GROUP </w:t>
+                            </w:r>
+                            <w:r>
+                              <w:rPr>
+                                <w:rFonts w:ascii="Times New Roman" w:hAnsi="Times New Roman" w:cs="Times New Roman"/>
+                                <w:sz w:val="44"/>
+                                <w:szCs w:val="44"/>
+                              </w:rPr>
+                              <w:t>0</w:t>
+                            </w:r>
+                            <w:r>
+                              <w:rPr>
+                                <w:rFonts w:ascii="Times New Roman" w:hAnsi="Times New Roman" w:cs="Times New Roman"/>
+                                <w:sz w:val="44"/>
+                                <w:szCs w:val="44"/>
+                              </w:rPr>
+                              <w:t xml:space="preserve">3 </w:t>
+                            </w:r>
+                            <w:r>
+                              <w:rPr>
+                                <w:rFonts w:ascii="Times New Roman" w:hAnsi="Times New Roman" w:cs="Times New Roman"/>
+                                <w:sz w:val="44"/>
+                                <w:szCs w:val="44"/>
+                              </w:rPr>
+                              <w:t xml:space="preserve">- </w:t>
+                            </w:r>
+                            <w:r>
+                              <w:rPr>
+                                <w:rFonts w:ascii="Times New Roman" w:hAnsi="Times New Roman" w:cs="Times New Roman"/>
+                                <w:sz w:val="44"/>
+                                <w:szCs w:val="44"/>
+                              </w:rPr>
+                              <w:t>QUIZ GAME MINI PROJECT</w:t>
+                            </w:r>
+                          </w:p>
+                        </w:txbxContent>
+                      </wps:txbx>
+                      <wps:bodyPr rot="0" vert="horz" wrap="square" lIns="91440" tIns="45720" rIns="91440" bIns="45720" anchor="t" anchorCtr="0">
+                        <a:spAutoFit/>
+                      </wps:bodyPr>
+                    </wps:wsp>
+                  </a:graphicData>
+                </a:graphic>
+                <wp14:sizeRelH relativeFrom="margin">
+                  <wp14:pctWidth>0</wp14:pctWidth>
+                </wp14:sizeRelH>
+                <wp14:sizeRelV relativeFrom="margin">
+                  <wp14:pctHeight>20000</wp14:pctHeight>
+                </wp14:sizeRelV>
+              </wp:anchor>
+            </w:drawing>
+          </mc:Choice>
+          <mc:Fallback>
+            <w:pict>
+              <v:shape w14:anchorId="60DA6070" id="_x0000_s1035" type="#_x0000_t202" style="position:absolute;margin-left:40.35pt;margin-top:.05pt;width:419.5pt;height:110.6pt;z-index:251677696;visibility:visible;mso-wrap-style:square;mso-width-percent:0;mso-height-percent:200;mso-wrap-distance-left:9pt;mso-wrap-distance-top:3.6pt;mso-wrap-distance-right:9pt;mso-wrap-distance-bottom:3.6pt;mso-position-horizontal:absolute;mso-position-horizontal-relative:margin;mso-position-vertical:absolute;mso-position-vertical-relative:text;mso-width-percent:0;mso-height-percent:200;mso-width-relative:margin;mso-height-relative:margin;v-text-anchor:top" o:gfxdata="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" stroked="f">
+                <v:textbox style="mso-fit-shape-to-text:t">
+                  <w:txbxContent>
+                    <w:p>
+                      <w:pPr>
+                        <w:rPr>
+                          <w:rFonts w:ascii="Times New Roman" w:hAnsi="Times New Roman" w:cs="Times New Roman"/>
+                          <w:sz w:val="44"/>
+                          <w:szCs w:val="44"/>
+                        </w:rPr>
+                      </w:pPr>
+                      <w:r>
+                        <w:rPr>
+                          <w:rFonts w:ascii="Times New Roman" w:hAnsi="Times New Roman" w:cs="Times New Roman"/>
+                          <w:sz w:val="44"/>
+                          <w:szCs w:val="44"/>
+                        </w:rPr>
+                        <w:t xml:space="preserve">GROUP </w:t>
+                      </w:r>
+                      <w:r>
+                        <w:rPr>
+                          <w:rFonts w:ascii="Times New Roman" w:hAnsi="Times New Roman" w:cs="Times New Roman"/>
+                          <w:sz w:val="44"/>
+                          <w:szCs w:val="44"/>
+                        </w:rPr>
+                        <w:t>0</w:t>
+                      </w:r>
+                      <w:r>
+                        <w:rPr>
+                          <w:rFonts w:ascii="Times New Roman" w:hAnsi="Times New Roman" w:cs="Times New Roman"/>
+                          <w:sz w:val="44"/>
+                          <w:szCs w:val="44"/>
+                        </w:rPr>
+                        <w:t xml:space="preserve">3 </w:t>
+                      </w:r>
+                      <w:r>
+                        <w:rPr>
+                          <w:rFonts w:ascii="Times New Roman" w:hAnsi="Times New Roman" w:cs="Times New Roman"/>
+                          <w:sz w:val="44"/>
+                          <w:szCs w:val="44"/>
+                        </w:rPr>
+                        <w:t xml:space="preserve">- </w:t>
+                      </w:r>
+                      <w:r>
+                        <w:rPr>
+                          <w:rFonts w:ascii="Times New Roman" w:hAnsi="Times New Roman" w:cs="Times New Roman"/>
+                          <w:sz w:val="44"/>
+                          <w:szCs w:val="44"/>
+                        </w:rPr>
+                        <w:t>QUIZ GAME MINI PROJECT</w:t>
+                      </w:r>
+                    </w:p>
+                  </w:txbxContent>
+                </v:textbox>
+                <w10:wrap type="square" anchorx="margin"/>
+              </v:shape>
+            </w:pict>
+          </mc:Fallback>
+        </mc:AlternateContent>
+      </w:r>
+    </w:p>
+    <w:p>
+      <w:r>
+        <w:rPr>
+          <w:noProof/>
+        </w:rPr>
+        <mc:AlternateContent>
+          <mc:Choice Requires="wps">
+            <w:drawing>
+              <wp:anchor distT="45720" distB="45720" distL="114300" distR="114300" simplePos="0" relativeHeight="251678720" behindDoc="0" locked="0" layoutInCell="1" allowOverlap="1" wp14:anchorId="431D5A7C" wp14:editId="2F491E85">
+                <wp:simplePos x="0" y="0"/>
+                <wp:positionH relativeFrom="margin">
+                  <wp:align>center</wp:align>
+                </wp:positionH>
+                <wp:positionV relativeFrom="paragraph">
+                  <wp:posOffset>99340</wp:posOffset>
+                </wp:positionV>
+                <wp:extent cx="3302000" cy="402590"/>
+                <wp:effectExtent l="0" t="0" r="0" b="0"/>
+                <wp:wrapSquare wrapText="bothSides"/>
+                <wp:docPr id="13" name="Text Box 2"/>
+                <wp:cNvGraphicFramePr>
+                  <a:graphicFrameLocks xmlns:a="http://schemas.openxmlformats.org/drawingml/2006/main"/>
+                </wp:cNvGraphicFramePr>
+                <a:graphic xmlns:a="http://schemas.openxmlformats.org/drawingml/2006/main">
+                  <a:graphicData uri="http://schemas.microsoft.com/office/word/2010/wordprocessingShape">
+                    <wps:wsp>
+                      <wps:cNvSpPr txBox="1">
+                        <a:spLocks noChangeArrowheads="1"/>
+                      </wps:cNvSpPr>
+                      <wps:spPr bwMode="auto">
+                        <a:xfrm>
+                          <a:off x="0" y="0"/>
+                          <a:ext cx="3302000" cy="402956"/>
+                        </a:xfrm>
+                        <a:prstGeom prst="rect">
+                          <a:avLst/>
+                        </a:prstGeom>
+                        <a:solidFill>
+                          <a:srgbClr val="FFFFFF"/>
+                        </a:solidFill>
+                        <a:ln w="9525">
+                          <a:noFill/>
+                          <a:miter lim="800000"/>
+                          <a:headEnd/>
+                          <a:tailEnd/>
+                        </a:ln>
+                      </wps:spPr>
+                      <wps:txbx>
+                        <w:txbxContent>
+                          <w:p>
+                            <w:pPr>
+                              <w:jc w:val="center"/>
+                              <w:rPr>
+                                <w:rFonts w:ascii="Times New Roman" w:hAnsi="Times New Roman" w:cs="Times New Roman"/>
+                                <w:b/>
+                                <w:bCs/>
+                                <w:sz w:val="36"/>
+                                <w:szCs w:val="36"/>
+                              </w:rPr>
+                            </w:pPr>
+                            <w:r>
+                              <w:rPr>
+                                <w:rFonts w:ascii="Times New Roman" w:hAnsi="Times New Roman" w:cs="Times New Roman"/>
+                                <w:b/>
+                                <w:bCs/>
+                                <w:sz w:val="36"/>
+                                <w:szCs w:val="36"/>
+                              </w:rPr>
+                              <w:t>MINUTES OF MEETING</w:t>
+                            </w:r>
+                          </w:p>
+                        </w:txbxContent>
+                      </wps:txbx>
+                      <wps:bodyPr rot="0" vert="horz" wrap="square" lIns="91440" tIns="45720" rIns="91440" bIns="45720" anchor="t" anchorCtr="0">
+                        <a:noAutofit/>
+                      </wps:bodyPr>
+                    </wps:wsp>
+                  </a:graphicData>
+                </a:graphic>
+                <wp14:sizeRelH relativeFrom="margin">
+                  <wp14:pctWidth>0</wp14:pctWidth>
+                </wp14:sizeRelH>
+                <wp14:sizeRelV relativeFrom="margin">
+                  <wp14:pctHeight>0</wp14:pctHeight>
+                </wp14:sizeRelV>
+              </wp:anchor>
+            </w:drawing>
+          </mc:Choice>
+          <mc:Fallback>
+            <w:pict>
+              <v:shape w14:anchorId="431D5A7C" id="_x0000_s1036" type="#_x0000_t202" style="position:absolute;margin-left:0;margin-top:7.8pt;width:260pt;height:31.7pt;z-index:251678720;visibility:visible;mso-wrap-style:square;mso-width-percent:0;mso-height-percent:0;mso-wrap-distance-left:9pt;mso-wrap-distance-top:3.6pt;mso-wrap-distance-right:9pt;mso-wrap-distance-bottom:3.6pt;mso-position-horizontal:center;mso-position-horizontal-relative:margin;mso-position-vertical:absolute;mso-position-vertical-relative:text;mso-width-percent:0;mso-height-percent:0;mso-width-relative:margin;mso-height-relative:margin;v-text-anchor:top" o:gfxdata="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" stroked="f">
+                <v:textbox>
+                  <w:txbxContent>
+                    <w:p>
+                      <w:pPr>
+                        <w:jc w:val="center"/>
+                        <w:rPr>
+                          <w:rFonts w:ascii="Times New Roman" w:hAnsi="Times New Roman" w:cs="Times New Roman"/>
+                          <w:b/>
+                          <w:bCs/>
+                          <w:sz w:val="36"/>
+                          <w:szCs w:val="36"/>
+                        </w:rPr>
+                      </w:pPr>
+                      <w:r>
+                        <w:rPr>
+                          <w:rFonts w:ascii="Times New Roman" w:hAnsi="Times New Roman" w:cs="Times New Roman"/>
+                          <w:b/>
+                          <w:bCs/>
+                          <w:sz w:val="36"/>
+                          <w:szCs w:val="36"/>
+                        </w:rPr>
+                        <w:t>MINUTES OF MEETING</w:t>
+                      </w:r>
+                    </w:p>
+                  </w:txbxContent>
+                </v:textbox>
+                <w10:wrap type="square" anchorx="margin"/>
+              </v:shape>
+            </w:pict>
+          </mc:Fallback>
+        </mc:AlternateContent>
+      </w:r>
+    </w:p>
+    <w:p/>
+    <w:p>
+      <w:pPr>
+        <w:tabs>
+          <w:tab w:val="left" w:pos="1230"/>
+        </w:tabs>
+        <w:ind w:firstLine="720"/>
+      </w:pPr>
+      <w:r>
+        <w:rPr>
+          <w:b/>
+          <w:bCs/>
+          <w:noProof/>
+        </w:rPr>
+        <mc:AlternateContent>
+          <mc:Choice Requires="wps">
+            <w:drawing>
+              <wp:anchor distT="45720" distB="45720" distL="114300" distR="114300" simplePos="0" relativeHeight="251679744" behindDoc="0" locked="0" layoutInCell="1" allowOverlap="1" wp14:anchorId="24DB6596" wp14:editId="0FD4E81D">
+                <wp:simplePos x="0" y="0"/>
+                <wp:positionH relativeFrom="column">
+                  <wp:posOffset>647700</wp:posOffset>
+                </wp:positionH>
+                <wp:positionV relativeFrom="paragraph">
+                  <wp:posOffset>254635</wp:posOffset>
+                </wp:positionV>
+                <wp:extent cx="2933700" cy="1028700"/>
+                <wp:effectExtent l="0" t="0" r="0" b="0"/>
+                <wp:wrapSquare wrapText="bothSides"/>
+                <wp:docPr id="14" name="Text Box 14"/>
+                <wp:cNvGraphicFramePr>
+                  <a:graphicFrameLocks xmlns:a="http://schemas.openxmlformats.org/drawingml/2006/main"/>
+                </wp:cNvGraphicFramePr>
+                <a:graphic xmlns:a="http://schemas.openxmlformats.org/drawingml/2006/main">
+                  <a:graphicData uri="http://schemas.microsoft.com/office/word/2010/wordprocessingShape">
+                    <wps:wsp>
+                      <wps:cNvSpPr txBox="1">
+                        <a:spLocks noChangeArrowheads="1"/>
+                      </wps:cNvSpPr>
+                      <wps:spPr bwMode="auto">
+                        <a:xfrm>
+                          <a:off x="0" y="0"/>
+                          <a:ext cx="2933700" cy="1028700"/>
+                        </a:xfrm>
+                        <a:prstGeom prst="rect">
+                          <a:avLst/>
+                        </a:prstGeom>
+                        <a:solidFill>
+                          <a:srgbClr val="FFFFFF"/>
+                        </a:solidFill>
+                        <a:ln w="9525">
+                          <a:noFill/>
+                          <a:miter lim="800000"/>
+                          <a:headEnd/>
+                          <a:tailEnd/>
+                        </a:ln>
+                      </wps:spPr>
+                      <wps:txbx>
+                        <w:txbxContent>
+                          <w:p>
+                            <w:pPr>
+                              <w:rPr>
+                                <w:b/>
+                                <w:bCs/>
+                                <w:sz w:val="24"/>
+                                <w:szCs w:val="24"/>
+                              </w:rPr>
+                            </w:pPr>
+                            <w:r>
+                              <w:rPr>
+                                <w:b/>
+                                <w:bCs/>
+                                <w:sz w:val="24"/>
+                                <w:szCs w:val="24"/>
+                              </w:rPr>
+                              <w:t>Agenda</w:t>
+                            </w:r>
+                          </w:p>
+                          <w:p>
+                            <w:pPr>
+                              <w:pStyle w:val="ListParagraph"/>
+                              <w:numPr>
+                                <w:ilvl w:val="0"/>
+                                <w:numId w:val="5"/>
+                              </w:numPr>
+                              <w:rPr>
+                                <w:b/>
+                                <w:bCs/>
+                                <w:sz w:val="24"/>
+                                <w:szCs w:val="24"/>
+                              </w:rPr>
+                            </w:pPr>
+                            <w:r>
+                              <w:rPr>
+                                <w:b/>
+                                <w:bCs/>
+                                <w:sz w:val="24"/>
+                                <w:szCs w:val="24"/>
+                              </w:rPr>
+                              <w:t>Coding Completions</w:t>
+                            </w:r>
+                          </w:p>
+                          <w:p>
+                            <w:pPr>
+                              <w:pStyle w:val="ListParagraph"/>
+                              <w:numPr>
+                                <w:ilvl w:val="0"/>
+                                <w:numId w:val="5"/>
+                              </w:numPr>
+                              <w:rPr>
+                                <w:b/>
+                                <w:bCs/>
+                                <w:sz w:val="24"/>
+                                <w:szCs w:val="24"/>
+                              </w:rPr>
+                            </w:pPr>
+                            <w:r>
+                              <w:rPr>
+                                <w:b/>
+                                <w:bCs/>
+                                <w:sz w:val="24"/>
+                                <w:szCs w:val="24"/>
+                              </w:rPr>
+                              <w:t xml:space="preserve">Tools </w:t>
+                            </w:r>
+                          </w:p>
+                          <w:p>
+                            <w:pPr>
+                              <w:pStyle w:val="ListParagraph"/>
+                              <w:numPr>
+                                <w:ilvl w:val="0"/>
+                                <w:numId w:val="5"/>
+                              </w:numPr>
+                              <w:rPr>
+                                <w:b/>
+                                <w:bCs/>
+                                <w:sz w:val="24"/>
+                                <w:szCs w:val="24"/>
+                              </w:rPr>
+                            </w:pPr>
+                            <w:r>
+                              <w:rPr>
+                                <w:b/>
+                                <w:bCs/>
+                                <w:sz w:val="24"/>
+                                <w:szCs w:val="24"/>
+                              </w:rPr>
+                              <w:t>Testing</w:t>
+                            </w:r>
+                          </w:p>
+                          <w:p>
+                            <w:pPr>
+                              <w:pStyle w:val="ListParagraph"/>
+                              <w:rPr>
+                                <w:b/>
+                                <w:bCs/>
+                                <w:sz w:val="24"/>
+                                <w:szCs w:val="24"/>
+                              </w:rPr>
+                            </w:pPr>
+                          </w:p>
+                          <w:p>
+                            <w:pPr>
+                              <w:rPr>
+                                <w:b/>
+                                <w:bCs/>
+                              </w:rPr>
+                            </w:pPr>
+                          </w:p>
+                        </w:txbxContent>
+                      </wps:txbx>
+                      <wps:bodyPr rot="0" vert="horz" wrap="square" lIns="91440" tIns="45720" rIns="91440" bIns="45720" anchor="t" anchorCtr="0">
+                        <a:noAutofit/>
+                      </wps:bodyPr>
+                    </wps:wsp>
+                  </a:graphicData>
+                </a:graphic>
+                <wp14:sizeRelH relativeFrom="margin">
+                  <wp14:pctWidth>0</wp14:pctWidth>
+                </wp14:sizeRelH>
+                <wp14:sizeRelV relativeFrom="margin">
+                  <wp14:pctHeight>0</wp14:pctHeight>
+                </wp14:sizeRelV>
+              </wp:anchor>
+            </w:drawing>
+          </mc:Choice>
+          <mc:Fallback>
+            <w:pict>
+              <v:shape w14:anchorId="24DB6596" id="Text Box 14" o:spid="_x0000_s1037" type="#_x0000_t202" style="position:absolute;left:0;text-align:left;margin-left:51pt;margin-top:20.05pt;width:231pt;height:81pt;z-index:251679744;visibility:visible;mso-wrap-style:square;mso-width-percent:0;mso-height-percent:0;mso-wrap-distance-left:9pt;mso-wrap-distance-top:3.6pt;mso-wrap-distance-right:9pt;mso-wrap-distance-bottom:3.6pt;mso-position-horizontal:absolute;mso-position-horizontal-relative:text;mso-position-vertical:absolute;mso-position-vertical-relative:text;mso-width-percent:0;mso-height-percent:0;mso-width-relative:margin;mso-height-relative:margin;v-text-anchor:top" o:gfxdata="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" stroked="f">
+                <v:textbox>
+                  <w:txbxContent>
+                    <w:p>
+                      <w:pPr>
+                        <w:rPr>
+                          <w:b/>
+                          <w:bCs/>
+                          <w:sz w:val="24"/>
+                          <w:szCs w:val="24"/>
+                        </w:rPr>
+                      </w:pPr>
+                      <w:r>
+                        <w:rPr>
+                          <w:b/>
+                          <w:bCs/>
+                          <w:sz w:val="24"/>
+                          <w:szCs w:val="24"/>
+                        </w:rPr>
+                        <w:t>Agenda</w:t>
+                      </w:r>
+                    </w:p>
+                    <w:p>
+                      <w:pPr>
+                        <w:pStyle w:val="ListParagraph"/>
+                        <w:numPr>
+                          <w:ilvl w:val="0"/>
+                          <w:numId w:val="5"/>
+                        </w:numPr>
+                        <w:rPr>
+                          <w:b/>
+                          <w:bCs/>
+                          <w:sz w:val="24"/>
+                          <w:szCs w:val="24"/>
+                        </w:rPr>
+                      </w:pPr>
+                      <w:r>
+                        <w:rPr>
+                          <w:b/>
+                          <w:bCs/>
+                          <w:sz w:val="24"/>
+                          <w:szCs w:val="24"/>
+                        </w:rPr>
+                        <w:t>Coding Completions</w:t>
+                      </w:r>
+                    </w:p>
+                    <w:p>
+                      <w:pPr>
+                        <w:pStyle w:val="ListParagraph"/>
+                        <w:numPr>
+                          <w:ilvl w:val="0"/>
+                          <w:numId w:val="5"/>
+                        </w:numPr>
+                        <w:rPr>
+                          <w:b/>
+                          <w:bCs/>
+                          <w:sz w:val="24"/>
+                          <w:szCs w:val="24"/>
+                        </w:rPr>
+                      </w:pPr>
+                      <w:r>
+                        <w:rPr>
+                          <w:b/>
+                          <w:bCs/>
+                          <w:sz w:val="24"/>
+                          <w:szCs w:val="24"/>
+                        </w:rPr>
+                        <w:t xml:space="preserve">Tools </w:t>
+                      </w:r>
+                    </w:p>
+                    <w:p>
+                      <w:pPr>
+                        <w:pStyle w:val="ListParagraph"/>
+                        <w:numPr>
+                          <w:ilvl w:val="0"/>
+                          <w:numId w:val="5"/>
+                        </w:numPr>
+                        <w:rPr>
+                          <w:b/>
+                          <w:bCs/>
+                          <w:sz w:val="24"/>
+                          <w:szCs w:val="24"/>
+                        </w:rPr>
+                      </w:pPr>
+                      <w:r>
+                        <w:rPr>
+                          <w:b/>
+                          <w:bCs/>
+                          <w:sz w:val="24"/>
+                          <w:szCs w:val="24"/>
+                        </w:rPr>
+                        <w:t>Testing</w:t>
+                      </w:r>
+                    </w:p>
+                    <w:p>
+                      <w:pPr>
+                        <w:pStyle w:val="ListParagraph"/>
+                        <w:rPr>
+                          <w:b/>
+                          <w:bCs/>
+                          <w:sz w:val="24"/>
+                          <w:szCs w:val="24"/>
+                        </w:rPr>
+                      </w:pPr>
+                    </w:p>
+                    <w:p>
+                      <w:pPr>
+                        <w:rPr>
+                          <w:b/>
+                          <w:bCs/>
+                        </w:rPr>
+                      </w:pPr>
+                    </w:p>
+                  </w:txbxContent>
+                </v:textbox>
+                <w10:wrap type="square"/>
+              </v:shape>
+            </w:pict>
+          </mc:Fallback>
+        </mc:AlternateContent>
+      </w:r>
+      <w:r>
+        <w:t xml:space="preserve">         </w:t>
+      </w:r>
+      <w:r>
+        <w:rPr>
+          <w:b/>
+          <w:bCs/>
+          <w:sz w:val="24"/>
+          <w:szCs w:val="24"/>
+        </w:rPr>
+        <w:t xml:space="preserve">Date: </w:t>
+      </w:r>
+      <w:r>
+        <w:rPr>
+          <w:b/>
+          <w:bCs/>
+          <w:sz w:val="24"/>
+          <w:szCs w:val="24"/>
+        </w:rPr>
+        <w:t>12</w:t>
+      </w:r>
+      <w:r>
+        <w:rPr>
+          <w:b/>
+          <w:bCs/>
+          <w:sz w:val="24"/>
+          <w:szCs w:val="24"/>
+        </w:rPr>
+        <w:t>-12-2022</w:t>
+      </w:r>
+    </w:p>
+    <w:p>
+      <w:pPr>
+        <w:tabs>
+          <w:tab w:val="left" w:pos="1230"/>
+        </w:tabs>
+        <w:rPr>
+          <w:b/>
+          <w:bCs/>
+        </w:rPr>
+      </w:pPr>
+    </w:p>
+    <w:p/>
+    <w:p/>
+    <w:p>
+      <w:pPr>
+        <w:rPr>
+          <w:b/>
+          <w:bCs/>
+        </w:rPr>
+      </w:pPr>
+    </w:p>
+    <w:p>
+      <w:pPr>
+        <w:tabs>
+          <w:tab w:val="left" w:pos="1160"/>
+        </w:tabs>
+        <w:rPr>
+          <w:b/>
+          <w:bCs/>
+          <w:sz w:val="28"/>
+          <w:szCs w:val="28"/>
+        </w:rPr>
+      </w:pPr>
+      <w:r>
+        <w:tab/>
+      </w:r>
+      <w:r>
+        <w:rPr>
+          <w:b/>
+          <w:bCs/>
+          <w:sz w:val="28"/>
+          <w:szCs w:val="28"/>
+        </w:rPr>
+        <w:t>Action:</w:t>
+      </w:r>
+    </w:p>
+    <w:tbl>
+      <w:tblPr>
+        <w:tblStyle w:val="TableGrid"/>
+        <w:tblW w:w="9421" w:type="dxa"/>
+        <w:tblInd w:w="-5" w:type="dxa"/>
+        <w:tblLook w:val="04A0" w:firstRow="1" w:lastRow="0" w:firstColumn="1" w:lastColumn="0" w:noHBand="0" w:noVBand="1"/>
+      </w:tblPr>
+      <w:tblGrid>
+        <w:gridCol w:w="3140"/>
+        <w:gridCol w:w="3140"/>
+        <w:gridCol w:w="3141"/>
+      </w:tblGrid>
+      <w:tr>
+        <w:trPr>
+          <w:trHeight w:val="797"/>
+        </w:trPr>
+        <w:tc>
+          <w:tcPr>
+            <w:tcW w:w="3140" w:type="dxa"/>
+          </w:tcPr>
+          <w:p>
+            <w:pPr>
+              <w:tabs>
+                <w:tab w:val="left" w:pos="1160"/>
+              </w:tabs>
+              <w:rPr>
+                <w:rFonts w:ascii="Times New Roman" w:hAnsi="Times New Roman" w:cs="Times New Roman"/>
+                <w:b/>
+                <w:bCs/>
+                <w:sz w:val="24"/>
+                <w:szCs w:val="24"/>
+              </w:rPr>
+            </w:pPr>
+          </w:p>
+          <w:p>
+            <w:pPr>
+              <w:tabs>
+                <w:tab w:val="left" w:pos="1160"/>
+              </w:tabs>
+              <w:jc w:val="center"/>
+              <w:rPr>
+                <w:rFonts w:ascii="Times New Roman" w:hAnsi="Times New Roman" w:cs="Times New Roman"/>
+                <w:b/>
+                <w:bCs/>
+                <w:sz w:val="24"/>
+                <w:szCs w:val="24"/>
+              </w:rPr>
+            </w:pPr>
+            <w:r>
+              <w:rPr>
+                <w:rFonts w:ascii="Times New Roman" w:hAnsi="Times New Roman" w:cs="Times New Roman"/>
+                <w:b/>
+                <w:bCs/>
+                <w:sz w:val="24"/>
+                <w:szCs w:val="24"/>
+              </w:rPr>
+              <w:t>Action Item-for DD</w:t>
+            </w:r>
+          </w:p>
+        </w:tc>
+        <w:tc>
+          <w:tcPr>
+            <w:tcW w:w="3140" w:type="dxa"/>
+          </w:tcPr>
+          <w:p>
+            <w:pPr>
+              <w:tabs>
+                <w:tab w:val="left" w:pos="1160"/>
+              </w:tabs>
+              <w:jc w:val="center"/>
+              <w:rPr>
+                <w:rFonts w:ascii="Times New Roman" w:hAnsi="Times New Roman" w:cs="Times New Roman"/>
+                <w:b/>
+                <w:bCs/>
+                <w:sz w:val="24"/>
+                <w:szCs w:val="24"/>
+              </w:rPr>
+            </w:pPr>
+          </w:p>
+          <w:p>
+            <w:pPr>
+              <w:tabs>
+                <w:tab w:val="left" w:pos="1160"/>
+              </w:tabs>
+              <w:jc w:val="center"/>
+              <w:rPr>
+                <w:rFonts w:ascii="Times New Roman" w:hAnsi="Times New Roman" w:cs="Times New Roman"/>
+                <w:b/>
+                <w:bCs/>
+                <w:sz w:val="24"/>
+                <w:szCs w:val="24"/>
+              </w:rPr>
+            </w:pPr>
+            <w:r>
+              <w:rPr>
+                <w:rFonts w:ascii="Times New Roman" w:hAnsi="Times New Roman" w:cs="Times New Roman"/>
+                <w:b/>
+                <w:bCs/>
+                <w:sz w:val="24"/>
+                <w:szCs w:val="24"/>
+              </w:rPr>
+              <w:t>Responsibility</w:t>
+            </w:r>
+          </w:p>
+        </w:tc>
+        <w:tc>
+          <w:tcPr>
+            <w:tcW w:w="3141" w:type="dxa"/>
+          </w:tcPr>
+          <w:p>
+            <w:pPr>
+              <w:tabs>
+                <w:tab w:val="left" w:pos="1160"/>
+              </w:tabs>
+              <w:jc w:val="center"/>
+              <w:rPr>
+                <w:rFonts w:ascii="Times New Roman" w:hAnsi="Times New Roman" w:cs="Times New Roman"/>
+                <w:b/>
+                <w:bCs/>
+                <w:sz w:val="24"/>
+                <w:szCs w:val="24"/>
+              </w:rPr>
+            </w:pPr>
+          </w:p>
+          <w:p>
+            <w:pPr>
+              <w:tabs>
+                <w:tab w:val="left" w:pos="1160"/>
+              </w:tabs>
+              <w:jc w:val="center"/>
+              <w:rPr>
+                <w:rFonts w:ascii="Times New Roman" w:hAnsi="Times New Roman" w:cs="Times New Roman"/>
+                <w:b/>
+                <w:bCs/>
+                <w:sz w:val="24"/>
+                <w:szCs w:val="24"/>
+              </w:rPr>
+            </w:pPr>
+            <w:r>
+              <w:rPr>
+                <w:rFonts w:ascii="Times New Roman" w:hAnsi="Times New Roman" w:cs="Times New Roman"/>
+                <w:b/>
+                <w:bCs/>
+                <w:sz w:val="24"/>
+                <w:szCs w:val="24"/>
+              </w:rPr>
+              <w:t>Planned Finish Date</w:t>
+            </w:r>
+          </w:p>
+        </w:tc>
+      </w:tr>
+      <w:tr>
+        <w:trPr>
+          <w:trHeight w:val="2486"/>
+        </w:trPr>
+        <w:tc>
+          <w:tcPr>
+            <w:tcW w:w="3140" w:type="dxa"/>
+          </w:tcPr>
+          <w:p>
+            <w:pPr>
+              <w:tabs>
+                <w:tab w:val="left" w:pos="1160"/>
+              </w:tabs>
+              <w:rPr>
+                <w:b/>
+                <w:bCs/>
+                <w:sz w:val="24"/>
+                <w:szCs w:val="24"/>
+              </w:rPr>
+            </w:pPr>
+          </w:p>
+          <w:p>
+            <w:pPr>
+              <w:pStyle w:val="ListParagraph"/>
+              <w:numPr>
+                <w:ilvl w:val="0"/>
+                <w:numId w:val="12"/>
+              </w:numPr>
+              <w:rPr>
+                <w:rFonts w:ascii="Times New Roman" w:hAnsi="Times New Roman" w:cs="Times New Roman"/>
+                <w:sz w:val="24"/>
+                <w:szCs w:val="24"/>
+              </w:rPr>
+            </w:pPr>
+            <w:r>
+              <w:rPr>
+                <w:rFonts w:ascii="Times New Roman" w:hAnsi="Times New Roman" w:cs="Times New Roman"/>
+                <w:sz w:val="24"/>
+                <w:szCs w:val="24"/>
+              </w:rPr>
+              <w:t>Coding Completions</w:t>
+            </w:r>
+          </w:p>
+          <w:p>
+            <w:pPr>
+              <w:pStyle w:val="ListParagraph"/>
+              <w:numPr>
+                <w:ilvl w:val="0"/>
+                <w:numId w:val="12"/>
+              </w:numPr>
+              <w:rPr>
+                <w:rFonts w:ascii="Times New Roman" w:hAnsi="Times New Roman" w:cs="Times New Roman"/>
+                <w:sz w:val="24"/>
+                <w:szCs w:val="24"/>
+              </w:rPr>
+            </w:pPr>
+            <w:r>
+              <w:rPr>
+                <w:rFonts w:ascii="Times New Roman" w:hAnsi="Times New Roman" w:cs="Times New Roman"/>
+                <w:sz w:val="24"/>
+                <w:szCs w:val="24"/>
+              </w:rPr>
+              <w:t xml:space="preserve">Tools </w:t>
+            </w:r>
+          </w:p>
+          <w:p>
+            <w:pPr>
+              <w:pStyle w:val="ListParagraph"/>
+              <w:numPr>
+                <w:ilvl w:val="0"/>
+                <w:numId w:val="12"/>
+              </w:numPr>
+              <w:rPr>
+                <w:rFonts w:ascii="Times New Roman" w:hAnsi="Times New Roman" w:cs="Times New Roman"/>
+                <w:sz w:val="24"/>
+                <w:szCs w:val="24"/>
+              </w:rPr>
+            </w:pPr>
+            <w:r>
+              <w:rPr>
+                <w:rFonts w:ascii="Times New Roman" w:hAnsi="Times New Roman" w:cs="Times New Roman"/>
+                <w:sz w:val="24"/>
+                <w:szCs w:val="24"/>
+              </w:rPr>
+              <w:t>Testing</w:t>
+            </w:r>
+          </w:p>
+          <w:p>
+            <w:pPr>
+              <w:tabs>
+                <w:tab w:val="left" w:pos="1160"/>
+              </w:tabs>
+              <w:ind w:left="360"/>
+              <w:rPr>
+                <w:rFonts w:ascii="Times New Roman" w:hAnsi="Times New Roman" w:cs="Times New Roman"/>
+                <w:sz w:val="24"/>
+                <w:szCs w:val="24"/>
+              </w:rPr>
+            </w:pPr>
+          </w:p>
+        </w:tc>
+        <w:tc>
+          <w:tcPr>
+            <w:tcW w:w="3140" w:type="dxa"/>
+          </w:tcPr>
+          <w:p>
+            <w:pPr>
+              <w:pStyle w:val="ListParagraph"/>
+              <w:numPr>
+                <w:ilvl w:val="0"/>
+                <w:numId w:val="13"/>
+              </w:numPr>
+              <w:tabs>
+                <w:tab w:val="left" w:pos="1160"/>
+              </w:tabs>
+              <w:rPr>
+                <w:b/>
+                <w:bCs/>
+                <w:sz w:val="24"/>
+                <w:szCs w:val="24"/>
+              </w:rPr>
+            </w:pPr>
+            <w:r>
+              <w:rPr>
+                <w:rFonts w:ascii="Times New Roman" w:hAnsi="Times New Roman" w:cs="Times New Roman"/>
+                <w:sz w:val="24"/>
+                <w:szCs w:val="24"/>
+              </w:rPr>
+              <w:t>Gorantla Saranya</w:t>
+            </w:r>
+          </w:p>
+          <w:p>
+            <w:pPr>
+              <w:pStyle w:val="ListParagraph"/>
+              <w:numPr>
+                <w:ilvl w:val="0"/>
+                <w:numId w:val="13"/>
+              </w:numPr>
+              <w:tabs>
+                <w:tab w:val="left" w:pos="1160"/>
+              </w:tabs>
+              <w:rPr>
+                <w:b/>
+                <w:bCs/>
+                <w:sz w:val="24"/>
+                <w:szCs w:val="24"/>
+              </w:rPr>
+            </w:pPr>
+            <w:r>
+              <w:rPr>
+                <w:rFonts w:ascii="Times New Roman" w:hAnsi="Times New Roman" w:cs="Times New Roman"/>
+                <w:sz w:val="24"/>
+                <w:szCs w:val="24"/>
+              </w:rPr>
+              <w:t>Potta Lakshmi Ravali</w:t>
+            </w:r>
+          </w:p>
+          <w:p>
+            <w:pPr>
+              <w:pStyle w:val="ListParagraph"/>
+              <w:numPr>
+                <w:ilvl w:val="0"/>
+                <w:numId w:val="13"/>
+              </w:numPr>
+              <w:tabs>
+                <w:tab w:val="left" w:pos="1160"/>
+              </w:tabs>
+              <w:rPr>
+                <w:b/>
+                <w:bCs/>
+                <w:sz w:val="24"/>
+                <w:szCs w:val="24"/>
+              </w:rPr>
+            </w:pPr>
+            <w:r>
+              <w:rPr>
+                <w:rFonts w:ascii="Times New Roman" w:hAnsi="Times New Roman" w:cs="Times New Roman"/>
+                <w:sz w:val="24"/>
+                <w:szCs w:val="24"/>
+              </w:rPr>
+              <w:t>Om Sri Amrutha Varshini Alla</w:t>
+            </w:r>
+          </w:p>
+          <w:p>
+            <w:pPr>
+              <w:pStyle w:val="ListParagraph"/>
+              <w:numPr>
+                <w:ilvl w:val="0"/>
+                <w:numId w:val="13"/>
+              </w:numPr>
+              <w:tabs>
+                <w:tab w:val="left" w:pos="1160"/>
+              </w:tabs>
+              <w:rPr>
+                <w:b/>
+                <w:bCs/>
+                <w:sz w:val="24"/>
+                <w:szCs w:val="24"/>
+              </w:rPr>
+            </w:pPr>
+            <w:r>
+              <w:rPr>
+                <w:sz w:val="24"/>
+                <w:szCs w:val="24"/>
+              </w:rPr>
+              <w:t>Tejaswi Vudumula</w:t>
+            </w:r>
+          </w:p>
+          <w:p>
+            <w:pPr>
+              <w:pStyle w:val="ListParagraph"/>
+              <w:numPr>
+                <w:ilvl w:val="0"/>
+                <w:numId w:val="13"/>
+              </w:numPr>
+              <w:tabs>
+                <w:tab w:val="left" w:pos="1160"/>
+              </w:tabs>
+              <w:rPr>
+                <w:b/>
+                <w:bCs/>
+                <w:sz w:val="24"/>
+                <w:szCs w:val="24"/>
+              </w:rPr>
+            </w:pPr>
+            <w:r>
+              <w:rPr>
+                <w:rFonts w:ascii="Times New Roman" w:hAnsi="Times New Roman" w:cs="Times New Roman"/>
+                <w:sz w:val="24"/>
+                <w:szCs w:val="24"/>
+              </w:rPr>
+              <w:t>Vanpalli Bhargavi</w:t>
+            </w:r>
+          </w:p>
+          <w:p>
+            <w:pPr>
+              <w:pStyle w:val="ListParagraph"/>
+              <w:numPr>
+                <w:ilvl w:val="0"/>
+                <w:numId w:val="13"/>
+              </w:numPr>
+              <w:tabs>
+                <w:tab w:val="left" w:pos="1160"/>
+              </w:tabs>
+              <w:rPr>
+                <w:b/>
+                <w:bCs/>
+                <w:sz w:val="24"/>
+                <w:szCs w:val="24"/>
+              </w:rPr>
+            </w:pPr>
+            <w:r>
+              <w:rPr>
+                <w:rFonts w:ascii="Times New Roman" w:hAnsi="Times New Roman" w:cs="Times New Roman"/>
+                <w:sz w:val="24"/>
+                <w:szCs w:val="24"/>
+              </w:rPr>
+              <w:t xml:space="preserve">Jyothi Swarupa </w:t>
+            </w:r>
+          </w:p>
+          <w:p>
+            <w:pPr>
+              <w:pStyle w:val="ListParagraph"/>
+              <w:tabs>
+                <w:tab w:val="left" w:pos="1160"/>
+              </w:tabs>
+              <w:ind w:left="770"/>
+              <w:rPr>
+                <w:b/>
+                <w:bCs/>
+                <w:sz w:val="24"/>
+                <w:szCs w:val="24"/>
+              </w:rPr>
+            </w:pPr>
+            <w:r>
+              <w:rPr>
+                <w:rFonts w:ascii="Times New Roman" w:hAnsi="Times New Roman" w:cs="Times New Roman"/>
+                <w:sz w:val="24"/>
+                <w:szCs w:val="24"/>
+              </w:rPr>
+              <w:t>Repalle</w:t>
+            </w:r>
+          </w:p>
+        </w:tc>
+        <w:tc>
+          <w:tcPr>
+            <w:tcW w:w="3141" w:type="dxa"/>
+          </w:tcPr>
+          <w:p>
+            <w:pPr>
+              <w:tabs>
+                <w:tab w:val="left" w:pos="1160"/>
+              </w:tabs>
+              <w:rPr>
+                <w:rFonts w:ascii="Times New Roman" w:hAnsi="Times New Roman" w:cs="Times New Roman"/>
+                <w:sz w:val="24"/>
+                <w:szCs w:val="24"/>
+              </w:rPr>
+            </w:pPr>
+            <w:r>
+              <w:rPr>
+                <w:rFonts w:ascii="Times New Roman" w:hAnsi="Times New Roman" w:cs="Times New Roman"/>
+                <w:sz w:val="24"/>
+                <w:szCs w:val="24"/>
+              </w:rPr>
+              <w:t>22-12-2022</w:t>
+            </w:r>
+          </w:p>
+        </w:tc>
+      </w:tr>
+    </w:tbl>
+    <w:p>
+      <w:pPr>
+        <w:tabs>
+          <w:tab w:val="left" w:pos="1160"/>
+        </w:tabs>
+        <w:rPr>
+          <w:b/>
+          <w:bCs/>
+          <w:sz w:val="24"/>
+          <w:szCs w:val="24"/>
+        </w:rPr>
+      </w:pPr>
+    </w:p>
+    <w:p/>
+    <w:p/>
+    <w:p/>
+    <w:p/>
+    <w:p/>
+    <w:p/>
+    <w:p/>
+    <w:p/>
+    <w:p/>
+    <w:p/>
+    <w:p/>
+    <w:p/>
+    <w:p>
+      <w:pPr>
+        <w:tabs>
+          <w:tab w:val="left" w:pos="1257"/>
+        </w:tabs>
+      </w:pPr>
+    </w:p>
+    <w:p>
+      <w:r>
+        <w:rPr>
+          <w:noProof/>
+        </w:rPr>
+        <w:lastRenderedPageBreak/>
         <mc:AlternateContent>
           <mc:Choice Requires="wps">
             <w:drawing>
@@ -119,11 +5152,7 @@
           </mc:Choice>
           <mc:Fallback>
             <w:pict>
-              <v:shapetype w14:anchorId="36F954C5" id="_x0000_t202" coordsize="21600,21600" o:spt="202" path="m,l,21600r21600,l21600,xe">
-                <v:stroke joinstyle="miter"/>
-                <v:path gradientshapeok="t" o:connecttype="rect"/>
-              </v:shapetype>
-              <v:shape id="Text Box 2" o:spid="_x0000_s1026" type="#_x0000_t202" style="position:absolute;margin-left:38.5pt;margin-top:0;width:419.5pt;height:110.6pt;z-index:251659264;visibility:visible;mso-wrap-style:square;mso-width-percent:0;mso-height-percent:200;mso-wrap-distance-left:9pt;mso-wrap-distance-top:3.6pt;mso-wrap-distance-right:9pt;mso-wrap-distance-bottom:3.6pt;mso-position-horizontal:absolute;mso-position-horizontal-relative:margin;mso-position-vertical:absolute;mso-position-vertical-relative:text;mso-width-percent:0;mso-height-percent:200;mso-width-relative:margin;mso-height-relative:margin;v-text-anchor:top" o:gfxdata="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" stroked="f">
+              <v:shape w14:anchorId="36F954C5" id="_x0000_s1038" type="#_x0000_t202" style="position:absolute;margin-left:38.5pt;margin-top:0;width:419.5pt;height:110.6pt;z-index:251659264;visibility:visible;mso-wrap-style:square;mso-width-percent:0;mso-height-percent:200;mso-wrap-distance-left:9pt;mso-wrap-distance-top:3.6pt;mso-wrap-distance-right:9pt;mso-wrap-distance-bottom:3.6pt;mso-position-horizontal:absolute;mso-position-horizontal-relative:margin;mso-position-vertical:absolute;mso-position-vertical-relative:text;mso-width-percent:0;mso-height-percent:200;mso-width-relative:margin;mso-height-relative:margin;v-text-anchor:top" o:gfxdata="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" stroked="f">
                 <v:textbox style="mso-fit-shape-to-text:t">
                   <w:txbxContent>
                     <w:p>
@@ -275,7 +5304,7 @@
           </mc:Choice>
           <mc:Fallback>
             <w:pict>
-              <v:shape w14:anchorId="7696EF86" id="_x0000_s1027" type="#_x0000_t202" style="position:absolute;margin-left:92.5pt;margin-top:.5pt;width:260pt;height:110.6pt;z-index:251661312;visibility:visible;mso-wrap-style:square;mso-width-percent:0;mso-height-percent:200;mso-wrap-distance-left:9pt;mso-wrap-distance-top:3.6pt;mso-wrap-distance-right:9pt;mso-wrap-distance-bottom:3.6pt;mso-position-horizontal:absolute;mso-position-horizontal-relative:margin;mso-position-vertical:absolute;mso-position-vertical-relative:text;mso-width-percent:0;mso-height-percent:200;mso-width-relative:margin;mso-height-relative:margin;v-text-anchor:top" o:gfxdata="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" stroked="f">
+              <v:shape w14:anchorId="7696EF86" id="_x0000_s1039" type="#_x0000_t202" style="position:absolute;margin-left:92.5pt;margin-top:.5pt;width:260pt;height:110.6pt;z-index:251661312;visibility:visible;mso-wrap-style:square;mso-width-percent:0;mso-height-percent:200;mso-wrap-distance-left:9pt;mso-wrap-distance-top:3.6pt;mso-wrap-distance-right:9pt;mso-wrap-distance-bottom:3.6pt;mso-position-horizontal:absolute;mso-position-horizontal-relative:margin;mso-position-vertical:absolute;mso-position-vertical-relative:text;mso-width-percent:0;mso-height-percent:200;mso-width-relative:margin;mso-height-relative:margin;v-text-anchor:top" o:gfxdata="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" stroked="f">
                 <v:textbox style="mso-fit-shape-to-text:t">
                   <w:txbxContent>
                     <w:p>
@@ -332,16 +5361,16 @@
         <mc:AlternateContent>
           <mc:Choice Requires="wps">
             <w:drawing>
-              <wp:anchor distT="45720" distB="45720" distL="114300" distR="114300" simplePos="0" relativeHeight="251663360" behindDoc="0" locked="0" layoutInCell="1" allowOverlap="1" wp14:anchorId="09E4B965" wp14:editId="06EECAD5">
+              <wp:anchor distT="45720" distB="45720" distL="114300" distR="114300" simplePos="0" relativeHeight="251663360" behindDoc="0" locked="0" layoutInCell="1" allowOverlap="1" wp14:anchorId="09E4B965" wp14:editId="57DFBCE8">
                 <wp:simplePos x="0" y="0"/>
                 <wp:positionH relativeFrom="column">
-                  <wp:posOffset>648970</wp:posOffset>
+                  <wp:posOffset>650875</wp:posOffset>
                 </wp:positionH>
                 <wp:positionV relativeFrom="paragraph">
-                  <wp:posOffset>253365</wp:posOffset>
+                  <wp:posOffset>252095</wp:posOffset>
                 </wp:positionV>
-                <wp:extent cx="2933700" cy="2256155"/>
-                <wp:effectExtent l="0" t="0" r="0" b="0"/>
+                <wp:extent cx="2933700" cy="1386840"/>
+                <wp:effectExtent l="0" t="0" r="0" b="3810"/>
                 <wp:wrapSquare wrapText="bothSides"/>
                 <wp:docPr id="2" name="Text Box 2"/>
                 <wp:cNvGraphicFramePr>
@@ -356,7 +5385,7 @@
                       <wps:spPr bwMode="auto">
                         <a:xfrm>
                           <a:off x="0" y="0"/>
-                          <a:ext cx="2933700" cy="2256155"/>
+                          <a:ext cx="2933700" cy="1386840"/>
                         </a:xfrm>
                         <a:prstGeom prst="rect">
                           <a:avLst/>
@@ -391,29 +5420,14 @@
                               </w:rPr>
                               <w:t>Agenda</w:t>
                             </w:r>
-                          </w:p>
-                          <w:p>
-                            <w:pPr>
-                              <w:pStyle w:val="ListParagraph"/>
-                              <w:numPr>
-                                <w:ilvl w:val="0"/>
-                                <w:numId w:val="5"/>
-                              </w:numPr>
+                            <w:r>
                               <w:rPr>
                                 <w:b/>
                                 <w:bCs/>
                                 <w:sz w:val="24"/>
                                 <w:szCs w:val="24"/>
                               </w:rPr>
-                            </w:pPr>
-                            <w:r>
-                              <w:rPr>
-                                <w:b/>
-                                <w:bCs/>
-                                <w:sz w:val="24"/>
-                                <w:szCs w:val="24"/>
-                              </w:rPr>
-                              <w:t>Initial Discussion about project.</w:t>
+                              <w:t xml:space="preserve"> </w:t>
                             </w:r>
                           </w:p>
                           <w:p>
@@ -437,90 +5451,7 @@
                                 <w:sz w:val="24"/>
                                 <w:szCs w:val="24"/>
                               </w:rPr>
-                              <w:t>Division of modules.</w:t>
-                            </w:r>
-                          </w:p>
-                          <w:p>
-                            <w:pPr>
-                              <w:pStyle w:val="ListParagraph"/>
-                              <w:numPr>
-                                <w:ilvl w:val="0"/>
-                                <w:numId w:val="5"/>
-                              </w:numPr>
-                              <w:rPr>
-                                <w:b/>
-                                <w:bCs/>
-                                <w:sz w:val="24"/>
-                                <w:szCs w:val="24"/>
-                              </w:rPr>
-                            </w:pPr>
-                            <w:r>
-                              <w:rPr>
-                                <w:b/>
-                                <w:bCs/>
-                                <w:sz w:val="24"/>
-                                <w:szCs w:val="24"/>
-                              </w:rPr>
-                              <w:t>Discussion about coding guidelines.</w:t>
-                            </w:r>
-                          </w:p>
-                          <w:p>
-                            <w:pPr>
-                              <w:pStyle w:val="ListParagraph"/>
-                              <w:numPr>
-                                <w:ilvl w:val="0"/>
-                                <w:numId w:val="5"/>
-                              </w:numPr>
-                              <w:rPr>
-                                <w:b/>
-                                <w:bCs/>
-                                <w:sz w:val="24"/>
-                                <w:szCs w:val="24"/>
-                              </w:rPr>
-                            </w:pPr>
-                            <w:r>
-                              <w:rPr>
-                                <w:b/>
-                                <w:bCs/>
-                                <w:sz w:val="24"/>
-                                <w:szCs w:val="24"/>
-                              </w:rPr>
-                              <w:t xml:space="preserve">Coding completion. </w:t>
-                            </w:r>
-                          </w:p>
-                          <w:p>
-                            <w:pPr>
-                              <w:pStyle w:val="ListParagraph"/>
-                              <w:numPr>
-                                <w:ilvl w:val="0"/>
-                                <w:numId w:val="5"/>
-                              </w:numPr>
-                              <w:rPr>
-                                <w:b/>
-                                <w:bCs/>
-                                <w:sz w:val="24"/>
-                                <w:szCs w:val="24"/>
-                              </w:rPr>
-                            </w:pPr>
-                            <w:proofErr w:type="spellStart"/>
-                            <w:r>
-                              <w:rPr>
-                                <w:b/>
-                                <w:bCs/>
-                                <w:sz w:val="24"/>
-                                <w:szCs w:val="24"/>
-                              </w:rPr>
-                              <w:t>CUnit</w:t>
-                            </w:r>
-                            <w:proofErr w:type="spellEnd"/>
-                            <w:r>
-                              <w:rPr>
-                                <w:b/>
-                                <w:bCs/>
-                                <w:sz w:val="24"/>
-                                <w:szCs w:val="24"/>
-                              </w:rPr>
-                              <w:t xml:space="preserve"> Testing</w:t>
+                              <w:t>CUnit Testing</w:t>
                             </w:r>
                             <w:r>
                               <w:rPr>
@@ -669,7 +5600,7 @@
           </mc:Choice>
           <mc:Fallback>
             <w:pict>
-              <v:shape w14:anchorId="09E4B965" id="_x0000_s1028" type="#_x0000_t202" style="position:absolute;left:0;text-align:left;margin-left:51.1pt;margin-top:19.95pt;width:231pt;height:177.65pt;z-index:251663360;visibility:visible;mso-wrap-style:square;mso-width-percent:0;mso-height-percent:0;mso-wrap-distance-left:9pt;mso-wrap-distance-top:3.6pt;mso-wrap-distance-right:9pt;mso-wrap-distance-bottom:3.6pt;mso-position-horizontal:absolute;mso-position-horizontal-relative:text;mso-position-vertical:absolute;mso-position-vertical-relative:text;mso-width-percent:0;mso-height-percent:0;mso-width-relative:margin;mso-height-relative:margin;v-text-anchor:top" o:gfxdata="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" stroked="f">
+              <v:shape w14:anchorId="09E4B965" id="_x0000_s1040" type="#_x0000_t202" style="position:absolute;left:0;text-align:left;margin-left:51.25pt;margin-top:19.85pt;width:231pt;height:109.2pt;z-index:251663360;visibility:visible;mso-wrap-style:square;mso-width-percent:0;mso-height-percent:0;mso-wrap-distance-left:9pt;mso-wrap-distance-top:3.6pt;mso-wrap-distance-right:9pt;mso-wrap-distance-bottom:3.6pt;mso-position-horizontal:absolute;mso-position-horizontal-relative:text;mso-position-vertical:absolute;mso-position-vertical-relative:text;mso-width-percent:0;mso-height-percent:0;mso-width-relative:margin;mso-height-relative:margin;v-text-anchor:top" o:gfxdata="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" stroked="f">
                 <v:textbox>
                   <w:txbxContent>
                     <w:p>
@@ -689,6 +5620,15 @@
                           <w:szCs w:val="24"/>
                         </w:rPr>
                         <w:t>Agenda</w:t>
+                      </w:r>
+                      <w:r>
+                        <w:rPr>
+                          <w:b/>
+                          <w:bCs/>
+                          <w:sz w:val="24"/>
+                          <w:szCs w:val="24"/>
+                        </w:rPr>
+                        <w:t xml:space="preserve"> </w:t>
                       </w:r>
                     </w:p>
                     <w:p>
@@ -712,114 +5652,7 @@
                           <w:sz w:val="24"/>
                           <w:szCs w:val="24"/>
                         </w:rPr>
-                        <w:t>Initial Discussion about project.</w:t>
-                      </w:r>
-                    </w:p>
-                    <w:p>
-                      <w:pPr>
-                        <w:pStyle w:val="ListParagraph"/>
-                        <w:numPr>
-                          <w:ilvl w:val="0"/>
-                          <w:numId w:val="5"/>
-                        </w:numPr>
-                        <w:rPr>
-                          <w:b/>
-                          <w:bCs/>
-                          <w:sz w:val="24"/>
-                          <w:szCs w:val="24"/>
-                        </w:rPr>
-                      </w:pPr>
-                      <w:r>
-                        <w:rPr>
-                          <w:b/>
-                          <w:bCs/>
-                          <w:sz w:val="24"/>
-                          <w:szCs w:val="24"/>
-                        </w:rPr>
-                        <w:t>Division of modules.</w:t>
-                      </w:r>
-                    </w:p>
-                    <w:p>
-                      <w:pPr>
-                        <w:pStyle w:val="ListParagraph"/>
-                        <w:numPr>
-                          <w:ilvl w:val="0"/>
-                          <w:numId w:val="5"/>
-                        </w:numPr>
-                        <w:rPr>
-                          <w:b/>
-                          <w:bCs/>
-                          <w:sz w:val="24"/>
-                          <w:szCs w:val="24"/>
-                        </w:rPr>
-                      </w:pPr>
-                      <w:r>
-                        <w:rPr>
-                          <w:b/>
-                          <w:bCs/>
-                          <w:sz w:val="24"/>
-                          <w:szCs w:val="24"/>
-                        </w:rPr>
-                        <w:t>Discussion about coding guidelines.</w:t>
-                      </w:r>
-                    </w:p>
-                    <w:p>
-                      <w:pPr>
-                        <w:pStyle w:val="ListParagraph"/>
-                        <w:numPr>
-                          <w:ilvl w:val="0"/>
-                          <w:numId w:val="5"/>
-                        </w:numPr>
-                        <w:rPr>
-                          <w:b/>
-                          <w:bCs/>
-                          <w:sz w:val="24"/>
-                          <w:szCs w:val="24"/>
-                        </w:rPr>
-                      </w:pPr>
-                      <w:r>
-                        <w:rPr>
-                          <w:b/>
-                          <w:bCs/>
-                          <w:sz w:val="24"/>
-                          <w:szCs w:val="24"/>
-                        </w:rPr>
-                        <w:t xml:space="preserve">Coding completion. </w:t>
-                      </w:r>
-                    </w:p>
-                    <w:p>
-                      <w:pPr>
-                        <w:pStyle w:val="ListParagraph"/>
-                        <w:numPr>
-                          <w:ilvl w:val="0"/>
-                          <w:numId w:val="5"/>
-                        </w:numPr>
-                        <w:rPr>
-                          <w:b/>
-                          <w:bCs/>
-                          <w:sz w:val="24"/>
-                          <w:szCs w:val="24"/>
-                        </w:rPr>
-                      </w:pPr>
-                      <w:proofErr w:type="spellStart"/>
-                      <w:r>
-                        <w:rPr>
-                          <w:b/>
-                          <w:bCs/>
-                          <w:sz w:val="24"/>
-                          <w:szCs w:val="24"/>
-                        </w:rPr>
-                        <w:t>CUnit</w:t>
-                      </w:r>
-                      <w:proofErr w:type="spellEnd"/>
-                      <w:r>
-                        <w:rPr>
-                          <w:b/>
-                          <w:bCs/>
-                          <w:sz w:val="24"/>
-                          <w:szCs w:val="24"/>
-                        </w:rPr>
-                        <w:t xml:space="preserve"> Testing</w:t>
+                        <w:t>CUnit Testing</w:t>
                       </w:r>
                       <w:r>
                         <w:rPr>
@@ -985,6 +5818,15 @@
           <w:sz w:val="24"/>
           <w:szCs w:val="24"/>
         </w:rPr>
+        <w:t>4</w:t>
+      </w:r>
+      <w:r>
+        <w:rPr>
+          <w:b/>
+          <w:bCs/>
+          <w:sz w:val="24"/>
+          <w:szCs w:val="24"/>
+        </w:rPr>
         <w:t>-12-2022</w:t>
       </w:r>
     </w:p>
@@ -1001,31 +5843,6 @@
     </w:p>
     <w:p/>
     <w:p/>
-    <w:p>
-      <w:pPr>
-        <w:rPr>
-          <w:b/>
-          <w:bCs/>
-        </w:rPr>
-      </w:pPr>
-    </w:p>
-    <w:p>
-      <w:pPr>
-        <w:tabs>
-          <w:tab w:val="left" w:pos="1160"/>
-        </w:tabs>
-      </w:pPr>
-      <w:r>
-        <w:tab/>
-      </w:r>
-    </w:p>
-    <w:p>
-      <w:pPr>
-        <w:tabs>
-          <w:tab w:val="left" w:pos="1160"/>
-        </w:tabs>
-      </w:pPr>
-    </w:p>
     <w:p>
       <w:pPr>
         <w:tabs>
@@ -1269,7 +6086,7 @@
               <w:pStyle w:val="ListParagraph"/>
               <w:numPr>
                 <w:ilvl w:val="0"/>
-                <w:numId w:val="2"/>
+                <w:numId w:val="6"/>
               </w:numPr>
               <w:rPr>
                 <w:rFonts w:ascii="Times New Roman" w:hAnsi="Times New Roman" w:cs="Times New Roman"/>
@@ -1283,7 +6100,7 @@
                 <w:sz w:val="24"/>
                 <w:szCs w:val="24"/>
               </w:rPr>
-              <w:t>Initial Discussion of project</w:t>
+              <w:t>CUnit Testing</w:t>
             </w:r>
             <w:r>
               <w:rPr>
@@ -1299,7 +6116,7 @@
               <w:pStyle w:val="ListParagraph"/>
               <w:numPr>
                 <w:ilvl w:val="0"/>
-                <w:numId w:val="2"/>
+                <w:numId w:val="6"/>
               </w:numPr>
               <w:rPr>
                 <w:rFonts w:ascii="Times New Roman" w:hAnsi="Times New Roman" w:cs="Times New Roman"/>
@@ -1313,15 +6130,7 @@
                 <w:sz w:val="24"/>
                 <w:szCs w:val="24"/>
               </w:rPr>
-              <w:t>Division of modules</w:t>
-            </w:r>
-            <w:r>
-              <w:rPr>
-                <w:rFonts w:ascii="Times New Roman" w:hAnsi="Times New Roman" w:cs="Times New Roman"/>
-                <w:sz w:val="24"/>
-                <w:szCs w:val="24"/>
-              </w:rPr>
-              <w:t>.</w:t>
+              <w:t>Writing test cases.</w:t>
             </w:r>
           </w:p>
           <w:p>
@@ -1329,7 +6138,7 @@
               <w:pStyle w:val="ListParagraph"/>
               <w:numPr>
                 <w:ilvl w:val="0"/>
-                <w:numId w:val="2"/>
+                <w:numId w:val="6"/>
               </w:numPr>
               <w:rPr>
                 <w:rFonts w:ascii="Times New Roman" w:hAnsi="Times New Roman" w:cs="Times New Roman"/>
@@ -1343,7 +6152,7 @@
                 <w:sz w:val="24"/>
                 <w:szCs w:val="24"/>
               </w:rPr>
-              <w:t>Discussion about coding guidelines</w:t>
+              <w:t xml:space="preserve">Using </w:t>
             </w:r>
             <w:r>
               <w:rPr>
@@ -1351,7 +6160,23 @@
                 <w:sz w:val="24"/>
                 <w:szCs w:val="24"/>
               </w:rPr>
+              <w:t>Tools</w:t>
+            </w:r>
+            <w:r>
+              <w:rPr>
+                <w:rFonts w:ascii="Times New Roman" w:hAnsi="Times New Roman" w:cs="Times New Roman"/>
+                <w:sz w:val="24"/>
+                <w:szCs w:val="24"/>
+              </w:rPr>
               <w:t>.</w:t>
+            </w:r>
+            <w:r>
+              <w:rPr>
+                <w:rFonts w:ascii="Times New Roman" w:hAnsi="Times New Roman" w:cs="Times New Roman"/>
+                <w:sz w:val="24"/>
+                <w:szCs w:val="24"/>
+              </w:rPr>
+              <w:t xml:space="preserve"> </w:t>
             </w:r>
           </w:p>
           <w:p>
@@ -1359,145 +6184,7 @@
               <w:pStyle w:val="ListParagraph"/>
               <w:numPr>
                 <w:ilvl w:val="0"/>
-                <w:numId w:val="2"/>
-              </w:numPr>
-              <w:rPr>
-                <w:rFonts w:ascii="Times New Roman" w:hAnsi="Times New Roman" w:cs="Times New Roman"/>
-                <w:sz w:val="24"/>
-                <w:szCs w:val="24"/>
-              </w:rPr>
-            </w:pPr>
-            <w:r>
-              <w:rPr>
-                <w:rFonts w:ascii="Times New Roman" w:hAnsi="Times New Roman" w:cs="Times New Roman"/>
-                <w:sz w:val="24"/>
-                <w:szCs w:val="24"/>
-              </w:rPr>
-              <w:t>Coding completion.</w:t>
-            </w:r>
-          </w:p>
-          <w:p>
-            <w:pPr>
-              <w:pStyle w:val="ListParagraph"/>
-              <w:numPr>
-                <w:ilvl w:val="0"/>
-                <w:numId w:val="2"/>
-              </w:numPr>
-              <w:rPr>
-                <w:rFonts w:ascii="Times New Roman" w:hAnsi="Times New Roman" w:cs="Times New Roman"/>
-                <w:sz w:val="24"/>
-                <w:szCs w:val="24"/>
-              </w:rPr>
-            </w:pPr>
-            <w:proofErr w:type="spellStart"/>
-            <w:r>
-              <w:rPr>
-                <w:rFonts w:ascii="Times New Roman" w:hAnsi="Times New Roman" w:cs="Times New Roman"/>
-                <w:sz w:val="24"/>
-                <w:szCs w:val="24"/>
-              </w:rPr>
-              <w:t>C</w:t>
-            </w:r>
-            <w:r>
-              <w:rPr>
-                <w:rFonts w:ascii="Times New Roman" w:hAnsi="Times New Roman" w:cs="Times New Roman"/>
-                <w:sz w:val="24"/>
-                <w:szCs w:val="24"/>
-              </w:rPr>
-              <w:t>Unit</w:t>
-            </w:r>
-            <w:proofErr w:type="spellEnd"/>
-            <w:r>
-              <w:rPr>
-                <w:rFonts w:ascii="Times New Roman" w:hAnsi="Times New Roman" w:cs="Times New Roman"/>
-                <w:sz w:val="24"/>
-                <w:szCs w:val="24"/>
-              </w:rPr>
-              <w:t xml:space="preserve"> Testing</w:t>
-            </w:r>
-            <w:r>
-              <w:rPr>
-                <w:rFonts w:ascii="Times New Roman" w:hAnsi="Times New Roman" w:cs="Times New Roman"/>
-                <w:sz w:val="24"/>
-                <w:szCs w:val="24"/>
-              </w:rPr>
-              <w:t>.</w:t>
-            </w:r>
-          </w:p>
-          <w:p>
-            <w:pPr>
-              <w:pStyle w:val="ListParagraph"/>
-              <w:numPr>
-                <w:ilvl w:val="0"/>
-                <w:numId w:val="2"/>
-              </w:numPr>
-              <w:rPr>
-                <w:rFonts w:ascii="Times New Roman" w:hAnsi="Times New Roman" w:cs="Times New Roman"/>
-                <w:sz w:val="24"/>
-                <w:szCs w:val="24"/>
-              </w:rPr>
-            </w:pPr>
-            <w:r>
-              <w:rPr>
-                <w:rFonts w:ascii="Times New Roman" w:hAnsi="Times New Roman" w:cs="Times New Roman"/>
-                <w:sz w:val="24"/>
-                <w:szCs w:val="24"/>
-              </w:rPr>
-              <w:t>Writing test cases.</w:t>
-            </w:r>
-          </w:p>
-          <w:p>
-            <w:pPr>
-              <w:pStyle w:val="ListParagraph"/>
-              <w:numPr>
-                <w:ilvl w:val="0"/>
-                <w:numId w:val="2"/>
-              </w:numPr>
-              <w:rPr>
-                <w:rFonts w:ascii="Times New Roman" w:hAnsi="Times New Roman" w:cs="Times New Roman"/>
-                <w:sz w:val="24"/>
-                <w:szCs w:val="24"/>
-              </w:rPr>
-            </w:pPr>
-            <w:r>
-              <w:rPr>
-                <w:rFonts w:ascii="Times New Roman" w:hAnsi="Times New Roman" w:cs="Times New Roman"/>
-                <w:sz w:val="24"/>
-                <w:szCs w:val="24"/>
-              </w:rPr>
-              <w:t xml:space="preserve">Using </w:t>
-            </w:r>
-            <w:r>
-              <w:rPr>
-                <w:rFonts w:ascii="Times New Roman" w:hAnsi="Times New Roman" w:cs="Times New Roman"/>
-                <w:sz w:val="24"/>
-                <w:szCs w:val="24"/>
-              </w:rPr>
-              <w:t>Tools</w:t>
-            </w:r>
-            <w:r>
-              <w:rPr>
-                <w:rFonts w:ascii="Times New Roman" w:hAnsi="Times New Roman" w:cs="Times New Roman"/>
-                <w:sz w:val="24"/>
-                <w:szCs w:val="24"/>
-              </w:rPr>
-              <w:t>.</w:t>
-            </w:r>
-            <w:r>
-              <w:rPr>
-                <w:rFonts w:ascii="Times New Roman" w:hAnsi="Times New Roman" w:cs="Times New Roman"/>
-                <w:sz w:val="24"/>
-                <w:szCs w:val="24"/>
-              </w:rPr>
-              <w:t xml:space="preserve"> </w:t>
-            </w:r>
-          </w:p>
-          <w:p>
-            <w:pPr>
-              <w:pStyle w:val="ListParagraph"/>
-              <w:numPr>
-                <w:ilvl w:val="0"/>
-                <w:numId w:val="2"/>
+                <w:numId w:val="6"/>
               </w:numPr>
               <w:rPr>
                 <w:rFonts w:ascii="Times New Roman" w:hAnsi="Times New Roman" w:cs="Times New Roman"/>
@@ -1545,7 +6232,7 @@
               <w:pStyle w:val="ListParagraph"/>
               <w:numPr>
                 <w:ilvl w:val="0"/>
-                <w:numId w:val="4"/>
+                <w:numId w:val="7"/>
               </w:numPr>
               <w:tabs>
                 <w:tab w:val="left" w:pos="1160"/>
@@ -1571,7 +6258,7 @@
               <w:pStyle w:val="ListParagraph"/>
               <w:numPr>
                 <w:ilvl w:val="0"/>
-                <w:numId w:val="4"/>
+                <w:numId w:val="7"/>
               </w:numPr>
               <w:tabs>
                 <w:tab w:val="left" w:pos="1160"/>
@@ -1597,7 +6284,7 @@
               <w:pStyle w:val="ListParagraph"/>
               <w:numPr>
                 <w:ilvl w:val="0"/>
-                <w:numId w:val="4"/>
+                <w:numId w:val="7"/>
               </w:numPr>
               <w:tabs>
                 <w:tab w:val="left" w:pos="1160"/>
@@ -1623,7 +6310,7 @@
               <w:pStyle w:val="ListParagraph"/>
               <w:numPr>
                 <w:ilvl w:val="0"/>
-                <w:numId w:val="4"/>
+                <w:numId w:val="7"/>
               </w:numPr>
               <w:tabs>
                 <w:tab w:val="left" w:pos="1160"/>
@@ -1640,24 +6327,15 @@
                 <w:sz w:val="24"/>
                 <w:szCs w:val="24"/>
               </w:rPr>
-              <w:t xml:space="preserve">Tejaswi </w:t>
+              <w:t>Tejaswi Vudumula</w:t>
             </w:r>
-            <w:proofErr w:type="spellStart"/>
-            <w:r>
-              <w:rPr>
-                <w:sz w:val="24"/>
-                <w:szCs w:val="24"/>
-              </w:rPr>
-              <w:t>Vudumula</w:t>
-            </w:r>
-            <w:proofErr w:type="spellEnd"/>
           </w:p>
           <w:p>
             <w:pPr>
               <w:pStyle w:val="ListParagraph"/>
               <w:numPr>
                 <w:ilvl w:val="0"/>
-                <w:numId w:val="4"/>
+                <w:numId w:val="7"/>
               </w:numPr>
               <w:tabs>
                 <w:tab w:val="left" w:pos="1160"/>
@@ -1669,23 +6347,13 @@
                 <w:szCs w:val="24"/>
               </w:rPr>
             </w:pPr>
-            <w:proofErr w:type="spellStart"/>
             <w:r>
               <w:rPr>
                 <w:rFonts w:ascii="Times New Roman" w:hAnsi="Times New Roman" w:cs="Times New Roman"/>
                 <w:sz w:val="24"/>
                 <w:szCs w:val="24"/>
               </w:rPr>
-              <w:t>Vanpalli</w:t>
-            </w:r>
-            <w:proofErr w:type="spellEnd"/>
-            <w:r>
-              <w:rPr>
-                <w:rFonts w:ascii="Times New Roman" w:hAnsi="Times New Roman" w:cs="Times New Roman"/>
-                <w:sz w:val="24"/>
-                <w:szCs w:val="24"/>
-              </w:rPr>
-              <w:t xml:space="preserve"> Bhargavi</w:t>
+              <w:t>Vanpalli Bhargavi</w:t>
             </w:r>
           </w:p>
           <w:p>
@@ -1693,7 +6361,7 @@
               <w:pStyle w:val="ListParagraph"/>
               <w:numPr>
                 <w:ilvl w:val="0"/>
-                <w:numId w:val="4"/>
+                <w:numId w:val="7"/>
               </w:numPr>
               <w:tabs>
                 <w:tab w:val="left" w:pos="1160"/>
@@ -1711,26 +6379,8 @@
                 <w:sz w:val="24"/>
                 <w:szCs w:val="24"/>
               </w:rPr>
-              <w:t xml:space="preserve">Jyothi </w:t>
+              <w:t xml:space="preserve">Jyothi Swarupa </w:t>
             </w:r>
-            <w:proofErr w:type="spellStart"/>
-            <w:r>
-              <w:rPr>
-                <w:rFonts w:ascii="Times New Roman" w:hAnsi="Times New Roman" w:cs="Times New Roman"/>
-                <w:sz w:val="24"/>
-                <w:szCs w:val="24"/>
-              </w:rPr>
-              <w:t>Swarupa</w:t>
-            </w:r>
-            <w:proofErr w:type="spellEnd"/>
-            <w:r>
-              <w:rPr>
-                <w:rFonts w:ascii="Times New Roman" w:hAnsi="Times New Roman" w:cs="Times New Roman"/>
-                <w:sz w:val="24"/>
-                <w:szCs w:val="24"/>
-              </w:rPr>
-              <w:t xml:space="preserve"> </w:t>
-            </w:r>
           </w:p>
           <w:p>
             <w:pPr>
@@ -1746,7 +6396,6 @@
                 <w:szCs w:val="24"/>
               </w:rPr>
             </w:pPr>
-            <w:proofErr w:type="spellStart"/>
             <w:r>
               <w:rPr>
                 <w:rFonts w:ascii="Times New Roman" w:hAnsi="Times New Roman" w:cs="Times New Roman"/>
@@ -1755,7 +6404,6 @@
               </w:rPr>
               <w:t>Repalle</w:t>
             </w:r>
-            <w:proofErr w:type="spellEnd"/>
           </w:p>
         </w:tc>
         <w:tc>
@@ -1779,7 +6427,15 @@
                 <w:sz w:val="24"/>
                 <w:szCs w:val="24"/>
               </w:rPr>
-              <w:t>26</w:t>
+              <w:t>2</w:t>
+            </w:r>
+            <w:r>
+              <w:rPr>
+                <w:rFonts w:ascii="Times New Roman" w:hAnsi="Times New Roman" w:cs="Times New Roman"/>
+                <w:sz w:val="24"/>
+                <w:szCs w:val="24"/>
+              </w:rPr>
+              <w:t>6</w:t>
             </w:r>
             <w:r>
               <w:rPr>
@@ -1816,9 +6472,149 @@
 </w:document>
 </file>
 
+<file path=word/endnotes.xml><?xml version="1.0" encoding="utf-8"?>
+<w:endnotes xmlns:wpc="http://schemas.microsoft.com/office/word/2010/wordprocessingCanvas" xmlns:cx="http://schemas.microsoft.com/office/drawing/2014/chartex" xmlns:cx1="http://schemas.microsoft.com/office/drawing/2015/9/8/chartex" xmlns:cx2="http://schemas.microsoft.com/office/drawing/2015/10/21/chartex" xmlns:cx3="http://schemas.microsoft.com/office/drawing/2016/5/9/chartex" xmlns:cx4="http://schemas.microsoft.com/office/drawing/2016/5/10/chartex" xmlns:cx5="http://schemas.microsoft.com/office/drawing/2016/5/11/chartex" xmlns:cx6="http://schemas.microsoft.com/office/drawing/2016/5/12/chartex" xmlns:cx7="http://schemas.microsoft.com/office/drawing/2016/5/13/chartex" xmlns:cx8="http://schemas.microsoft.com/office/drawing/2016/5/14/chartex" xmlns:mc="http://schemas.openxmlformats.org/markup-compatibility/2006" xmlns:aink="http://schemas.microsoft.com/office/drawing/2016/ink" xmlns:am3d="http://schemas.microsoft.com/office/drawing/2017/model3d" xmlns:o="urn:schemas-microsoft-com:office:office" xmlns:r="http://schemas.openxmlformats.org/officeDocument/2006/relationships" xmlns:m="http://schemas.openxmlformats.org/officeDocument/2006/math" xmlns:v="urn:schemas-microsoft-com:vml" xmlns:wp14="http://schemas.microsoft.com/office/word/2010/wordprocessingDrawing" xmlns:wp="http://schemas.openxmlformats.org/drawingml/2006/wordprocessingDrawing" xmlns:w10="urn:schemas-microsoft-com:office:word" xmlns:w="http://schemas.openxmlformats.org/wordprocessingml/2006/main" xmlns:w14="http://schemas.microsoft.com/office/word/2010/wordml" xmlns:w15="http://schemas.microsoft.com/office/word/2012/wordml" xmlns:w16cex="http://schemas.microsoft.com/office/word/2018/wordml/cex" xmlns:w16cid="http://schemas.microsoft.com/office/word/2016/wordml/cid" xmlns:w16="http://schemas.microsoft.com/office/word/2018/wordml" xmlns:w16sdtdh="http://schemas.microsoft.com/office/word/2020/wordml/sdtdatahash" xmlns:w16se="http://schemas.microsoft.com/office/word/2015/wordml/symex" xmlns:wpg="http://schemas.microsoft.com/office/word/2010/wordprocessingGroup" xmlns:wpi="http://schemas.microsoft.com/office/word/2010/wordprocessingInk" xmlns:wne="http://schemas.microsoft.com/office/word/2006/wordml" xmlns:wps="http://schemas.microsoft.com/office/word/2010/wordprocessingShape" mc:Ignorable="w14 w15 w16se w16cid w16 w16cex w16sdtdh wp14">
+  <w:endnote w:type="separator" w:id="-1">
+    <w:p>
+      <w:pPr>
+        <w:spacing w:after="0" w:line="240" w:lineRule="auto"/>
+      </w:pPr>
+      <w:r>
+        <w:separator/>
+      </w:r>
+    </w:p>
+  </w:endnote>
+  <w:endnote w:type="continuationSeparator" w:id="0">
+    <w:p>
+      <w:pPr>
+        <w:spacing w:after="0" w:line="240" w:lineRule="auto"/>
+      </w:pPr>
+      <w:r>
+        <w:continuationSeparator/>
+      </w:r>
+    </w:p>
+  </w:endnote>
+</w:endnotes>
+</file>
+
+<file path=word/footnotes.xml><?xml version="1.0" encoding="utf-8"?>
+<w:footnotes xmlns:wpc="http://schemas.microsoft.com/office/word/2010/wordprocessingCanvas" xmlns:cx="http://schemas.microsoft.com/office/drawing/2014/chartex" xmlns:cx1="http://schemas.microsoft.com/office/drawing/2015/9/8/chartex" xmlns:cx2="http://schemas.microsoft.com/office/drawing/2015/10/21/chartex" xmlns:cx3="http://schemas.microsoft.com/office/drawing/2016/5/9/chartex" xmlns:cx4="http://schemas.microsoft.com/office/drawing/2016/5/10/chartex" xmlns:cx5="http://schemas.microsoft.com/office/drawing/2016/5/11/chartex" xmlns:cx6="http://schemas.microsoft.com/office/drawing/2016/5/12/chartex" xmlns:cx7="http://schemas.microsoft.com/office/drawing/2016/5/13/chartex" xmlns:cx8="http://schemas.microsoft.com/office/drawing/2016/5/14/chartex" xmlns:mc="http://schemas.openxmlformats.org/markup-compatibility/2006" xmlns:aink="http://schemas.microsoft.com/office/drawing/2016/ink" xmlns:am3d="http://schemas.microsoft.com/office/drawing/2017/model3d" xmlns:o="urn:schemas-microsoft-com:office:office" xmlns:r="http://schemas.openxmlformats.org/officeDocument/2006/relationships" xmlns:m="http://schemas.openxmlformats.org/officeDocument/2006/math" xmlns:v="urn:schemas-microsoft-com:vml" xmlns:wp14="http://schemas.microsoft.com/office/word/2010/wordprocessingDrawing" xmlns:wp="http://schemas.openxmlformats.org/drawingml/2006/wordprocessingDrawing" xmlns:w10="urn:schemas-microsoft-com:office:word" xmlns:w="http://schemas.openxmlformats.org/wordprocessingml/2006/main" xmlns:w14="http://schemas.microsoft.com/office/word/2010/wordml" xmlns:w15="http://schemas.microsoft.com/office/word/2012/wordml" xmlns:w16cex="http://schemas.microsoft.com/office/word/2018/wordml/cex" xmlns:w16cid="http://schemas.microsoft.com/office/word/2016/wordml/cid" xmlns:w16="http://schemas.microsoft.com/office/word/2018/wordml" xmlns:w16sdtdh="http://schemas.microsoft.com/office/word/2020/wordml/sdtdatahash" xmlns:w16se="http://schemas.microsoft.com/office/word/2015/wordml/symex" xmlns:wpg="http://schemas.microsoft.com/office/word/2010/wordprocessingGroup" xmlns:wpi="http://schemas.microsoft.com/office/word/2010/wordprocessingInk" xmlns:wne="http://schemas.microsoft.com/office/word/2006/wordml" xmlns:wps="http://schemas.microsoft.com/office/word/2010/wordprocessingShape" mc:Ignorable="w14 w15 w16se w16cid w16 w16cex w16sdtdh wp14">
+  <w:footnote w:type="separator" w:id="-1">
+    <w:p>
+      <w:pPr>
+        <w:spacing w:after="0" w:line="240" w:lineRule="auto"/>
+      </w:pPr>
+      <w:r>
+        <w:separator/>
+      </w:r>
+    </w:p>
+  </w:footnote>
+  <w:footnote w:type="continuationSeparator" w:id="0">
+    <w:p>
+      <w:pPr>
+        <w:spacing w:after="0" w:line="240" w:lineRule="auto"/>
+      </w:pPr>
+      <w:r>
+        <w:continuationSeparator/>
+      </w:r>
+    </w:p>
+  </w:footnote>
+</w:footnotes>
+</file>
+
 <file path=word/numbering.xml><?xml version="1.0" encoding="utf-8"?>
 <w:numbering xmlns:wpc="http://schemas.microsoft.com/office/word/2010/wordprocessingCanvas" xmlns:cx="http://schemas.microsoft.com/office/drawing/2014/chartex" xmlns:cx1="http://schemas.microsoft.com/office/drawing/2015/9/8/chartex" xmlns:cx2="http://schemas.microsoft.com/office/drawing/2015/10/21/chartex" xmlns:cx3="http://schemas.microsoft.com/office/drawing/2016/5/9/chartex" xmlns:cx4="http://schemas.microsoft.com/office/drawing/2016/5/10/chartex" xmlns:cx5="http://schemas.microsoft.com/office/drawing/2016/5/11/chartex" xmlns:cx6="http://schemas.microsoft.com/office/drawing/2016/5/12/chartex" xmlns:cx7="http://schemas.microsoft.com/office/drawing/2016/5/13/chartex" xmlns:cx8="http://schemas.microsoft.com/office/drawing/2016/5/14/chartex" xmlns:mc="http://schemas.openxmlformats.org/markup-compatibility/2006" xmlns:aink="http://schemas.microsoft.com/office/drawing/2016/ink" xmlns:am3d="http://schemas.microsoft.com/office/drawing/2017/model3d" xmlns:o="urn:schemas-microsoft-com:office:office" xmlns:r="http://schemas.openxmlformats.org/officeDocument/2006/relationships" xmlns:m="http://schemas.openxmlformats.org/officeDocument/2006/math" xmlns:v="urn:schemas-microsoft-com:vml" xmlns:wp14="http://schemas.microsoft.com/office/word/2010/wordprocessingDrawing" xmlns:wp="http://schemas.openxmlformats.org/drawingml/2006/wordprocessingDrawing" xmlns:w10="urn:schemas-microsoft-com:office:word" xmlns:w="http://schemas.openxmlformats.org/wordprocessingml/2006/main" xmlns:w14="http://schemas.microsoft.com/office/word/2010/wordml" xmlns:w15="http://schemas.microsoft.com/office/word/2012/wordml" xmlns:w16cex="http://schemas.microsoft.com/office/word/2018/wordml/cex" xmlns:w16cid="http://schemas.microsoft.com/office/word/2016/wordml/cid" xmlns:w16="http://schemas.microsoft.com/office/word/2018/wordml" xmlns:w16sdtdh="http://schemas.microsoft.com/office/word/2020/wordml/sdtdatahash" xmlns:w16se="http://schemas.microsoft.com/office/word/2015/wordml/symex" xmlns:wpg="http://schemas.microsoft.com/office/word/2010/wordprocessingGroup" xmlns:wpi="http://schemas.microsoft.com/office/word/2010/wordprocessingInk" xmlns:wne="http://schemas.microsoft.com/office/word/2006/wordml" xmlns:wps="http://schemas.microsoft.com/office/word/2010/wordprocessingShape" mc:Ignorable="w14 w15 w16se w16cid w16 w16cex w16sdtdh wp14">
   <w:abstractNum w:abstractNumId="0" w15:restartNumberingAfterBreak="0">
+    <w:nsid w:val="010D7076"/>
+    <w:multiLevelType w:val="hybridMultilevel"/>
+    <w:tmpl w:val="404AA504"/>
+    <w:lvl w:ilvl="0" w:tplc="60C28D74">
+      <w:start w:val="1"/>
+      <w:numFmt w:val="decimal"/>
+      <w:lvlText w:val="%1."/>
+      <w:lvlJc w:val="left"/>
+      <w:pPr>
+        <w:ind w:left="770" w:hanging="360"/>
+      </w:pPr>
+      <w:rPr>
+        <w:rFonts w:ascii="Times New Roman" w:hAnsi="Times New Roman" w:cs="Times New Roman" w:hint="default"/>
+        <w:b w:val="0"/>
+      </w:rPr>
+    </w:lvl>
+    <w:lvl w:ilvl="1" w:tplc="40090019" w:tentative="1">
+      <w:start w:val="1"/>
+      <w:numFmt w:val="lowerLetter"/>
+      <w:lvlText w:val="%2."/>
+      <w:lvlJc w:val="left"/>
+      <w:pPr>
+        <w:ind w:left="1490" w:hanging="360"/>
+      </w:pPr>
+    </w:lvl>
+    <w:lvl w:ilvl="2" w:tplc="4009001B" w:tentative="1">
+      <w:start w:val="1"/>
+      <w:numFmt w:val="lowerRoman"/>
+      <w:lvlText w:val="%3."/>
+      <w:lvlJc w:val="right"/>
+      <w:pPr>
+        <w:ind w:left="2210" w:hanging="180"/>
+      </w:pPr>
+    </w:lvl>
+    <w:lvl w:ilvl="3" w:tplc="4009000F" w:tentative="1">
+      <w:start w:val="1"/>
+      <w:numFmt w:val="decimal"/>
+      <w:lvlText w:val="%4."/>
+      <w:lvlJc w:val="left"/>
+      <w:pPr>
+        <w:ind w:left="2930" w:hanging="360"/>
+      </w:pPr>
+    </w:lvl>
+    <w:lvl w:ilvl="4" w:tplc="40090019" w:tentative="1">
+      <w:start w:val="1"/>
+      <w:numFmt w:val="lowerLetter"/>
+      <w:lvlText w:val="%5."/>
+      <w:lvlJc w:val="left"/>
+      <w:pPr>
+        <w:ind w:left="3650" w:hanging="360"/>
+      </w:pPr>
+    </w:lvl>
+    <w:lvl w:ilvl="5" w:tplc="4009001B" w:tentative="1">
+      <w:start w:val="1"/>
+      <w:numFmt w:val="lowerRoman"/>
+      <w:lvlText w:val="%6."/>
+      <w:lvlJc w:val="right"/>
+      <w:pPr>
+        <w:ind w:left="4370" w:hanging="180"/>
+      </w:pPr>
+    </w:lvl>
+    <w:lvl w:ilvl="6" w:tplc="4009000F" w:tentative="1">
+      <w:start w:val="1"/>
+      <w:numFmt w:val="decimal"/>
+      <w:lvlText w:val="%7."/>
+      <w:lvlJc w:val="left"/>
+      <w:pPr>
+        <w:ind w:left="5090" w:hanging="360"/>
+      </w:pPr>
+    </w:lvl>
+    <w:lvl w:ilvl="7" w:tplc="40090019" w:tentative="1">
+      <w:start w:val="1"/>
+      <w:numFmt w:val="lowerLetter"/>
+      <w:lvlText w:val="%8."/>
+      <w:lvlJc w:val="left"/>
+      <w:pPr>
+        <w:ind w:left="5810" w:hanging="360"/>
+      </w:pPr>
+    </w:lvl>
+    <w:lvl w:ilvl="8" w:tplc="4009001B" w:tentative="1">
+      <w:start w:val="1"/>
+      <w:numFmt w:val="lowerRoman"/>
+      <w:lvlText w:val="%9."/>
+      <w:lvlJc w:val="right"/>
+      <w:pPr>
+        <w:ind w:left="6530" w:hanging="180"/>
+      </w:pPr>
+    </w:lvl>
+  </w:abstractNum>
+  <w:abstractNum w:abstractNumId="1" w15:restartNumberingAfterBreak="0">
     <w:nsid w:val="08863563"/>
     <w:multiLevelType w:val="hybridMultilevel"/>
     <w:tmpl w:val="CF9ACC2E"/>
@@ -1908,7 +6704,7 @@
       </w:pPr>
     </w:lvl>
   </w:abstractNum>
-  <w:abstractNum w:abstractNumId="1" w15:restartNumberingAfterBreak="0">
+  <w:abstractNum w:abstractNumId="2" w15:restartNumberingAfterBreak="0">
     <w:nsid w:val="0DDD1B63"/>
     <w:multiLevelType w:val="hybridMultilevel"/>
     <w:tmpl w:val="AFDC0DAA"/>
@@ -1998,7 +6794,7 @@
       </w:pPr>
     </w:lvl>
   </w:abstractNum>
-  <w:abstractNum w:abstractNumId="2" w15:restartNumberingAfterBreak="0">
+  <w:abstractNum w:abstractNumId="3" w15:restartNumberingAfterBreak="0">
     <w:nsid w:val="158016EB"/>
     <w:multiLevelType w:val="hybridMultilevel"/>
     <w:tmpl w:val="E0D6F9CE"/>
@@ -2111,7 +6907,96 @@
       </w:rPr>
     </w:lvl>
   </w:abstractNum>
-  <w:abstractNum w:abstractNumId="3" w15:restartNumberingAfterBreak="0">
+  <w:abstractNum w:abstractNumId="4" w15:restartNumberingAfterBreak="0">
+    <w:nsid w:val="252E1412"/>
+    <w:multiLevelType w:val="hybridMultilevel"/>
+    <w:tmpl w:val="9BF2FFCC"/>
+    <w:lvl w:ilvl="0" w:tplc="D6227BCA">
+      <w:start w:val="1"/>
+      <w:numFmt w:val="decimal"/>
+      <w:lvlText w:val="%1."/>
+      <w:lvlJc w:val="left"/>
+      <w:pPr>
+        <w:ind w:left="770" w:hanging="360"/>
+      </w:pPr>
+      <w:rPr>
+        <w:rFonts w:hint="default"/>
+      </w:rPr>
+    </w:lvl>
+    <w:lvl w:ilvl="1" w:tplc="40090019" w:tentative="1">
+      <w:start w:val="1"/>
+      <w:numFmt w:val="lowerLetter"/>
+      <w:lvlText w:val="%2."/>
+      <w:lvlJc w:val="left"/>
+      <w:pPr>
+        <w:ind w:left="1490" w:hanging="360"/>
+      </w:pPr>
+    </w:lvl>
+    <w:lvl w:ilvl="2" w:tplc="4009001B" w:tentative="1">
+      <w:start w:val="1"/>
+      <w:numFmt w:val="lowerRoman"/>
+      <w:lvlText w:val="%3."/>
+      <w:lvlJc w:val="right"/>
+      <w:pPr>
+        <w:ind w:left="2210" w:hanging="180"/>
+      </w:pPr>
+    </w:lvl>
+    <w:lvl w:ilvl="3" w:tplc="4009000F" w:tentative="1">
+      <w:start w:val="1"/>
+      <w:numFmt w:val="decimal"/>
+      <w:lvlText w:val="%4."/>
+      <w:lvlJc w:val="left"/>
+      <w:pPr>
+        <w:ind w:left="2930" w:hanging="360"/>
+      </w:pPr>
+    </w:lvl>
+    <w:lvl w:ilvl="4" w:tplc="40090019" w:tentative="1">
+      <w:start w:val="1"/>
+      <w:numFmt w:val="lowerLetter"/>
+      <w:lvlText w:val="%5."/>
+      <w:lvlJc w:val="left"/>
+      <w:pPr>
+        <w:ind w:left="3650" w:hanging="360"/>
+      </w:pPr>
+    </w:lvl>
+    <w:lvl w:ilvl="5" w:tplc="4009001B" w:tentative="1">
+      <w:start w:val="1"/>
+      <w:numFmt w:val="lowerRoman"/>
+      <w:lvlText w:val="%6."/>
+      <w:lvlJc w:val="right"/>
+      <w:pPr>
+        <w:ind w:left="4370" w:hanging="180"/>
+      </w:pPr>
+    </w:lvl>
+    <w:lvl w:ilvl="6" w:tplc="4009000F" w:tentative="1">
+      <w:start w:val="1"/>
+      <w:numFmt w:val="decimal"/>
+      <w:lvlText w:val="%7."/>
+      <w:lvlJc w:val="left"/>
+      <w:pPr>
+        <w:ind w:left="5090" w:hanging="360"/>
+      </w:pPr>
+    </w:lvl>
+    <w:lvl w:ilvl="7" w:tplc="40090019" w:tentative="1">
+      <w:start w:val="1"/>
+      <w:numFmt w:val="lowerLetter"/>
+      <w:lvlText w:val="%8."/>
+      <w:lvlJc w:val="left"/>
+      <w:pPr>
+        <w:ind w:left="5810" w:hanging="360"/>
+      </w:pPr>
+    </w:lvl>
+    <w:lvl w:ilvl="8" w:tplc="4009001B" w:tentative="1">
+      <w:start w:val="1"/>
+      <w:numFmt w:val="lowerRoman"/>
+      <w:lvlText w:val="%9."/>
+      <w:lvlJc w:val="right"/>
+      <w:pPr>
+        <w:ind w:left="6530" w:hanging="180"/>
+      </w:pPr>
+    </w:lvl>
+  </w:abstractNum>
+  <w:abstractNum w:abstractNumId="5" w15:restartNumberingAfterBreak="0">
     <w:nsid w:val="28C66779"/>
     <w:multiLevelType w:val="hybridMultilevel"/>
     <w:tmpl w:val="C35C122A"/>
@@ -2197,7 +7082,366 @@
       </w:pPr>
     </w:lvl>
   </w:abstractNum>
-  <w:abstractNum w:abstractNumId="4" w15:restartNumberingAfterBreak="0">
+  <w:abstractNum w:abstractNumId="6" w15:restartNumberingAfterBreak="0">
+    <w:nsid w:val="467B2801"/>
+    <w:multiLevelType w:val="hybridMultilevel"/>
+    <w:tmpl w:val="CEAC5080"/>
+    <w:lvl w:ilvl="0" w:tplc="4009000F">
+      <w:start w:val="1"/>
+      <w:numFmt w:val="decimal"/>
+      <w:lvlText w:val="%1."/>
+      <w:lvlJc w:val="left"/>
+      <w:pPr>
+        <w:ind w:left="720" w:hanging="360"/>
+      </w:pPr>
+      <w:rPr>
+        <w:rFonts w:ascii="Times New Roman" w:hAnsi="Times New Roman" w:cs="Times New Roman" w:hint="default"/>
+        <w:b w:val="0"/>
+      </w:rPr>
+    </w:lvl>
+    <w:lvl w:ilvl="1" w:tplc="40090019" w:tentative="1">
+      <w:start w:val="1"/>
+      <w:numFmt w:val="lowerLetter"/>
+      <w:lvlText w:val="%2."/>
+      <w:lvlJc w:val="left"/>
+      <w:pPr>
+        <w:ind w:left="1440" w:hanging="360"/>
+      </w:pPr>
+    </w:lvl>
+    <w:lvl w:ilvl="2" w:tplc="4009001B" w:tentative="1">
+      <w:start w:val="1"/>
+      <w:numFmt w:val="lowerRoman"/>
+      <w:lvlText w:val="%3."/>
+      <w:lvlJc w:val="right"/>
+      <w:pPr>
+        <w:ind w:left="2160" w:hanging="180"/>
+      </w:pPr>
+    </w:lvl>
+    <w:lvl w:ilvl="3" w:tplc="4009000F" w:tentative="1">
+      <w:start w:val="1"/>
+      <w:numFmt w:val="decimal"/>
+      <w:lvlText w:val="%4."/>
+      <w:lvlJc w:val="left"/>
+      <w:pPr>
+        <w:ind w:left="2880" w:hanging="360"/>
+      </w:pPr>
+    </w:lvl>
+    <w:lvl w:ilvl="4" w:tplc="40090019" w:tentative="1">
+      <w:start w:val="1"/>
+      <w:numFmt w:val="lowerLetter"/>
+      <w:lvlText w:val="%5."/>
+      <w:lvlJc w:val="left"/>
+      <w:pPr>
+        <w:ind w:left="3600" w:hanging="360"/>
+      </w:pPr>
+    </w:lvl>
+    <w:lvl w:ilvl="5" w:tplc="4009001B" w:tentative="1">
+      <w:start w:val="1"/>
+      <w:numFmt w:val="lowerRoman"/>
+      <w:lvlText w:val="%6."/>
+      <w:lvlJc w:val="right"/>
+      <w:pPr>
+        <w:ind w:left="4320" w:hanging="180"/>
+      </w:pPr>
+    </w:lvl>
+    <w:lvl w:ilvl="6" w:tplc="4009000F" w:tentative="1">
+      <w:start w:val="1"/>
+      <w:numFmt w:val="decimal"/>
+      <w:lvlText w:val="%7."/>
+      <w:lvlJc w:val="left"/>
+      <w:pPr>
+        <w:ind w:left="5040" w:hanging="360"/>
+      </w:pPr>
+    </w:lvl>
+    <w:lvl w:ilvl="7" w:tplc="40090019" w:tentative="1">
+      <w:start w:val="1"/>
+      <w:numFmt w:val="lowerLetter"/>
+      <w:lvlText w:val="%8."/>
+      <w:lvlJc w:val="left"/>
+      <w:pPr>
+        <w:ind w:left="5760" w:hanging="360"/>
+      </w:pPr>
+    </w:lvl>
+    <w:lvl w:ilvl="8" w:tplc="4009001B" w:tentative="1">
+      <w:start w:val="1"/>
+      <w:numFmt w:val="lowerRoman"/>
+      <w:lvlText w:val="%9."/>
+      <w:lvlJc w:val="right"/>
+      <w:pPr>
+        <w:ind w:left="6480" w:hanging="180"/>
+      </w:pPr>
+    </w:lvl>
+  </w:abstractNum>
+  <w:abstractNum w:abstractNumId="7" w15:restartNumberingAfterBreak="0">
+    <w:nsid w:val="58BF517E"/>
+    <w:multiLevelType w:val="hybridMultilevel"/>
+    <w:tmpl w:val="5BB2521E"/>
+    <w:lvl w:ilvl="0" w:tplc="7BA4E706">
+      <w:start w:val="1"/>
+      <w:numFmt w:val="decimal"/>
+      <w:lvlText w:val="%1."/>
+      <w:lvlJc w:val="left"/>
+      <w:pPr>
+        <w:ind w:left="770" w:hanging="360"/>
+      </w:pPr>
+      <w:rPr>
+        <w:rFonts w:ascii="Times New Roman" w:hAnsi="Times New Roman" w:cs="Times New Roman" w:hint="default"/>
+        <w:b w:val="0"/>
+      </w:rPr>
+    </w:lvl>
+    <w:lvl w:ilvl="1" w:tplc="40090019" w:tentative="1">
+      <w:start w:val="1"/>
+      <w:numFmt w:val="lowerLetter"/>
+      <w:lvlText w:val="%2."/>
+      <w:lvlJc w:val="left"/>
+      <w:pPr>
+        <w:ind w:left="1490" w:hanging="360"/>
+      </w:pPr>
+    </w:lvl>
+    <w:lvl w:ilvl="2" w:tplc="4009001B" w:tentative="1">
+      <w:start w:val="1"/>
+      <w:numFmt w:val="lowerRoman"/>
+      <w:lvlText w:val="%3."/>
+      <w:lvlJc w:val="right"/>
+      <w:pPr>
+        <w:ind w:left="2210" w:hanging="180"/>
+      </w:pPr>
+    </w:lvl>
+    <w:lvl w:ilvl="3" w:tplc="4009000F" w:tentative="1">
+      <w:start w:val="1"/>
+      <w:numFmt w:val="decimal"/>
+      <w:lvlText w:val="%4."/>
+      <w:lvlJc w:val="left"/>
+      <w:pPr>
+        <w:ind w:left="2930" w:hanging="360"/>
+      </w:pPr>
+    </w:lvl>
+    <w:lvl w:ilvl="4" w:tplc="40090019" w:tentative="1">
+      <w:start w:val="1"/>
+      <w:numFmt w:val="lowerLetter"/>
+      <w:lvlText w:val="%5."/>
+      <w:lvlJc w:val="left"/>
+      <w:pPr>
+        <w:ind w:left="3650" w:hanging="360"/>
+      </w:pPr>
+    </w:lvl>
+    <w:lvl w:ilvl="5" w:tplc="4009001B" w:tentative="1">
+      <w:start w:val="1"/>
+      <w:numFmt w:val="lowerRoman"/>
+      <w:lvlText w:val="%6."/>
+      <w:lvlJc w:val="right"/>
+      <w:pPr>
+        <w:ind w:left="4370" w:hanging="180"/>
+      </w:pPr>
+    </w:lvl>
+    <w:lvl w:ilvl="6" w:tplc="4009000F" w:tentative="1">
+      <w:start w:val="1"/>
+      <w:numFmt w:val="decimal"/>
+      <w:lvlText w:val="%7."/>
+      <w:lvlJc w:val="left"/>
+      <w:pPr>
+        <w:ind w:left="5090" w:hanging="360"/>
+      </w:pPr>
+    </w:lvl>
+    <w:lvl w:ilvl="7" w:tplc="40090019" w:tentative="1">
+      <w:start w:val="1"/>
+      <w:numFmt w:val="lowerLetter"/>
+      <w:lvlText w:val="%8."/>
+      <w:lvlJc w:val="left"/>
+      <w:pPr>
+        <w:ind w:left="5810" w:hanging="360"/>
+      </w:pPr>
+    </w:lvl>
+    <w:lvl w:ilvl="8" w:tplc="4009001B" w:tentative="1">
+      <w:start w:val="1"/>
+      <w:numFmt w:val="lowerRoman"/>
+      <w:lvlText w:val="%9."/>
+      <w:lvlJc w:val="right"/>
+      <w:pPr>
+        <w:ind w:left="6530" w:hanging="180"/>
+      </w:pPr>
+    </w:lvl>
+  </w:abstractNum>
+  <w:abstractNum w:abstractNumId="8" w15:restartNumberingAfterBreak="0">
+    <w:nsid w:val="5B562D6E"/>
+    <w:multiLevelType w:val="hybridMultilevel"/>
+    <w:tmpl w:val="9606ECE8"/>
+    <w:lvl w:ilvl="0" w:tplc="0E345072">
+      <w:start w:val="1"/>
+      <w:numFmt w:val="decimal"/>
+      <w:lvlText w:val="%1."/>
+      <w:lvlJc w:val="left"/>
+      <w:pPr>
+        <w:ind w:left="770" w:hanging="360"/>
+      </w:pPr>
+      <w:rPr>
+        <w:rFonts w:hint="default"/>
+        <w:b w:val="0"/>
+      </w:rPr>
+    </w:lvl>
+    <w:lvl w:ilvl="1" w:tplc="40090019" w:tentative="1">
+      <w:start w:val="1"/>
+      <w:numFmt w:val="lowerLetter"/>
+      <w:lvlText w:val="%2."/>
+      <w:lvlJc w:val="left"/>
+      <w:pPr>
+        <w:ind w:left="1490" w:hanging="360"/>
+      </w:pPr>
+    </w:lvl>
+    <w:lvl w:ilvl="2" w:tplc="4009001B" w:tentative="1">
+      <w:start w:val="1"/>
+      <w:numFmt w:val="lowerRoman"/>
+      <w:lvlText w:val="%3."/>
+      <w:lvlJc w:val="right"/>
+      <w:pPr>
+        <w:ind w:left="2210" w:hanging="180"/>
+      </w:pPr>
+    </w:lvl>
+    <w:lvl w:ilvl="3" w:tplc="4009000F" w:tentative="1">
+      <w:start w:val="1"/>
+      <w:numFmt w:val="decimal"/>
+      <w:lvlText w:val="%4."/>
+      <w:lvlJc w:val="left"/>
+      <w:pPr>
+        <w:ind w:left="2930" w:hanging="360"/>
+      </w:pPr>
+    </w:lvl>
+    <w:lvl w:ilvl="4" w:tplc="40090019" w:tentative="1">
+      <w:start w:val="1"/>
+      <w:numFmt w:val="lowerLetter"/>
+      <w:lvlText w:val="%5."/>
+      <w:lvlJc w:val="left"/>
+      <w:pPr>
+        <w:ind w:left="3650" w:hanging="360"/>
+      </w:pPr>
+    </w:lvl>
+    <w:lvl w:ilvl="5" w:tplc="4009001B" w:tentative="1">
+      <w:start w:val="1"/>
+      <w:numFmt w:val="lowerRoman"/>
+      <w:lvlText w:val="%6."/>
+      <w:lvlJc w:val="right"/>
+      <w:pPr>
+        <w:ind w:left="4370" w:hanging="180"/>
+      </w:pPr>
+    </w:lvl>
+    <w:lvl w:ilvl="6" w:tplc="4009000F" w:tentative="1">
+      <w:start w:val="1"/>
+      <w:numFmt w:val="decimal"/>
+      <w:lvlText w:val="%7."/>
+      <w:lvlJc w:val="left"/>
+      <w:pPr>
+        <w:ind w:left="5090" w:hanging="360"/>
+      </w:pPr>
+    </w:lvl>
+    <w:lvl w:ilvl="7" w:tplc="40090019" w:tentative="1">
+      <w:start w:val="1"/>
+      <w:numFmt w:val="lowerLetter"/>
+      <w:lvlText w:val="%8."/>
+      <w:lvlJc w:val="left"/>
+      <w:pPr>
+        <w:ind w:left="5810" w:hanging="360"/>
+      </w:pPr>
+    </w:lvl>
+    <w:lvl w:ilvl="8" w:tplc="4009001B" w:tentative="1">
+      <w:start w:val="1"/>
+      <w:numFmt w:val="lowerRoman"/>
+      <w:lvlText w:val="%9."/>
+      <w:lvlJc w:val="right"/>
+      <w:pPr>
+        <w:ind w:left="6530" w:hanging="180"/>
+      </w:pPr>
+    </w:lvl>
+  </w:abstractNum>
+  <w:abstractNum w:abstractNumId="9" w15:restartNumberingAfterBreak="0">
+    <w:nsid w:val="634D3DD4"/>
+    <w:multiLevelType w:val="hybridMultilevel"/>
+    <w:tmpl w:val="B53C614C"/>
+    <w:lvl w:ilvl="0" w:tplc="4009000F">
+      <w:start w:val="1"/>
+      <w:numFmt w:val="decimal"/>
+      <w:lvlText w:val="%1."/>
+      <w:lvlJc w:val="left"/>
+      <w:pPr>
+        <w:ind w:left="720" w:hanging="360"/>
+      </w:pPr>
+      <w:rPr>
+        <w:rFonts w:hint="default"/>
+      </w:rPr>
+    </w:lvl>
+    <w:lvl w:ilvl="1" w:tplc="40090019" w:tentative="1">
+      <w:start w:val="1"/>
+      <w:numFmt w:val="lowerLetter"/>
+      <w:lvlText w:val="%2."/>
+      <w:lvlJc w:val="left"/>
+      <w:pPr>
+        <w:ind w:left="1440" w:hanging="360"/>
+      </w:pPr>
+    </w:lvl>
+    <w:lvl w:ilvl="2" w:tplc="4009001B" w:tentative="1">
+      <w:start w:val="1"/>
+      <w:numFmt w:val="lowerRoman"/>
+      <w:lvlText w:val="%3."/>
+      <w:lvlJc w:val="right"/>
+      <w:pPr>
+        <w:ind w:left="2160" w:hanging="180"/>
+      </w:pPr>
+    </w:lvl>
+    <w:lvl w:ilvl="3" w:tplc="4009000F" w:tentative="1">
+      <w:start w:val="1"/>
+      <w:numFmt w:val="decimal"/>
+      <w:lvlText w:val="%4."/>
+      <w:lvlJc w:val="left"/>
+      <w:pPr>
+        <w:ind w:left="2880" w:hanging="360"/>
+      </w:pPr>
+    </w:lvl>
+    <w:lvl w:ilvl="4" w:tplc="40090019" w:tentative="1">
+      <w:start w:val="1"/>
+      <w:numFmt w:val="lowerLetter"/>
+      <w:lvlText w:val="%5."/>
+      <w:lvlJc w:val="left"/>
+      <w:pPr>
+        <w:ind w:left="3600" w:hanging="360"/>
+      </w:pPr>
+    </w:lvl>
+    <w:lvl w:ilvl="5" w:tplc="4009001B" w:tentative="1">
+      <w:start w:val="1"/>
+      <w:numFmt w:val="lowerRoman"/>
+      <w:lvlText w:val="%6."/>
+      <w:lvlJc w:val="right"/>
+      <w:pPr>
+        <w:ind w:left="4320" w:hanging="180"/>
+      </w:pPr>
+    </w:lvl>
+    <w:lvl w:ilvl="6" w:tplc="4009000F" w:tentative="1">
+      <w:start w:val="1"/>
+      <w:numFmt w:val="decimal"/>
+      <w:lvlText w:val="%7."/>
+      <w:lvlJc w:val="left"/>
+      <w:pPr>
+        <w:ind w:left="5040" w:hanging="360"/>
+      </w:pPr>
+    </w:lvl>
+    <w:lvl w:ilvl="7" w:tplc="40090019" w:tentative="1">
+      <w:start w:val="1"/>
+      <w:numFmt w:val="lowerLetter"/>
+      <w:lvlText w:val="%8."/>
+      <w:lvlJc w:val="left"/>
+      <w:pPr>
+        <w:ind w:left="5760" w:hanging="360"/>
+      </w:pPr>
+    </w:lvl>
+    <w:lvl w:ilvl="8" w:tplc="4009001B" w:tentative="1">
+      <w:start w:val="1"/>
+      <w:numFmt w:val="lowerRoman"/>
+      <w:lvlText w:val="%9."/>
+      <w:lvlJc w:val="right"/>
+      <w:pPr>
+        <w:ind w:left="6480" w:hanging="180"/>
+      </w:pPr>
+    </w:lvl>
+  </w:abstractNum>
+  <w:abstractNum w:abstractNumId="10" w15:restartNumberingAfterBreak="0">
     <w:nsid w:val="65E2556F"/>
     <w:multiLevelType w:val="hybridMultilevel"/>
     <w:tmpl w:val="B8807A0A"/>
@@ -2310,20 +7554,224 @@
       </w:rPr>
     </w:lvl>
   </w:abstractNum>
+  <w:abstractNum w:abstractNumId="11" w15:restartNumberingAfterBreak="0">
+    <w:nsid w:val="6B990A66"/>
+    <w:multiLevelType w:val="hybridMultilevel"/>
+    <w:tmpl w:val="1CF40B84"/>
+    <w:lvl w:ilvl="0" w:tplc="4009000F">
+      <w:start w:val="1"/>
+      <w:numFmt w:val="decimal"/>
+      <w:lvlText w:val="%1."/>
+      <w:lvlJc w:val="left"/>
+      <w:pPr>
+        <w:ind w:left="786" w:hanging="360"/>
+      </w:pPr>
+      <w:rPr>
+        <w:rFonts w:ascii="Times New Roman" w:hAnsi="Times New Roman" w:cs="Times New Roman" w:hint="default"/>
+        <w:b w:val="0"/>
+      </w:rPr>
+    </w:lvl>
+    <w:lvl w:ilvl="1" w:tplc="40090019" w:tentative="1">
+      <w:start w:val="1"/>
+      <w:numFmt w:val="lowerLetter"/>
+      <w:lvlText w:val="%2."/>
+      <w:lvlJc w:val="left"/>
+      <w:pPr>
+        <w:ind w:left="1440" w:hanging="360"/>
+      </w:pPr>
+    </w:lvl>
+    <w:lvl w:ilvl="2" w:tplc="4009001B" w:tentative="1">
+      <w:start w:val="1"/>
+      <w:numFmt w:val="lowerRoman"/>
+      <w:lvlText w:val="%3."/>
+      <w:lvlJc w:val="right"/>
+      <w:pPr>
+        <w:ind w:left="2160" w:hanging="180"/>
+      </w:pPr>
+    </w:lvl>
+    <w:lvl w:ilvl="3" w:tplc="4009000F" w:tentative="1">
+      <w:start w:val="1"/>
+      <w:numFmt w:val="decimal"/>
+      <w:lvlText w:val="%4."/>
+      <w:lvlJc w:val="left"/>
+      <w:pPr>
+        <w:ind w:left="2880" w:hanging="360"/>
+      </w:pPr>
+    </w:lvl>
+    <w:lvl w:ilvl="4" w:tplc="40090019" w:tentative="1">
+      <w:start w:val="1"/>
+      <w:numFmt w:val="lowerLetter"/>
+      <w:lvlText w:val="%5."/>
+      <w:lvlJc w:val="left"/>
+      <w:pPr>
+        <w:ind w:left="3600" w:hanging="360"/>
+      </w:pPr>
+    </w:lvl>
+    <w:lvl w:ilvl="5" w:tplc="4009001B" w:tentative="1">
+      <w:start w:val="1"/>
+      <w:numFmt w:val="lowerRoman"/>
+      <w:lvlText w:val="%6."/>
+      <w:lvlJc w:val="right"/>
+      <w:pPr>
+        <w:ind w:left="4320" w:hanging="180"/>
+      </w:pPr>
+    </w:lvl>
+    <w:lvl w:ilvl="6" w:tplc="4009000F" w:tentative="1">
+      <w:start w:val="1"/>
+      <w:numFmt w:val="decimal"/>
+      <w:lvlText w:val="%7."/>
+      <w:lvlJc w:val="left"/>
+      <w:pPr>
+        <w:ind w:left="5040" w:hanging="360"/>
+      </w:pPr>
+    </w:lvl>
+    <w:lvl w:ilvl="7" w:tplc="40090019" w:tentative="1">
+      <w:start w:val="1"/>
+      <w:numFmt w:val="lowerLetter"/>
+      <w:lvlText w:val="%8."/>
+      <w:lvlJc w:val="left"/>
+      <w:pPr>
+        <w:ind w:left="5760" w:hanging="360"/>
+      </w:pPr>
+    </w:lvl>
+    <w:lvl w:ilvl="8" w:tplc="4009001B" w:tentative="1">
+      <w:start w:val="1"/>
+      <w:numFmt w:val="lowerRoman"/>
+      <w:lvlText w:val="%9."/>
+      <w:lvlJc w:val="right"/>
+      <w:pPr>
+        <w:ind w:left="6480" w:hanging="180"/>
+      </w:pPr>
+    </w:lvl>
+  </w:abstractNum>
+  <w:abstractNum w:abstractNumId="12" w15:restartNumberingAfterBreak="0">
+    <w:nsid w:val="6FF30482"/>
+    <w:multiLevelType w:val="hybridMultilevel"/>
+    <w:tmpl w:val="761CAD6E"/>
+    <w:lvl w:ilvl="0" w:tplc="1D3850A0">
+      <w:start w:val="1"/>
+      <w:numFmt w:val="decimal"/>
+      <w:lvlText w:val="%1."/>
+      <w:lvlJc w:val="left"/>
+      <w:pPr>
+        <w:ind w:left="770" w:hanging="360"/>
+      </w:pPr>
+      <w:rPr>
+        <w:rFonts w:ascii="Times New Roman" w:hAnsi="Times New Roman" w:cs="Times New Roman" w:hint="default"/>
+        <w:b w:val="0"/>
+      </w:rPr>
+    </w:lvl>
+    <w:lvl w:ilvl="1" w:tplc="40090019" w:tentative="1">
+      <w:start w:val="1"/>
+      <w:numFmt w:val="lowerLetter"/>
+      <w:lvlText w:val="%2."/>
+      <w:lvlJc w:val="left"/>
+      <w:pPr>
+        <w:ind w:left="1490" w:hanging="360"/>
+      </w:pPr>
+    </w:lvl>
+    <w:lvl w:ilvl="2" w:tplc="4009001B" w:tentative="1">
+      <w:start w:val="1"/>
+      <w:numFmt w:val="lowerRoman"/>
+      <w:lvlText w:val="%3."/>
+      <w:lvlJc w:val="right"/>
+      <w:pPr>
+        <w:ind w:left="2210" w:hanging="180"/>
+      </w:pPr>
+    </w:lvl>
+    <w:lvl w:ilvl="3" w:tplc="4009000F" w:tentative="1">
+      <w:start w:val="1"/>
+      <w:numFmt w:val="decimal"/>
+      <w:lvlText w:val="%4."/>
+      <w:lvlJc w:val="left"/>
+      <w:pPr>
+        <w:ind w:left="2930" w:hanging="360"/>
+      </w:pPr>
+    </w:lvl>
+    <w:lvl w:ilvl="4" w:tplc="40090019" w:tentative="1">
+      <w:start w:val="1"/>
+      <w:numFmt w:val="lowerLetter"/>
+      <w:lvlText w:val="%5."/>
+      <w:lvlJc w:val="left"/>
+      <w:pPr>
+        <w:ind w:left="3650" w:hanging="360"/>
+      </w:pPr>
+    </w:lvl>
+    <w:lvl w:ilvl="5" w:tplc="4009001B" w:tentative="1">
+      <w:start w:val="1"/>
+      <w:numFmt w:val="lowerRoman"/>
+      <w:lvlText w:val="%6."/>
+      <w:lvlJc w:val="right"/>
+      <w:pPr>
+        <w:ind w:left="4370" w:hanging="180"/>
+      </w:pPr>
+    </w:lvl>
+    <w:lvl w:ilvl="6" w:tplc="4009000F" w:tentative="1">
+      <w:start w:val="1"/>
+      <w:numFmt w:val="decimal"/>
+      <w:lvlText w:val="%7."/>
+      <w:lvlJc w:val="left"/>
+      <w:pPr>
+        <w:ind w:left="5090" w:hanging="360"/>
+      </w:pPr>
+    </w:lvl>
+    <w:lvl w:ilvl="7" w:tplc="40090019" w:tentative="1">
+      <w:start w:val="1"/>
+      <w:numFmt w:val="lowerLetter"/>
+      <w:lvlText w:val="%8."/>
+      <w:lvlJc w:val="left"/>
+      <w:pPr>
+        <w:ind w:left="5810" w:hanging="360"/>
+      </w:pPr>
+    </w:lvl>
+    <w:lvl w:ilvl="8" w:tplc="4009001B" w:tentative="1">
+      <w:start w:val="1"/>
+      <w:numFmt w:val="lowerRoman"/>
+      <w:lvlText w:val="%9."/>
+      <w:lvlJc w:val="right"/>
+      <w:pPr>
+        <w:ind w:left="6530" w:hanging="180"/>
+      </w:pPr>
+    </w:lvl>
+  </w:abstractNum>
   <w:num w:numId="1">
+    <w:abstractNumId w:val="10"/>
+  </w:num>
+  <w:num w:numId="2">
+    <w:abstractNumId w:val="2"/>
+  </w:num>
+  <w:num w:numId="3">
+    <w:abstractNumId w:val="5"/>
+  </w:num>
+  <w:num w:numId="4">
+    <w:abstractNumId w:val="1"/>
+  </w:num>
+  <w:num w:numId="5">
+    <w:abstractNumId w:val="3"/>
+  </w:num>
+  <w:num w:numId="6">
+    <w:abstractNumId w:val="9"/>
+  </w:num>
+  <w:num w:numId="7">
+    <w:abstractNumId w:val="11"/>
+  </w:num>
+  <w:num w:numId="8">
+    <w:abstractNumId w:val="12"/>
+  </w:num>
+  <w:num w:numId="9">
+    <w:abstractNumId w:val="6"/>
+  </w:num>
+  <w:num w:numId="10">
+    <w:abstractNumId w:val="8"/>
+  </w:num>
+  <w:num w:numId="11">
+    <w:abstractNumId w:val="7"/>
+  </w:num>
+  <w:num w:numId="12">
     <w:abstractNumId w:val="4"/>
   </w:num>
-  <w:num w:numId="2">
-    <w:abstractNumId w:val="1"/>
-  </w:num>
-  <w:num w:numId="3">
-    <w:abstractNumId w:val="3"/>
-  </w:num>
-  <w:num w:numId="4">
+  <w:num w:numId="13">
     <w:abstractNumId w:val="0"/>
-  </w:num>
-  <w:num w:numId="5">
-    <w:abstractNumId w:val="2"/>
   </w:num>
 </w:numbering>
 </file>
@@ -2784,6 +8232,50 @@
       </w:tblBorders>
     </w:tblPr>
   </w:style>
+  <w:style w:type="paragraph" w:styleId="Header">
+    <w:name w:val="header"/>
+    <w:basedOn w:val="Normal"/>
+    <w:link w:val="HeaderChar"/>
+    <w:uiPriority w:val="99"/>
+    <w:unhideWhenUsed/>
+    <w:rsid w:val="00AF29ED"/>
+    <w:pPr>
+      <w:tabs>
+        <w:tab w:val="center" w:pos="4513"/>
+        <w:tab w:val="right" w:pos="9026"/>
+      </w:tabs>
+      <w:spacing w:after="0" w:line="240" w:lineRule="auto"/>
+    </w:pPr>
+  </w:style>
+  <w:style w:type="character" w:customStyle="1" w:styleId="HeaderChar">
+    <w:name w:val="Header Char"/>
+    <w:basedOn w:val="DefaultParagraphFont"/>
+    <w:link w:val="Header"/>
+    <w:uiPriority w:val="99"/>
+    <w:rsid w:val="00AF29ED"/>
+  </w:style>
+  <w:style w:type="paragraph" w:styleId="Footer">
+    <w:name w:val="footer"/>
+    <w:basedOn w:val="Normal"/>
+    <w:link w:val="FooterChar"/>
+    <w:uiPriority w:val="99"/>
+    <w:unhideWhenUsed/>
+    <w:rsid w:val="00AF29ED"/>
+    <w:pPr>
+      <w:tabs>
+        <w:tab w:val="center" w:pos="4513"/>
+        <w:tab w:val="right" w:pos="9026"/>
+      </w:tabs>
+      <w:spacing w:after="0" w:line="240" w:lineRule="auto"/>
+    </w:pPr>
+  </w:style>
+  <w:style w:type="character" w:customStyle="1" w:styleId="FooterChar">
+    <w:name w:val="Footer Char"/>
+    <w:basedOn w:val="DefaultParagraphFont"/>
+    <w:link w:val="Footer"/>
+    <w:uiPriority w:val="99"/>
+    <w:rsid w:val="00AF29ED"/>
+  </w:style>
 </w:styles>
 </file>
 
@@ -3083,21 +8575,6 @@
 </file>
 
 <file path=customXml/item1.xml><?xml version="1.0" encoding="utf-8"?>
-<p:properties xmlns:p="http://schemas.microsoft.com/office/2006/metadata/properties" xmlns:xsi="http://www.w3.org/2001/XMLSchema-instance" xmlns:pc="http://schemas.microsoft.com/office/infopath/2007/PartnerControls">
-  <documentManagement/>
-</p:properties>
-</file>
-
-<file path=customXml/item2.xml><?xml version="1.0" encoding="utf-8"?>
-<?mso-contentType ?>
-<FormTemplates xmlns="http://schemas.microsoft.com/sharepoint/v3/contenttype/forms">
-  <Display>DocumentLibraryForm</Display>
-  <Edit>DocumentLibraryForm</Edit>
-  <New>DocumentLibraryForm</New>
-</FormTemplates>
-</file>
-
-<file path=customXml/item3.xml><?xml version="1.0" encoding="utf-8"?>
 <ct:contentTypeSchema xmlns:ct="http://schemas.microsoft.com/office/2006/metadata/contentType" xmlns:ma="http://schemas.microsoft.com/office/2006/metadata/properties/metaAttributes" ct:_="" ma:_="" ma:contentTypeName="Document" ma:contentTypeID="0x0101005CB08EF30522B444AF68E2AAD9760763" ma:contentTypeVersion="0" ma:contentTypeDescription="Create a new document." ma:contentTypeScope="" ma:versionID="186033d84808e866ce80d2ab33b18e38">
   <xsd:schema xmlns:xsd="http://www.w3.org/2001/XMLSchema" xmlns:xs="http://www.w3.org/2001/XMLSchema" xmlns:p="http://schemas.microsoft.com/office/2006/metadata/properties" targetNamespace="http://schemas.microsoft.com/office/2006/metadata/properties" ma:root="true" ma:fieldsID="34079d2912d071b846f9d08cac1a2c31">
     <xsd:element name="properties">
@@ -3211,10 +8688,32 @@
 </ct:contentTypeSchema>
 </file>
 
+<file path=customXml/item2.xml><?xml version="1.0" encoding="utf-8"?>
+<?mso-contentType ?>
+<FormTemplates xmlns="http://schemas.microsoft.com/sharepoint/v3/contenttype/forms">
+  <Display>DocumentLibraryForm</Display>
+  <Edit>DocumentLibraryForm</Edit>
+  <New>DocumentLibraryForm</New>
+</FormTemplates>
+</file>
+
+<file path=customXml/item3.xml><?xml version="1.0" encoding="utf-8"?>
+<p:properties xmlns:p="http://schemas.microsoft.com/office/2006/metadata/properties" xmlns:xsi="http://www.w3.org/2001/XMLSchema-instance" xmlns:pc="http://schemas.microsoft.com/office/infopath/2007/PartnerControls">
+  <documentManagement/>
+</p:properties>
+</file>
+
 <file path=customXml/itemProps1.xml><?xml version="1.0" encoding="utf-8"?>
-<ds:datastoreItem xmlns:ds="http://schemas.openxmlformats.org/officeDocument/2006/customXml" ds:itemID="{7D4CC55C-699D-49B4-982F-BFC9DA029AF5}">
+<ds:datastoreItem xmlns:ds="http://schemas.openxmlformats.org/officeDocument/2006/customXml" ds:itemID="{E452A3B8-5E27-4E25-9656-A66DA2A12840}">
   <ds:schemaRefs>
+    <ds:schemaRef ds:uri="http://schemas.microsoft.com/office/2006/metadata/contentType"/>
+    <ds:schemaRef ds:uri="http://schemas.microsoft.com/office/2006/metadata/properties/metaAttributes"/>
+    <ds:schemaRef ds:uri="http://www.w3.org/2001/XMLSchema"/>
     <ds:schemaRef ds:uri="http://schemas.microsoft.com/office/2006/metadata/properties"/>
+    <ds:schemaRef ds:uri="http://schemas.openxmlformats.org/package/2006/metadata/core-properties"/>
+    <ds:schemaRef ds:uri="http://purl.org/dc/elements/1.1/"/>
+    <ds:schemaRef ds:uri="http://purl.org/dc/terms/"/>
+    <ds:schemaRef ds:uri="http://schemas.microsoft.com/internal/obd"/>
     <ds:schemaRef ds:uri="http://schemas.microsoft.com/office/infopath/2007/PartnerControls"/>
   </ds:schemaRefs>
 </ds:datastoreItem>
@@ -3229,16 +8728,9 @@
 </file>
 
 <file path=customXml/itemProps3.xml><?xml version="1.0" encoding="utf-8"?>
-<ds:datastoreItem xmlns:ds="http://schemas.openxmlformats.org/officeDocument/2006/customXml" ds:itemID="{E452A3B8-5E27-4E25-9656-A66DA2A12840}">
+<ds:datastoreItem xmlns:ds="http://schemas.openxmlformats.org/officeDocument/2006/customXml" ds:itemID="{7D4CC55C-699D-49B4-982F-BFC9DA029AF5}">
   <ds:schemaRefs>
-    <ds:schemaRef ds:uri="http://schemas.microsoft.com/office/2006/metadata/contentType"/>
-    <ds:schemaRef ds:uri="http://schemas.microsoft.com/office/2006/metadata/properties/metaAttributes"/>
-    <ds:schemaRef ds:uri="http://www.w3.org/2001/XMLSchema"/>
     <ds:schemaRef ds:uri="http://schemas.microsoft.com/office/2006/metadata/properties"/>
-    <ds:schemaRef ds:uri="http://schemas.openxmlformats.org/package/2006/metadata/core-properties"/>
-    <ds:schemaRef ds:uri="http://purl.org/dc/elements/1.1/"/>
-    <ds:schemaRef ds:uri="http://purl.org/dc/terms/"/>
-    <ds:schemaRef ds:uri="http://schemas.microsoft.com/internal/obd"/>
     <ds:schemaRef ds:uri="http://schemas.microsoft.com/office/infopath/2007/PartnerControls"/>
   </ds:schemaRefs>
 </ds:datastoreItem>
